--- a/proy_formativo/documentacion/6to_Trim/Manual de Usuario.docx
+++ b/proy_formativo/documentacion/6to_Trim/Manual de Usuario.docx
@@ -372,7 +372,7 @@
           <w:szCs w:val="32"/>
           <w:lang w:val="es-ES"/>
         </w:rPr>
-        <w:t>ANÁLISIS Y DESARROLLO DE SISTEMAS DE INFORMACIÓN</w:t>
+        <w:t>ADMINISTRADOR DEL SISTEMA</w:t>
       </w:r>
     </w:p>
     <w:p>
@@ -696,9 +696,7 @@
               </w:rPr>
               <w:fldChar w:fldCharType="end"/>
             </w:r>
-            <w:bookmarkStart w:id="1" w:name="_GoBack"/>
             <w:bookmarkEnd w:id="0"/>
-            <w:bookmarkEnd w:id="1"/>
           </w:p>
         </w:tc>
       </w:tr>
@@ -1632,6 +1630,137 @@
               <w:rPr>
                 <w:sz w:val="24"/>
               </w:rPr>
+              <w:t>06/06/2020</w:t>
+            </w:r>
+          </w:p>
+        </w:tc>
+      </w:tr>
+      <w:tr>
+        <w:tc>
+          <w:tcPr>
+            <w:tcW w:w="894" w:type="dxa"/>
+            <w:tcBorders>
+              <w:left w:val="single" w:sz="4" w:space="0" w:color="808080"/>
+              <w:bottom w:val="single" w:sz="4" w:space="0" w:color="808080"/>
+            </w:tcBorders>
+            <w:tcMar>
+              <w:top w:w="55" w:type="dxa"/>
+              <w:left w:w="55" w:type="dxa"/>
+              <w:bottom w:w="55" w:type="dxa"/>
+              <w:right w:w="55" w:type="dxa"/>
+            </w:tcMar>
+            <w:vAlign w:val="center"/>
+          </w:tcPr>
+          <w:p>
+            <w:pPr>
+              <w:pStyle w:val="TableContents"/>
+              <w:jc w:val="center"/>
+              <w:rPr>
+                <w:rFonts w:hint="eastAsia"/>
+                <w:sz w:val="24"/>
+              </w:rPr>
+            </w:pPr>
+            <w:r>
+              <w:rPr>
+                <w:sz w:val="24"/>
+              </w:rPr>
+              <w:t>0.2</w:t>
+            </w:r>
+          </w:p>
+        </w:tc>
+        <w:tc>
+          <w:tcPr>
+            <w:tcW w:w="2863" w:type="dxa"/>
+            <w:tcBorders>
+              <w:left w:val="single" w:sz="4" w:space="0" w:color="808080"/>
+              <w:bottom w:val="single" w:sz="4" w:space="0" w:color="808080"/>
+            </w:tcBorders>
+            <w:tcMar>
+              <w:top w:w="55" w:type="dxa"/>
+              <w:left w:w="55" w:type="dxa"/>
+              <w:bottom w:w="55" w:type="dxa"/>
+              <w:right w:w="55" w:type="dxa"/>
+            </w:tcMar>
+            <w:vAlign w:val="center"/>
+          </w:tcPr>
+          <w:p>
+            <w:pPr>
+              <w:pStyle w:val="TableContents"/>
+              <w:jc w:val="center"/>
+              <w:rPr>
+                <w:rFonts w:hint="eastAsia"/>
+                <w:sz w:val="24"/>
+              </w:rPr>
+            </w:pPr>
+            <w:r>
+              <w:rPr>
+                <w:sz w:val="24"/>
+              </w:rPr>
+              <w:t>Actualización</w:t>
+            </w:r>
+          </w:p>
+        </w:tc>
+        <w:tc>
+          <w:tcPr>
+            <w:tcW w:w="3646" w:type="dxa"/>
+            <w:tcBorders>
+              <w:left w:val="single" w:sz="4" w:space="0" w:color="808080"/>
+              <w:bottom w:val="single" w:sz="4" w:space="0" w:color="808080"/>
+            </w:tcBorders>
+            <w:tcMar>
+              <w:top w:w="55" w:type="dxa"/>
+              <w:left w:w="55" w:type="dxa"/>
+              <w:bottom w:w="55" w:type="dxa"/>
+              <w:right w:w="55" w:type="dxa"/>
+            </w:tcMar>
+            <w:vAlign w:val="center"/>
+          </w:tcPr>
+          <w:p>
+            <w:pPr>
+              <w:pStyle w:val="TableContents"/>
+              <w:jc w:val="center"/>
+              <w:rPr>
+                <w:rFonts w:hint="eastAsia"/>
+                <w:sz w:val="24"/>
+              </w:rPr>
+            </w:pPr>
+            <w:r>
+              <w:rPr>
+                <w:sz w:val="24"/>
+              </w:rPr>
+              <w:t>Equipo de trabajo</w:t>
+            </w:r>
+          </w:p>
+        </w:tc>
+        <w:tc>
+          <w:tcPr>
+            <w:tcW w:w="1668" w:type="dxa"/>
+            <w:tcBorders>
+              <w:left w:val="single" w:sz="4" w:space="0" w:color="808080"/>
+              <w:bottom w:val="single" w:sz="4" w:space="0" w:color="808080"/>
+              <w:right w:val="single" w:sz="4" w:space="0" w:color="808080"/>
+            </w:tcBorders>
+            <w:tcMar>
+              <w:top w:w="55" w:type="dxa"/>
+              <w:left w:w="55" w:type="dxa"/>
+              <w:bottom w:w="55" w:type="dxa"/>
+              <w:right w:w="55" w:type="dxa"/>
+            </w:tcMar>
+            <w:vAlign w:val="center"/>
+          </w:tcPr>
+          <w:p>
+            <w:pPr>
+              <w:pStyle w:val="TableContents"/>
+              <w:jc w:val="center"/>
+              <w:rPr>
+                <w:rFonts w:hint="eastAsia"/>
+                <w:sz w:val="24"/>
+              </w:rPr>
+            </w:pPr>
+            <w:r>
+              <w:rPr>
+                <w:sz w:val="24"/>
+              </w:rPr>
               <w:t>09/12/2021</w:t>
             </w:r>
           </w:p>
@@ -1666,7 +1795,7 @@
               <w:rPr>
                 <w:sz w:val="24"/>
               </w:rPr>
-              <w:t>0.2</w:t>
+              <w:t>0.3</w:t>
             </w:r>
           </w:p>
         </w:tc>
@@ -1698,7 +1827,7 @@
               <w:rPr>
                 <w:sz w:val="24"/>
               </w:rPr>
-              <w:t>Actualización</w:t>
+              <w:t xml:space="preserve">Implementación de módulos </w:t>
             </w:r>
           </w:p>
         </w:tc>
@@ -1768,137 +1897,6 @@
           </w:p>
         </w:tc>
       </w:tr>
-      <w:tr>
-        <w:tc>
-          <w:tcPr>
-            <w:tcW w:w="894" w:type="dxa"/>
-            <w:tcBorders>
-              <w:left w:val="single" w:sz="4" w:space="0" w:color="808080"/>
-              <w:bottom w:val="single" w:sz="4" w:space="0" w:color="808080"/>
-            </w:tcBorders>
-            <w:tcMar>
-              <w:top w:w="55" w:type="dxa"/>
-              <w:left w:w="55" w:type="dxa"/>
-              <w:bottom w:w="55" w:type="dxa"/>
-              <w:right w:w="55" w:type="dxa"/>
-            </w:tcMar>
-            <w:vAlign w:val="center"/>
-          </w:tcPr>
-          <w:p>
-            <w:pPr>
-              <w:pStyle w:val="TableContents"/>
-              <w:jc w:val="center"/>
-              <w:rPr>
-                <w:rFonts w:hint="eastAsia"/>
-                <w:sz w:val="24"/>
-              </w:rPr>
-            </w:pPr>
-            <w:r>
-              <w:rPr>
-                <w:sz w:val="24"/>
-              </w:rPr>
-              <w:t>0.3</w:t>
-            </w:r>
-          </w:p>
-        </w:tc>
-        <w:tc>
-          <w:tcPr>
-            <w:tcW w:w="2863" w:type="dxa"/>
-            <w:tcBorders>
-              <w:left w:val="single" w:sz="4" w:space="0" w:color="808080"/>
-              <w:bottom w:val="single" w:sz="4" w:space="0" w:color="808080"/>
-            </w:tcBorders>
-            <w:tcMar>
-              <w:top w:w="55" w:type="dxa"/>
-              <w:left w:w="55" w:type="dxa"/>
-              <w:bottom w:w="55" w:type="dxa"/>
-              <w:right w:w="55" w:type="dxa"/>
-            </w:tcMar>
-            <w:vAlign w:val="center"/>
-          </w:tcPr>
-          <w:p>
-            <w:pPr>
-              <w:pStyle w:val="TableContents"/>
-              <w:jc w:val="center"/>
-              <w:rPr>
-                <w:rFonts w:hint="eastAsia"/>
-                <w:sz w:val="24"/>
-              </w:rPr>
-            </w:pPr>
-            <w:r>
-              <w:rPr>
-                <w:sz w:val="24"/>
-              </w:rPr>
-              <w:t xml:space="preserve">Implementación de módulos </w:t>
-            </w:r>
-          </w:p>
-        </w:tc>
-        <w:tc>
-          <w:tcPr>
-            <w:tcW w:w="3646" w:type="dxa"/>
-            <w:tcBorders>
-              <w:left w:val="single" w:sz="4" w:space="0" w:color="808080"/>
-              <w:bottom w:val="single" w:sz="4" w:space="0" w:color="808080"/>
-            </w:tcBorders>
-            <w:tcMar>
-              <w:top w:w="55" w:type="dxa"/>
-              <w:left w:w="55" w:type="dxa"/>
-              <w:bottom w:w="55" w:type="dxa"/>
-              <w:right w:w="55" w:type="dxa"/>
-            </w:tcMar>
-            <w:vAlign w:val="center"/>
-          </w:tcPr>
-          <w:p>
-            <w:pPr>
-              <w:pStyle w:val="TableContents"/>
-              <w:jc w:val="center"/>
-              <w:rPr>
-                <w:rFonts w:hint="eastAsia"/>
-                <w:sz w:val="24"/>
-              </w:rPr>
-            </w:pPr>
-            <w:r>
-              <w:rPr>
-                <w:sz w:val="24"/>
-              </w:rPr>
-              <w:t>Equipo de trabajo</w:t>
-            </w:r>
-          </w:p>
-        </w:tc>
-        <w:tc>
-          <w:tcPr>
-            <w:tcW w:w="1668" w:type="dxa"/>
-            <w:tcBorders>
-              <w:left w:val="single" w:sz="4" w:space="0" w:color="808080"/>
-              <w:bottom w:val="single" w:sz="4" w:space="0" w:color="808080"/>
-              <w:right w:val="single" w:sz="4" w:space="0" w:color="808080"/>
-            </w:tcBorders>
-            <w:tcMar>
-              <w:top w:w="55" w:type="dxa"/>
-              <w:left w:w="55" w:type="dxa"/>
-              <w:bottom w:w="55" w:type="dxa"/>
-              <w:right w:w="55" w:type="dxa"/>
-            </w:tcMar>
-            <w:vAlign w:val="center"/>
-          </w:tcPr>
-          <w:p>
-            <w:pPr>
-              <w:pStyle w:val="TableContents"/>
-              <w:jc w:val="center"/>
-              <w:rPr>
-                <w:rFonts w:hint="eastAsia"/>
-                <w:sz w:val="24"/>
-              </w:rPr>
-            </w:pPr>
-            <w:r>
-              <w:rPr>
-                <w:sz w:val="24"/>
-              </w:rPr>
-              <w:t>09/12/2021</w:t>
-            </w:r>
-          </w:p>
-        </w:tc>
-      </w:tr>
     </w:tbl>
     <w:p>
       <w:pPr>
@@ -2401,7 +2399,16 @@
           <w:szCs w:val="24"/>
           <w:lang w:val="es-ES"/>
         </w:rPr>
-        <w:t xml:space="preserve"> y empleados, con el propósito de dejar atrás el registro en papel, perdida de datos y mala gestión.</w:t>
+        <w:t>, empleados y producto</w:t>
+      </w:r>
+      <w:r>
+        <w:rPr>
+          <w:rFonts w:ascii="Arial" w:hAnsi="Arial" w:cs="Arial"/>
+          <w:sz w:val="24"/>
+          <w:szCs w:val="24"/>
+          <w:lang w:val="es-ES"/>
+        </w:rPr>
+        <w:t xml:space="preserve"> con el propósito de dejar atrás el registro en papel, perdida de datos y mala gestión.</w:t>
       </w:r>
     </w:p>
     <w:p>
@@ -2757,7 +2764,7 @@
           <w:szCs w:val="32"/>
         </w:rPr>
       </w:pPr>
-      <w:bookmarkStart w:id="2" w:name="_Toc86609609"/>
+      <w:bookmarkStart w:id="1" w:name="_Toc86609609"/>
       <w:r>
         <w:rPr>
           <w:b/>
@@ -2766,7 +2773,7 @@
         </w:rPr>
         <w:t>Requerimientos de Hardware</w:t>
       </w:r>
-      <w:bookmarkEnd w:id="2"/>
+      <w:bookmarkEnd w:id="1"/>
     </w:p>
     <w:p>
       <w:pPr>
@@ -2879,7 +2886,7 @@
           <w:szCs w:val="32"/>
         </w:rPr>
       </w:pPr>
-      <w:bookmarkStart w:id="3" w:name="_Toc86609610"/>
+      <w:bookmarkStart w:id="2" w:name="_Toc86609610"/>
       <w:r>
         <w:rPr>
           <w:b/>
@@ -2888,7 +2895,7 @@
         </w:rPr>
         <w:t>Requerimientos de Software</w:t>
       </w:r>
-      <w:bookmarkEnd w:id="3"/>
+      <w:bookmarkEnd w:id="2"/>
       <w:r>
         <w:rPr>
           <w:b/>
@@ -4032,12 +4039,33 @@
     <w:p>
       <w:pPr>
         <w:rPr>
-          <w:rFonts w:ascii="Arial" w:hAnsi="Arial" w:cs="Arial"/>
-          <w:sz w:val="24"/>
-          <w:szCs w:val="24"/>
-          <w:lang w:val="es-ES"/>
-        </w:rPr>
-      </w:pPr>
+          <w:rFonts w:cstheme="minorHAnsi"/>
+          <w:sz w:val="24"/>
+          <w:szCs w:val="24"/>
+          <w:lang w:val="es-ES"/>
+        </w:rPr>
+      </w:pPr>
+    </w:p>
+    <w:p>
+      <w:pPr>
+        <w:rPr>
+          <w:rFonts w:cstheme="minorHAnsi"/>
+          <w:b/>
+          <w:sz w:val="36"/>
+          <w:szCs w:val="36"/>
+          <w:lang w:val="es-ES"/>
+        </w:rPr>
+      </w:pPr>
+      <w:r>
+        <w:rPr>
+          <w:rFonts w:cstheme="minorHAnsi"/>
+          <w:b/>
+          <w:sz w:val="36"/>
+          <w:szCs w:val="36"/>
+          <w:lang w:val="es-ES"/>
+        </w:rPr>
+        <w:t>Consulta de usuarios</w:t>
+      </w:r>
     </w:p>
     <w:p>
       <w:pPr>
@@ -4076,6 +4104,77 @@
           <w:lang w:val="es-ES"/>
         </w:rPr>
       </w:pPr>
+    </w:p>
+    <w:p>
+      <w:pPr>
+        <w:rPr>
+          <w:rFonts w:cstheme="minorHAnsi"/>
+          <w:b/>
+          <w:sz w:val="36"/>
+          <w:szCs w:val="36"/>
+          <w:lang w:val="es-ES"/>
+        </w:rPr>
+      </w:pPr>
+      <w:r>
+        <w:rPr>
+          <w:rFonts w:cstheme="minorHAnsi"/>
+          <w:b/>
+          <w:sz w:val="36"/>
+          <w:szCs w:val="36"/>
+          <w:lang w:val="es-ES"/>
+        </w:rPr>
+        <w:t>Actualizar usuarios</w:t>
+      </w:r>
+    </w:p>
+    <w:p>
+      <w:pPr>
+        <w:rPr>
+          <w:rFonts w:ascii="Arial" w:hAnsi="Arial" w:cs="Arial"/>
+          <w:sz w:val="24"/>
+          <w:szCs w:val="24"/>
+          <w:lang w:val="es-ES"/>
+        </w:rPr>
+      </w:pPr>
+      <w:r>
+        <w:rPr>
+          <w:rFonts w:ascii="Arial" w:hAnsi="Arial" w:cs="Arial"/>
+          <w:sz w:val="24"/>
+          <w:szCs w:val="24"/>
+          <w:lang w:val="es-ES"/>
+        </w:rPr>
+        <w:t xml:space="preserve">La información de los usuarios podrá ser modificada por el administrador o el empleado en caso de que este lo solicite así. </w:t>
+      </w:r>
+    </w:p>
+    <w:p>
+      <w:pPr>
+        <w:rPr>
+          <w:rFonts w:ascii="Arial" w:hAnsi="Arial" w:cs="Arial"/>
+          <w:sz w:val="24"/>
+          <w:szCs w:val="24"/>
+          <w:lang w:val="es-ES"/>
+        </w:rPr>
+      </w:pPr>
+    </w:p>
+    <w:p>
+      <w:pPr>
+        <w:rPr>
+          <w:rFonts w:cstheme="minorHAnsi"/>
+          <w:b/>
+          <w:sz w:val="36"/>
+          <w:szCs w:val="36"/>
+          <w:lang w:val="es-ES"/>
+        </w:rPr>
+      </w:pPr>
+      <w:r>
+        <w:rPr>
+          <w:rFonts w:cstheme="minorHAnsi"/>
+          <w:b/>
+          <w:sz w:val="36"/>
+          <w:szCs w:val="36"/>
+          <w:lang w:val="es-ES"/>
+        </w:rPr>
+        <w:t xml:space="preserve">Eliminar usuarios </w:t>
+      </w:r>
     </w:p>
     <w:p>
       <w:pPr>
@@ -4245,36 +4344,686 @@
     </w:p>
     <w:p>
       <w:pPr>
-        <w:jc w:val="center"/>
-        <w:rPr>
-          <w:rFonts w:ascii="Cambria" w:hAnsi="Cambria"/>
-          <w:sz w:val="44"/>
-          <w:szCs w:val="44"/>
-          <w:lang w:val="es-ES"/>
-        </w:rPr>
-      </w:pPr>
-    </w:p>
-    <w:p>
-      <w:pPr>
-        <w:jc w:val="center"/>
-        <w:rPr>
-          <w:rFonts w:ascii="Cambria" w:hAnsi="Cambria"/>
-          <w:sz w:val="44"/>
-          <w:szCs w:val="44"/>
-          <w:lang w:val="es-ES"/>
-        </w:rPr>
-      </w:pPr>
-    </w:p>
-    <w:p>
-      <w:pPr>
-        <w:jc w:val="center"/>
-        <w:rPr>
-          <w:rFonts w:ascii="Cambria" w:hAnsi="Cambria"/>
-          <w:sz w:val="44"/>
-          <w:szCs w:val="44"/>
-          <w:lang w:val="es-ES"/>
-        </w:rPr>
-      </w:pPr>
+        <w:rPr>
+          <w:rFonts w:cstheme="minorHAnsi"/>
+          <w:b/>
+          <w:sz w:val="40"/>
+          <w:szCs w:val="40"/>
+          <w:lang w:val="es-ES"/>
+        </w:rPr>
+      </w:pPr>
+      <w:r>
+        <w:rPr>
+          <w:rFonts w:cstheme="minorHAnsi"/>
+          <w:b/>
+          <w:sz w:val="40"/>
+          <w:szCs w:val="40"/>
+          <w:lang w:val="es-ES"/>
+        </w:rPr>
+        <w:lastRenderedPageBreak/>
+        <w:t>Módulo</w:t>
+      </w:r>
+      <w:r>
+        <w:rPr>
+          <w:rFonts w:cstheme="minorHAnsi"/>
+          <w:b/>
+          <w:sz w:val="40"/>
+          <w:szCs w:val="40"/>
+          <w:lang w:val="es-ES"/>
+        </w:rPr>
+        <w:t xml:space="preserve"> </w:t>
+      </w:r>
+      <w:r>
+        <w:rPr>
+          <w:rFonts w:cstheme="minorHAnsi"/>
+          <w:b/>
+          <w:sz w:val="40"/>
+          <w:szCs w:val="40"/>
+          <w:lang w:val="es-ES"/>
+        </w:rPr>
+        <w:t>g</w:t>
+      </w:r>
+      <w:r>
+        <w:rPr>
+          <w:rFonts w:cstheme="minorHAnsi"/>
+          <w:b/>
+          <w:sz w:val="40"/>
+          <w:szCs w:val="40"/>
+          <w:lang w:val="es-ES"/>
+        </w:rPr>
+        <w:t>esti</w:t>
+      </w:r>
+      <w:r>
+        <w:rPr>
+          <w:rFonts w:cstheme="minorHAnsi"/>
+          <w:b/>
+          <w:sz w:val="40"/>
+          <w:szCs w:val="40"/>
+          <w:lang w:val="es-ES"/>
+        </w:rPr>
+        <w:t>ón</w:t>
+      </w:r>
+      <w:r>
+        <w:rPr>
+          <w:rFonts w:cstheme="minorHAnsi"/>
+          <w:b/>
+          <w:sz w:val="40"/>
+          <w:szCs w:val="40"/>
+          <w:lang w:val="es-ES"/>
+        </w:rPr>
+        <w:t xml:space="preserve"> de</w:t>
+      </w:r>
+      <w:r>
+        <w:rPr>
+          <w:rFonts w:cstheme="minorHAnsi"/>
+          <w:b/>
+          <w:sz w:val="40"/>
+          <w:szCs w:val="40"/>
+          <w:lang w:val="es-ES"/>
+        </w:rPr>
+        <w:t xml:space="preserve"> compra</w:t>
+      </w:r>
+      <w:r>
+        <w:rPr>
+          <w:rFonts w:cstheme="minorHAnsi"/>
+          <w:b/>
+          <w:sz w:val="40"/>
+          <w:szCs w:val="40"/>
+          <w:lang w:val="es-ES"/>
+        </w:rPr>
+        <w:t xml:space="preserve"> </w:t>
+      </w:r>
+    </w:p>
+    <w:p>
+      <w:pPr>
+        <w:rPr>
+          <w:rFonts w:ascii="Arial" w:hAnsi="Arial" w:cs="Arial"/>
+          <w:sz w:val="24"/>
+          <w:szCs w:val="24"/>
+          <w:lang w:val="es-ES"/>
+        </w:rPr>
+      </w:pPr>
+      <w:r>
+        <w:rPr>
+          <w:rFonts w:ascii="Arial" w:hAnsi="Arial" w:cs="Arial"/>
+          <w:sz w:val="24"/>
+          <w:szCs w:val="24"/>
+          <w:lang w:val="es-ES"/>
+        </w:rPr>
+        <w:t>El administrador y vendedor tienen acceso a la información</w:t>
+      </w:r>
+      <w:r>
+        <w:rPr>
+          <w:rFonts w:ascii="Arial" w:hAnsi="Arial" w:cs="Arial"/>
+          <w:sz w:val="24"/>
+          <w:szCs w:val="24"/>
+          <w:lang w:val="es-ES"/>
+        </w:rPr>
+        <w:t xml:space="preserve"> de los productos en un listado sobre todas las compras y fecha en que se realizó, además de poder eliminar o </w:t>
+      </w:r>
+      <w:r>
+        <w:rPr>
+          <w:rFonts w:ascii="Arial" w:hAnsi="Arial" w:cs="Arial"/>
+          <w:sz w:val="24"/>
+          <w:szCs w:val="24"/>
+          <w:lang w:val="es-ES"/>
+        </w:rPr>
+        <w:t>actualizar</w:t>
+      </w:r>
+      <w:r>
+        <w:rPr>
+          <w:rFonts w:ascii="Arial" w:hAnsi="Arial" w:cs="Arial"/>
+          <w:sz w:val="24"/>
+          <w:szCs w:val="24"/>
+          <w:lang w:val="es-ES"/>
+        </w:rPr>
+        <w:t xml:space="preserve"> el registro</w:t>
+      </w:r>
+      <w:r>
+        <w:rPr>
+          <w:rFonts w:ascii="Arial" w:hAnsi="Arial" w:cs="Arial"/>
+          <w:sz w:val="24"/>
+          <w:szCs w:val="24"/>
+          <w:lang w:val="es-ES"/>
+        </w:rPr>
+        <w:t xml:space="preserve"> </w:t>
+      </w:r>
+      <w:r>
+        <w:rPr>
+          <w:rFonts w:ascii="Arial" w:hAnsi="Arial" w:cs="Arial"/>
+          <w:sz w:val="24"/>
+          <w:szCs w:val="24"/>
+          <w:lang w:val="es-ES"/>
+        </w:rPr>
+        <w:t>y solicitar el pedido de los faltantes.</w:t>
+      </w:r>
+    </w:p>
+    <w:p>
+      <w:pPr>
+        <w:rPr>
+          <w:rFonts w:ascii="Arial" w:hAnsi="Arial" w:cs="Arial"/>
+          <w:sz w:val="24"/>
+          <w:szCs w:val="24"/>
+          <w:lang w:val="es-ES"/>
+        </w:rPr>
+      </w:pPr>
+    </w:p>
+    <w:p>
+      <w:pPr>
+        <w:rPr>
+          <w:rFonts w:cstheme="minorHAnsi"/>
+          <w:b/>
+          <w:sz w:val="36"/>
+          <w:szCs w:val="36"/>
+          <w:lang w:val="es-ES"/>
+        </w:rPr>
+      </w:pPr>
+      <w:r>
+        <w:rPr>
+          <w:rFonts w:cstheme="minorHAnsi"/>
+          <w:b/>
+          <w:sz w:val="36"/>
+          <w:szCs w:val="36"/>
+          <w:lang w:val="es-ES"/>
+        </w:rPr>
+        <w:t>Consultar producto</w:t>
+      </w:r>
+    </w:p>
+    <w:p>
+      <w:pPr>
+        <w:rPr>
+          <w:rFonts w:ascii="Arial" w:hAnsi="Arial" w:cs="Arial"/>
+          <w:sz w:val="24"/>
+          <w:szCs w:val="24"/>
+          <w:lang w:val="es-ES"/>
+        </w:rPr>
+      </w:pPr>
+      <w:r>
+        <w:rPr>
+          <w:rFonts w:ascii="Arial" w:hAnsi="Arial" w:cs="Arial"/>
+          <w:sz w:val="24"/>
+          <w:szCs w:val="24"/>
+          <w:lang w:val="es-ES"/>
+        </w:rPr>
+        <w:t xml:space="preserve">El usuario puede solicitar la información de compra </w:t>
+      </w:r>
+      <w:r>
+        <w:rPr>
+          <w:rFonts w:ascii="Arial" w:hAnsi="Arial" w:cs="Arial"/>
+          <w:sz w:val="24"/>
+          <w:szCs w:val="24"/>
+          <w:lang w:val="es-ES"/>
+        </w:rPr>
+        <w:t>de los productos</w:t>
+      </w:r>
+      <w:r>
+        <w:rPr>
+          <w:rFonts w:ascii="Arial" w:hAnsi="Arial" w:cs="Arial"/>
+          <w:sz w:val="24"/>
+          <w:szCs w:val="24"/>
+          <w:lang w:val="es-ES"/>
+        </w:rPr>
+        <w:t xml:space="preserve"> con su nombre y categoría</w:t>
+      </w:r>
+      <w:r>
+        <w:rPr>
+          <w:rFonts w:ascii="Arial" w:hAnsi="Arial" w:cs="Arial"/>
+          <w:sz w:val="24"/>
+          <w:szCs w:val="24"/>
+          <w:lang w:val="es-ES"/>
+        </w:rPr>
+        <w:t>. En pantalla aparecerá el proveedor a quien se le realizo la compra y fecha.</w:t>
+      </w:r>
+    </w:p>
+    <w:p>
+      <w:pPr>
+        <w:rPr>
+          <w:rFonts w:ascii="Arial" w:hAnsi="Arial" w:cs="Arial"/>
+          <w:sz w:val="24"/>
+          <w:szCs w:val="24"/>
+          <w:lang w:val="es-ES"/>
+        </w:rPr>
+      </w:pPr>
+      <w:r>
+        <w:rPr>
+          <w:rFonts w:ascii="Arial" w:hAnsi="Arial" w:cs="Arial"/>
+          <w:sz w:val="24"/>
+          <w:szCs w:val="24"/>
+          <w:lang w:val="es-ES"/>
+        </w:rPr>
+        <w:t xml:space="preserve">Si el producto es faltante aparecerá como inactivo, si no está seguro de que este agotado puede consultar en cantidad del producto. </w:t>
+      </w:r>
+    </w:p>
+    <w:p>
+      <w:pPr>
+        <w:rPr>
+          <w:rFonts w:cstheme="minorHAnsi"/>
+          <w:sz w:val="36"/>
+          <w:szCs w:val="36"/>
+          <w:lang w:val="es-ES"/>
+        </w:rPr>
+      </w:pPr>
+    </w:p>
+    <w:p>
+      <w:pPr>
+        <w:rPr>
+          <w:rFonts w:cstheme="minorHAnsi"/>
+          <w:b/>
+          <w:sz w:val="36"/>
+          <w:szCs w:val="36"/>
+          <w:lang w:val="es-ES"/>
+        </w:rPr>
+      </w:pPr>
+      <w:r>
+        <w:rPr>
+          <w:rFonts w:cstheme="minorHAnsi"/>
+          <w:b/>
+          <w:sz w:val="36"/>
+          <w:szCs w:val="36"/>
+          <w:lang w:val="es-ES"/>
+        </w:rPr>
+        <w:t xml:space="preserve">Solicitar pedido – registro de compra </w:t>
+      </w:r>
+    </w:p>
+    <w:p>
+      <w:pPr>
+        <w:rPr>
+          <w:rFonts w:ascii="Arial" w:hAnsi="Arial" w:cs="Arial"/>
+          <w:sz w:val="24"/>
+          <w:szCs w:val="24"/>
+          <w:lang w:val="es-ES"/>
+        </w:rPr>
+      </w:pPr>
+      <w:r>
+        <w:rPr>
+          <w:rFonts w:ascii="Arial" w:hAnsi="Arial" w:cs="Arial"/>
+          <w:sz w:val="24"/>
+          <w:szCs w:val="24"/>
+          <w:lang w:val="es-ES"/>
+        </w:rPr>
+        <w:t xml:space="preserve">Para solicitar el pedido a los proveedores se debe de llenar un formulario en el cual se ingresará la información correspondiente al producto. </w:t>
+      </w:r>
+    </w:p>
+    <w:p>
+      <w:pPr>
+        <w:rPr>
+          <w:rFonts w:ascii="Arial" w:hAnsi="Arial" w:cs="Arial"/>
+          <w:sz w:val="24"/>
+          <w:szCs w:val="24"/>
+          <w:lang w:val="es-ES"/>
+        </w:rPr>
+      </w:pPr>
+      <w:r>
+        <w:rPr>
+          <w:rFonts w:ascii="Arial" w:hAnsi="Arial" w:cs="Arial"/>
+          <w:sz w:val="24"/>
+          <w:szCs w:val="24"/>
+          <w:lang w:val="es-ES"/>
+        </w:rPr>
+        <w:t xml:space="preserve">En caso de que falte llenar un campo se mostrara un mensaje solicitando que se escriba la información para así finalizar con el pedido. Si la información es invalida o está mal registrada el sistema solicitara que vuelva a digitar el campo. </w:t>
+      </w:r>
+    </w:p>
+    <w:p>
+      <w:pPr>
+        <w:rPr>
+          <w:rFonts w:ascii="Arial" w:hAnsi="Arial" w:cs="Arial"/>
+          <w:sz w:val="24"/>
+          <w:szCs w:val="24"/>
+          <w:lang w:val="es-ES"/>
+        </w:rPr>
+      </w:pPr>
+      <w:r>
+        <w:rPr>
+          <w:rFonts w:ascii="Arial" w:hAnsi="Arial" w:cs="Arial"/>
+          <w:sz w:val="24"/>
+          <w:szCs w:val="24"/>
+          <w:lang w:val="es-ES"/>
+        </w:rPr>
+        <w:t>Una vez los campos solicitados estén ll</w:t>
+      </w:r>
+      <w:r>
+        <w:rPr>
+          <w:rFonts w:ascii="Arial" w:hAnsi="Arial" w:cs="Arial"/>
+          <w:sz w:val="24"/>
+          <w:szCs w:val="24"/>
+          <w:lang w:val="es-ES"/>
+        </w:rPr>
+        <w:t>enos, damos en</w:t>
+      </w:r>
+      <w:r>
+        <w:rPr>
+          <w:rFonts w:ascii="Arial" w:hAnsi="Arial" w:cs="Arial"/>
+          <w:sz w:val="24"/>
+          <w:szCs w:val="24"/>
+          <w:lang w:val="es-ES"/>
+        </w:rPr>
+        <w:t xml:space="preserve"> </w:t>
+      </w:r>
+      <w:r>
+        <w:rPr>
+          <w:rFonts w:ascii="Arial" w:hAnsi="Arial" w:cs="Arial"/>
+          <w:b/>
+          <w:sz w:val="24"/>
+          <w:szCs w:val="24"/>
+          <w:lang w:val="es-ES"/>
+        </w:rPr>
+        <w:t>registro de compra</w:t>
+      </w:r>
+      <w:r>
+        <w:rPr>
+          <w:rFonts w:ascii="Arial" w:hAnsi="Arial" w:cs="Arial"/>
+          <w:sz w:val="24"/>
+          <w:szCs w:val="24"/>
+          <w:lang w:val="es-ES"/>
+        </w:rPr>
+        <w:t>. Este quedara en el</w:t>
+      </w:r>
+      <w:r>
+        <w:rPr>
+          <w:rFonts w:ascii="Arial" w:hAnsi="Arial" w:cs="Arial"/>
+          <w:sz w:val="24"/>
+          <w:szCs w:val="24"/>
+          <w:lang w:val="es-ES"/>
+        </w:rPr>
+        <w:t xml:space="preserve"> listado de compras</w:t>
+      </w:r>
+      <w:r>
+        <w:rPr>
+          <w:rFonts w:ascii="Arial" w:hAnsi="Arial" w:cs="Arial"/>
+          <w:sz w:val="24"/>
+          <w:szCs w:val="24"/>
+          <w:lang w:val="es-ES"/>
+        </w:rPr>
+        <w:t xml:space="preserve"> con la fecha y hora en que se solicitó. </w:t>
+      </w:r>
+    </w:p>
+    <w:p>
+      <w:pPr>
+        <w:rPr>
+          <w:rFonts w:cstheme="minorHAnsi"/>
+          <w:sz w:val="36"/>
+          <w:szCs w:val="36"/>
+          <w:lang w:val="es-ES"/>
+        </w:rPr>
+      </w:pPr>
+    </w:p>
+    <w:p>
+      <w:pPr>
+        <w:rPr>
+          <w:rFonts w:cstheme="minorHAnsi"/>
+          <w:b/>
+          <w:sz w:val="36"/>
+          <w:szCs w:val="36"/>
+          <w:lang w:val="es-ES"/>
+        </w:rPr>
+      </w:pPr>
+      <w:r>
+        <w:rPr>
+          <w:rFonts w:cstheme="minorHAnsi"/>
+          <w:b/>
+          <w:sz w:val="36"/>
+          <w:szCs w:val="36"/>
+          <w:lang w:val="es-ES"/>
+        </w:rPr>
+        <w:t xml:space="preserve">Autorizar pedido </w:t>
+      </w:r>
+    </w:p>
+    <w:p>
+      <w:pPr>
+        <w:rPr>
+          <w:rFonts w:ascii="Arial" w:hAnsi="Arial" w:cs="Arial"/>
+          <w:b/>
+          <w:sz w:val="24"/>
+          <w:szCs w:val="24"/>
+          <w:lang w:val="es-ES"/>
+        </w:rPr>
+      </w:pPr>
+      <w:r>
+        <w:rPr>
+          <w:rFonts w:ascii="Arial" w:hAnsi="Arial" w:cs="Arial"/>
+          <w:sz w:val="24"/>
+          <w:szCs w:val="24"/>
+          <w:lang w:val="es-ES"/>
+        </w:rPr>
+        <w:t xml:space="preserve">Una vez el pedido este en el listado, se puede actualizar o eliminar en caso de que ya no se solicite o se cambie de opinión, por esta razón el administrador o la persona encargada debe de verificar la información y autorizar el pedido dando clic en </w:t>
+      </w:r>
+      <w:r>
+        <w:rPr>
+          <w:rFonts w:ascii="Arial" w:hAnsi="Arial" w:cs="Arial"/>
+          <w:b/>
+          <w:sz w:val="24"/>
+          <w:szCs w:val="24"/>
+          <w:lang w:val="es-ES"/>
+        </w:rPr>
+        <w:t>solicitar pedido.</w:t>
+      </w:r>
+    </w:p>
+    <w:p>
+      <w:pPr>
+        <w:rPr>
+          <w:rFonts w:ascii="Arial" w:hAnsi="Arial" w:cs="Arial"/>
+          <w:b/>
+          <w:sz w:val="24"/>
+          <w:szCs w:val="24"/>
+          <w:lang w:val="es-ES"/>
+        </w:rPr>
+      </w:pPr>
+    </w:p>
+    <w:p>
+      <w:pPr>
+        <w:rPr>
+          <w:rFonts w:cstheme="minorHAnsi"/>
+          <w:b/>
+          <w:sz w:val="36"/>
+          <w:szCs w:val="36"/>
+          <w:lang w:val="es-ES"/>
+        </w:rPr>
+      </w:pPr>
+      <w:r>
+        <w:rPr>
+          <w:rFonts w:cstheme="minorHAnsi"/>
+          <w:b/>
+          <w:sz w:val="36"/>
+          <w:szCs w:val="36"/>
+          <w:lang w:val="es-ES"/>
+        </w:rPr>
+        <w:t xml:space="preserve"> </w:t>
+      </w:r>
+    </w:p>
+    <w:p>
+      <w:pPr>
+        <w:rPr>
+          <w:rFonts w:cstheme="minorHAnsi"/>
+          <w:b/>
+          <w:sz w:val="36"/>
+          <w:szCs w:val="36"/>
+          <w:lang w:val="es-ES"/>
+        </w:rPr>
+      </w:pPr>
+      <w:r>
+        <w:rPr>
+          <w:rFonts w:cstheme="minorHAnsi"/>
+          <w:b/>
+          <w:sz w:val="36"/>
+          <w:szCs w:val="36"/>
+          <w:lang w:val="es-ES"/>
+        </w:rPr>
+        <w:lastRenderedPageBreak/>
+        <w:t xml:space="preserve">Nuevo </w:t>
+      </w:r>
+      <w:r>
+        <w:rPr>
+          <w:rFonts w:cstheme="minorHAnsi"/>
+          <w:b/>
+          <w:sz w:val="36"/>
+          <w:szCs w:val="36"/>
+          <w:lang w:val="es-ES"/>
+        </w:rPr>
+        <w:t>producto</w:t>
+      </w:r>
+    </w:p>
+    <w:p>
+      <w:pPr>
+        <w:rPr>
+          <w:rFonts w:ascii="Arial" w:hAnsi="Arial" w:cs="Arial"/>
+          <w:sz w:val="24"/>
+          <w:szCs w:val="24"/>
+          <w:lang w:val="es-ES"/>
+        </w:rPr>
+      </w:pPr>
+      <w:r>
+        <w:rPr>
+          <w:rFonts w:ascii="Arial" w:hAnsi="Arial" w:cs="Arial"/>
+          <w:sz w:val="24"/>
+          <w:szCs w:val="24"/>
+          <w:lang w:val="es-ES"/>
+        </w:rPr>
+        <w:t>El administrador puede solicitar nuevos productos</w:t>
+      </w:r>
+      <w:r>
+        <w:rPr>
+          <w:rFonts w:ascii="Arial" w:hAnsi="Arial" w:cs="Arial"/>
+          <w:sz w:val="24"/>
+          <w:szCs w:val="24"/>
+          <w:lang w:val="es-ES"/>
+        </w:rPr>
+        <w:t xml:space="preserve"> a los proveedores. La información de los proveedores queda guardada en la base de datos, en caso de que el administrador quiera agregar nuevos productos solicita la información de los que aún no se manejan o están en bodega, llena el formulario con los que requiere y se comunica con los proveed</w:t>
+      </w:r>
+      <w:r>
+        <w:rPr>
+          <w:rFonts w:ascii="Arial" w:hAnsi="Arial" w:cs="Arial"/>
+          <w:sz w:val="24"/>
+          <w:szCs w:val="24"/>
+          <w:lang w:val="es-ES"/>
+        </w:rPr>
+        <w:t xml:space="preserve">ores. </w:t>
+      </w:r>
+    </w:p>
+    <w:p>
+      <w:pPr>
+        <w:rPr>
+          <w:rFonts w:ascii="Arial" w:hAnsi="Arial" w:cs="Arial"/>
+          <w:sz w:val="24"/>
+          <w:szCs w:val="24"/>
+          <w:lang w:val="es-ES"/>
+        </w:rPr>
+      </w:pPr>
+      <w:r>
+        <w:rPr>
+          <w:rFonts w:ascii="Arial" w:hAnsi="Arial" w:cs="Arial"/>
+          <w:sz w:val="24"/>
+          <w:szCs w:val="24"/>
+          <w:lang w:val="es-ES"/>
+        </w:rPr>
+        <w:t>En caso de que los proveedores confirmen, este producto estará en un listado</w:t>
+      </w:r>
+      <w:r>
+        <w:rPr>
+          <w:rFonts w:ascii="Arial" w:hAnsi="Arial" w:cs="Arial"/>
+          <w:sz w:val="24"/>
+          <w:szCs w:val="24"/>
+          <w:lang w:val="es-ES"/>
+        </w:rPr>
+        <w:t xml:space="preserve"> de nuevo. </w:t>
+      </w:r>
+      <w:r>
+        <w:rPr>
+          <w:rFonts w:ascii="Arial" w:hAnsi="Arial" w:cs="Arial"/>
+          <w:sz w:val="24"/>
+          <w:szCs w:val="24"/>
+          <w:lang w:val="es-ES"/>
+        </w:rPr>
+        <w:t>Dando a conocer a los clientes que nuevos productos fueron adquiridos en la empresa.</w:t>
+      </w:r>
+    </w:p>
+    <w:p>
+      <w:pPr>
+        <w:rPr>
+          <w:rFonts w:ascii="Arial" w:hAnsi="Arial" w:cs="Arial"/>
+          <w:sz w:val="24"/>
+          <w:szCs w:val="24"/>
+          <w:lang w:val="es-ES"/>
+        </w:rPr>
+      </w:pPr>
+    </w:p>
+    <w:p>
+      <w:pPr>
+        <w:rPr>
+          <w:rFonts w:cstheme="minorHAnsi"/>
+          <w:b/>
+          <w:sz w:val="40"/>
+          <w:szCs w:val="40"/>
+          <w:lang w:val="es-ES"/>
+        </w:rPr>
+      </w:pPr>
+      <w:r>
+        <w:rPr>
+          <w:rFonts w:cstheme="minorHAnsi"/>
+          <w:b/>
+          <w:sz w:val="40"/>
+          <w:szCs w:val="40"/>
+          <w:lang w:val="es-ES"/>
+        </w:rPr>
+        <w:t xml:space="preserve">Módulo gestión ventas  </w:t>
+      </w:r>
+    </w:p>
+    <w:p>
+      <w:pPr>
+        <w:rPr>
+          <w:rFonts w:ascii="Arial" w:hAnsi="Arial" w:cs="Arial"/>
+          <w:sz w:val="24"/>
+          <w:szCs w:val="24"/>
+          <w:lang w:val="es-ES"/>
+        </w:rPr>
+      </w:pPr>
+      <w:r>
+        <w:rPr>
+          <w:rFonts w:ascii="Arial" w:hAnsi="Arial" w:cs="Arial"/>
+          <w:sz w:val="24"/>
+          <w:szCs w:val="24"/>
+          <w:lang w:val="es-ES"/>
+        </w:rPr>
+        <w:t>En este módulo administrador y vendedor tienen acceso a</w:t>
+      </w:r>
+      <w:r>
+        <w:rPr>
+          <w:rFonts w:ascii="Arial" w:hAnsi="Arial" w:cs="Arial"/>
+          <w:sz w:val="24"/>
+          <w:szCs w:val="24"/>
+          <w:lang w:val="es-ES"/>
+        </w:rPr>
+        <w:t xml:space="preserve"> la información de las ventas,</w:t>
+      </w:r>
+      <w:r>
+        <w:rPr>
+          <w:rFonts w:ascii="Arial" w:hAnsi="Arial" w:cs="Arial"/>
+          <w:sz w:val="24"/>
+          <w:szCs w:val="24"/>
+          <w:lang w:val="es-ES"/>
+        </w:rPr>
+        <w:t xml:space="preserve"> crear facturas, registrar ventas, consultar productos más vendidos o menos</w:t>
+      </w:r>
+      <w:r>
+        <w:rPr>
+          <w:rFonts w:ascii="Arial" w:hAnsi="Arial" w:cs="Arial"/>
+          <w:sz w:val="24"/>
+          <w:szCs w:val="24"/>
+          <w:lang w:val="es-ES"/>
+        </w:rPr>
+        <w:t xml:space="preserve"> y totales.</w:t>
+      </w:r>
+    </w:p>
+    <w:p>
+      <w:pPr>
+        <w:rPr>
+          <w:rFonts w:ascii="Arial" w:hAnsi="Arial" w:cs="Arial"/>
+          <w:sz w:val="24"/>
+          <w:szCs w:val="24"/>
+          <w:lang w:val="es-ES"/>
+        </w:rPr>
+      </w:pPr>
+      <w:bookmarkStart w:id="3" w:name="_GoBack"/>
+      <w:bookmarkEnd w:id="3"/>
     </w:p>
     <w:p>
       <w:pPr>
@@ -4384,7 +5133,7 @@
         <w:szCs w:val="24"/>
         <w:lang w:val="es-ES"/>
       </w:rPr>
-      <w:t>8</w:t>
+      <w:t>10</w:t>
     </w:r>
     <w:r>
       <w:rPr>
@@ -4441,7 +5190,7 @@
         <w:szCs w:val="24"/>
         <w:lang w:val="es-ES"/>
       </w:rPr>
-      <w:t>9</w:t>
+      <w:t>11</w:t>
     </w:r>
     <w:r>
       <w:rPr>

--- a/proy_formativo/documentacion/6to_Trim/Manual de Usuario.docx
+++ b/proy_formativo/documentacion/6to_Trim/Manual de Usuario.docx
@@ -2408,6 +2408,15 @@
           <w:szCs w:val="24"/>
           <w:lang w:val="es-ES"/>
         </w:rPr>
+        <w:t>s</w:t>
+      </w:r>
+      <w:r>
+        <w:rPr>
+          <w:rFonts w:ascii="Arial" w:hAnsi="Arial" w:cs="Arial"/>
+          <w:sz w:val="24"/>
+          <w:szCs w:val="24"/>
+          <w:lang w:val="es-ES"/>
+        </w:rPr>
         <w:t xml:space="preserve"> con el propósito de dejar atrás el registro en papel, perdida de datos y mala gestión.</w:t>
       </w:r>
     </w:p>
@@ -3330,7 +3339,17 @@
           <w:szCs w:val="24"/>
           <w:lang w:val="es-ES"/>
         </w:rPr>
-        <w:t xml:space="preserve"> aparece iun mensaje de</w:t>
+        <w:t xml:space="preserve"> aparece </w:t>
+      </w:r>
+      <w:r>
+        <w:rPr>
+          <w:rFonts w:ascii="Arial" w:hAnsi="Arial" w:cs="Arial"/>
+          <w:noProof/>
+          <w:sz w:val="24"/>
+          <w:szCs w:val="24"/>
+          <w:lang w:val="es-ES"/>
+        </w:rPr>
+        <w:t>un mensaje de</w:t>
       </w:r>
       <w:r>
         <w:rPr>
@@ -5001,7 +5020,7 @@
           <w:szCs w:val="24"/>
           <w:lang w:val="es-ES"/>
         </w:rPr>
-        <w:t xml:space="preserve"> crear facturas, registrar ventas, consultar productos más vendidos o menos</w:t>
+        <w:t xml:space="preserve"> registrar ventas, consultar productos más vendidos o menos</w:t>
       </w:r>
       <w:r>
         <w:rPr>
@@ -5022,12 +5041,173 @@
           <w:lang w:val="es-ES"/>
         </w:rPr>
       </w:pPr>
-      <w:bookmarkStart w:id="3" w:name="_GoBack"/>
-      <w:bookmarkEnd w:id="3"/>
-    </w:p>
-    <w:p>
-      <w:pPr>
-        <w:jc w:val="center"/>
+    </w:p>
+    <w:p>
+      <w:pPr>
+        <w:rPr>
+          <w:rFonts w:cstheme="minorHAnsi"/>
+          <w:b/>
+          <w:sz w:val="36"/>
+          <w:szCs w:val="36"/>
+          <w:lang w:val="es-ES"/>
+        </w:rPr>
+      </w:pPr>
+      <w:r>
+        <w:rPr>
+          <w:rFonts w:cstheme="minorHAnsi"/>
+          <w:b/>
+          <w:sz w:val="36"/>
+          <w:szCs w:val="36"/>
+          <w:lang w:val="es-ES"/>
+        </w:rPr>
+        <w:t>Realizar ventas</w:t>
+      </w:r>
+    </w:p>
+    <w:p>
+      <w:pPr>
+        <w:rPr>
+          <w:rFonts w:ascii="Arial" w:hAnsi="Arial" w:cs="Arial"/>
+          <w:sz w:val="24"/>
+          <w:szCs w:val="24"/>
+          <w:lang w:val="es-ES"/>
+        </w:rPr>
+      </w:pPr>
+      <w:r>
+        <w:rPr>
+          <w:rFonts w:ascii="Arial" w:hAnsi="Arial" w:cs="Arial"/>
+          <w:sz w:val="24"/>
+          <w:szCs w:val="24"/>
+          <w:lang w:val="es-ES"/>
+        </w:rPr>
+        <w:t>El</w:t>
+      </w:r>
+      <w:r>
+        <w:rPr>
+          <w:rFonts w:ascii="Arial" w:hAnsi="Arial" w:cs="Arial"/>
+          <w:sz w:val="24"/>
+          <w:szCs w:val="24"/>
+          <w:lang w:val="es-ES"/>
+        </w:rPr>
+        <w:t xml:space="preserve"> vendedor ingresa</w:t>
+      </w:r>
+      <w:r>
+        <w:rPr>
+          <w:rFonts w:ascii="Arial" w:hAnsi="Arial" w:cs="Arial"/>
+          <w:sz w:val="24"/>
+          <w:szCs w:val="24"/>
+          <w:lang w:val="es-ES"/>
+        </w:rPr>
+        <w:t xml:space="preserve"> el ID, el pago, el valor de descuento (en caso de que tenga) y la información de los clientes</w:t>
+      </w:r>
+      <w:r>
+        <w:rPr>
+          <w:rFonts w:ascii="Arial" w:hAnsi="Arial" w:cs="Arial"/>
+          <w:sz w:val="24"/>
+          <w:szCs w:val="24"/>
+          <w:lang w:val="es-ES"/>
+        </w:rPr>
+        <w:t xml:space="preserve"> para enviar o imprimir la factura y la venta quede registrada.</w:t>
+      </w:r>
+    </w:p>
+    <w:p>
+      <w:pPr>
+        <w:rPr>
+          <w:rFonts w:ascii="Arial" w:hAnsi="Arial" w:cs="Arial"/>
+          <w:sz w:val="24"/>
+          <w:szCs w:val="24"/>
+          <w:lang w:val="es-ES"/>
+        </w:rPr>
+      </w:pPr>
+      <w:r>
+        <w:rPr>
+          <w:rFonts w:ascii="Arial" w:hAnsi="Arial" w:cs="Arial"/>
+          <w:sz w:val="24"/>
+          <w:szCs w:val="24"/>
+          <w:lang w:val="es-ES"/>
+        </w:rPr>
+        <w:t>Si algún campo no fue llenado de manera correcta o presenta un error el sistema notificara el fallo para poder continuar con el proceso</w:t>
+      </w:r>
+      <w:r>
+        <w:rPr>
+          <w:rFonts w:ascii="Arial" w:hAnsi="Arial" w:cs="Arial"/>
+          <w:sz w:val="24"/>
+          <w:szCs w:val="24"/>
+          <w:lang w:val="es-ES"/>
+        </w:rPr>
+        <w:t>.</w:t>
+      </w:r>
+    </w:p>
+    <w:p>
+      <w:pPr>
+        <w:rPr>
+          <w:rFonts w:ascii="Arial" w:hAnsi="Arial" w:cs="Arial"/>
+          <w:sz w:val="24"/>
+          <w:szCs w:val="24"/>
+          <w:lang w:val="es-ES"/>
+        </w:rPr>
+      </w:pPr>
+    </w:p>
+    <w:p>
+      <w:pPr>
+        <w:rPr>
+          <w:rFonts w:cstheme="minorHAnsi"/>
+          <w:b/>
+          <w:sz w:val="40"/>
+          <w:szCs w:val="40"/>
+          <w:lang w:val="es-ES"/>
+        </w:rPr>
+      </w:pPr>
+      <w:r>
+        <w:rPr>
+          <w:rFonts w:cstheme="minorHAnsi"/>
+          <w:b/>
+          <w:sz w:val="40"/>
+          <w:szCs w:val="40"/>
+          <w:lang w:val="es-ES"/>
+        </w:rPr>
+        <w:t xml:space="preserve">Módulo </w:t>
+      </w:r>
+      <w:r>
+        <w:rPr>
+          <w:rFonts w:cstheme="minorHAnsi"/>
+          <w:b/>
+          <w:sz w:val="40"/>
+          <w:szCs w:val="40"/>
+          <w:lang w:val="es-ES"/>
+        </w:rPr>
+        <w:t>facturación</w:t>
+      </w:r>
+    </w:p>
+    <w:p>
+      <w:pPr>
+        <w:rPr>
+          <w:rFonts w:ascii="Arial" w:hAnsi="Arial" w:cs="Arial"/>
+          <w:sz w:val="24"/>
+          <w:szCs w:val="24"/>
+          <w:lang w:val="es-ES"/>
+        </w:rPr>
+      </w:pPr>
+      <w:r>
+        <w:rPr>
+          <w:rFonts w:ascii="Arial" w:hAnsi="Arial" w:cs="Arial"/>
+          <w:sz w:val="24"/>
+          <w:szCs w:val="24"/>
+          <w:lang w:val="es-ES"/>
+        </w:rPr>
+        <w:t xml:space="preserve">En este </w:t>
+      </w:r>
+      <w:r>
+        <w:rPr>
+          <w:rFonts w:ascii="Arial" w:hAnsi="Arial" w:cs="Arial"/>
+          <w:sz w:val="24"/>
+          <w:szCs w:val="24"/>
+          <w:lang w:val="es-ES"/>
+        </w:rPr>
+        <w:t>módulo el administrador, vendedor y cajero tendrán acceso al módulo de caja en la cual se maneja el dinero baje y el total del día.</w:t>
+      </w:r>
+    </w:p>
+    <w:p>
+      <w:pPr>
         <w:rPr>
           <w:rFonts w:ascii="Cambria" w:hAnsi="Cambria"/>
           <w:sz w:val="44"/>
@@ -5035,6 +5215,889 @@
           <w:lang w:val="es-ES"/>
         </w:rPr>
       </w:pPr>
+      <w:r>
+        <w:rPr>
+          <w:rFonts w:cstheme="minorHAnsi"/>
+          <w:b/>
+          <w:sz w:val="36"/>
+          <w:szCs w:val="36"/>
+          <w:lang w:val="es-ES"/>
+        </w:rPr>
+        <w:t xml:space="preserve">Crear </w:t>
+      </w:r>
+      <w:r>
+        <w:rPr>
+          <w:rFonts w:cstheme="minorHAnsi"/>
+          <w:b/>
+          <w:sz w:val="36"/>
+          <w:szCs w:val="36"/>
+          <w:lang w:val="es-ES"/>
+        </w:rPr>
+        <w:t>f</w:t>
+      </w:r>
+      <w:r>
+        <w:rPr>
+          <w:rFonts w:cstheme="minorHAnsi"/>
+          <w:b/>
+          <w:sz w:val="36"/>
+          <w:szCs w:val="36"/>
+          <w:lang w:val="es-ES"/>
+        </w:rPr>
+        <w:t>actura</w:t>
+      </w:r>
+      <w:r>
+        <w:rPr>
+          <w:rFonts w:ascii="Cambria" w:hAnsi="Cambria"/>
+          <w:sz w:val="44"/>
+          <w:szCs w:val="44"/>
+          <w:lang w:val="es-ES"/>
+        </w:rPr>
+        <w:t xml:space="preserve"> </w:t>
+      </w:r>
+    </w:p>
+    <w:p>
+      <w:pPr>
+        <w:rPr>
+          <w:rFonts w:ascii="Arial" w:hAnsi="Arial" w:cs="Arial"/>
+          <w:sz w:val="24"/>
+          <w:szCs w:val="24"/>
+          <w:lang w:val="es-ES"/>
+        </w:rPr>
+      </w:pPr>
+      <w:r>
+        <w:rPr>
+          <w:rFonts w:ascii="Arial" w:hAnsi="Arial" w:cs="Arial"/>
+          <w:sz w:val="24"/>
+          <w:szCs w:val="24"/>
+          <w:lang w:val="es-ES"/>
+        </w:rPr>
+        <w:t>Para la creación de la factura</w:t>
+      </w:r>
+      <w:r>
+        <w:rPr>
+          <w:rFonts w:ascii="Arial" w:hAnsi="Arial" w:cs="Arial"/>
+          <w:sz w:val="24"/>
+          <w:szCs w:val="24"/>
+          <w:lang w:val="es-ES"/>
+        </w:rPr>
+        <w:t xml:space="preserve"> debemos ingresar al módulo de facturación el vendedor </w:t>
+      </w:r>
+      <w:r>
+        <w:rPr>
+          <w:rFonts w:ascii="Arial" w:hAnsi="Arial" w:cs="Arial"/>
+          <w:sz w:val="24"/>
+          <w:szCs w:val="24"/>
+          <w:lang w:val="es-ES"/>
+        </w:rPr>
+        <w:t xml:space="preserve">debe de confirmar si el cliente está o no registrado ingresando su número de identificación; en caso de que este registrado, va hacia su información y da clic en </w:t>
+      </w:r>
+      <w:r>
+        <w:rPr>
+          <w:rFonts w:ascii="Arial" w:hAnsi="Arial" w:cs="Arial"/>
+          <w:b/>
+          <w:sz w:val="24"/>
+          <w:szCs w:val="24"/>
+          <w:lang w:val="es-ES"/>
+        </w:rPr>
+        <w:t>Generar factura</w:t>
+      </w:r>
+      <w:r>
+        <w:rPr>
+          <w:rFonts w:ascii="Arial" w:hAnsi="Arial" w:cs="Arial"/>
+          <w:sz w:val="24"/>
+          <w:szCs w:val="24"/>
+          <w:lang w:val="es-ES"/>
+        </w:rPr>
+        <w:t>.</w:t>
+      </w:r>
+    </w:p>
+    <w:p>
+      <w:pPr>
+        <w:rPr>
+          <w:rFonts w:ascii="Arial" w:hAnsi="Arial" w:cs="Arial"/>
+          <w:sz w:val="24"/>
+          <w:szCs w:val="24"/>
+          <w:lang w:val="es-ES"/>
+        </w:rPr>
+      </w:pPr>
+      <w:r>
+        <w:rPr>
+          <w:rFonts w:ascii="Arial" w:hAnsi="Arial" w:cs="Arial"/>
+          <w:sz w:val="24"/>
+          <w:szCs w:val="24"/>
+          <w:lang w:val="es-ES"/>
+        </w:rPr>
+        <w:lastRenderedPageBreak/>
+        <w:t xml:space="preserve">Ingresa la información que requiere (producto, forma de pago, cantidad, precio, nombre) y da clic en </w:t>
+      </w:r>
+      <w:r>
+        <w:rPr>
+          <w:rFonts w:ascii="Arial" w:hAnsi="Arial" w:cs="Arial"/>
+          <w:b/>
+          <w:sz w:val="24"/>
+          <w:szCs w:val="24"/>
+          <w:lang w:val="es-ES"/>
+        </w:rPr>
+        <w:t>confirmar</w:t>
+      </w:r>
+      <w:r>
+        <w:rPr>
+          <w:rFonts w:ascii="Arial" w:hAnsi="Arial" w:cs="Arial"/>
+          <w:sz w:val="24"/>
+          <w:szCs w:val="24"/>
+          <w:lang w:val="es-ES"/>
+        </w:rPr>
+        <w:t>.</w:t>
+      </w:r>
+    </w:p>
+    <w:p>
+      <w:pPr>
+        <w:rPr>
+          <w:rFonts w:ascii="Arial" w:hAnsi="Arial" w:cs="Arial"/>
+          <w:sz w:val="24"/>
+          <w:szCs w:val="24"/>
+          <w:lang w:val="es-ES"/>
+        </w:rPr>
+      </w:pPr>
+      <w:r>
+        <w:rPr>
+          <w:rFonts w:ascii="Arial" w:hAnsi="Arial" w:cs="Arial"/>
+          <w:sz w:val="24"/>
+          <w:szCs w:val="24"/>
+          <w:lang w:val="es-ES"/>
+        </w:rPr>
+        <w:t>Si no está registrado no hay problema debido a que, puede registrar los datos y una vez este creado genera la factura.</w:t>
+      </w:r>
+    </w:p>
+    <w:p>
+      <w:pPr>
+        <w:rPr>
+          <w:rFonts w:ascii="Arial" w:hAnsi="Arial" w:cs="Arial"/>
+          <w:sz w:val="24"/>
+          <w:szCs w:val="24"/>
+          <w:lang w:val="es-ES"/>
+        </w:rPr>
+      </w:pPr>
+    </w:p>
+    <w:p>
+      <w:pPr>
+        <w:rPr>
+          <w:rFonts w:cstheme="minorHAnsi"/>
+          <w:b/>
+          <w:sz w:val="36"/>
+          <w:szCs w:val="36"/>
+          <w:lang w:val="es-ES"/>
+        </w:rPr>
+      </w:pPr>
+      <w:r>
+        <w:rPr>
+          <w:rFonts w:cstheme="minorHAnsi"/>
+          <w:b/>
+          <w:sz w:val="36"/>
+          <w:szCs w:val="36"/>
+          <w:lang w:val="es-ES"/>
+        </w:rPr>
+        <w:t>Enviar factura</w:t>
+      </w:r>
+      <w:r>
+        <w:rPr>
+          <w:rFonts w:cstheme="minorHAnsi"/>
+          <w:b/>
+          <w:sz w:val="36"/>
+          <w:szCs w:val="36"/>
+          <w:lang w:val="es-ES"/>
+        </w:rPr>
+        <w:t xml:space="preserve"> o imprimir factura</w:t>
+      </w:r>
+    </w:p>
+    <w:p>
+      <w:pPr>
+        <w:rPr>
+          <w:rFonts w:ascii="Arial" w:hAnsi="Arial" w:cs="Arial"/>
+          <w:b/>
+          <w:sz w:val="24"/>
+          <w:szCs w:val="24"/>
+          <w:lang w:val="es-ES"/>
+        </w:rPr>
+      </w:pPr>
+      <w:r>
+        <w:rPr>
+          <w:rFonts w:ascii="Arial" w:hAnsi="Arial" w:cs="Arial"/>
+          <w:sz w:val="24"/>
+          <w:szCs w:val="24"/>
+          <w:lang w:val="es-ES"/>
+        </w:rPr>
+        <w:t xml:space="preserve">Al generar la factura el sistema nos confirma si el proceso fue exitoso, una vez está creada aparece la opción de enviar o imprimir. Si el cliente registro su correo fácilmente accedemos a esa información y damos clic en </w:t>
+      </w:r>
+      <w:r>
+        <w:rPr>
+          <w:rFonts w:ascii="Arial" w:hAnsi="Arial" w:cs="Arial"/>
+          <w:b/>
+          <w:sz w:val="24"/>
+          <w:szCs w:val="24"/>
+          <w:lang w:val="es-ES"/>
+        </w:rPr>
+        <w:t>enviar factura.</w:t>
+      </w:r>
+    </w:p>
+    <w:p>
+      <w:pPr>
+        <w:rPr>
+          <w:rFonts w:ascii="Arial" w:hAnsi="Arial" w:cs="Arial"/>
+          <w:b/>
+          <w:sz w:val="24"/>
+          <w:szCs w:val="24"/>
+          <w:lang w:val="es-ES"/>
+        </w:rPr>
+      </w:pPr>
+      <w:r>
+        <w:rPr>
+          <w:rFonts w:ascii="Arial" w:hAnsi="Arial" w:cs="Arial"/>
+          <w:sz w:val="24"/>
+          <w:szCs w:val="24"/>
+          <w:lang w:val="es-ES"/>
+        </w:rPr>
+        <w:t xml:space="preserve">En caso de que el cliente no cuente con correo o necesite la factura en papel damos clic en </w:t>
+      </w:r>
+      <w:r>
+        <w:rPr>
+          <w:rFonts w:ascii="Arial" w:hAnsi="Arial" w:cs="Arial"/>
+          <w:b/>
+          <w:sz w:val="24"/>
+          <w:szCs w:val="24"/>
+          <w:lang w:val="es-ES"/>
+        </w:rPr>
+        <w:t>imprimir factura.</w:t>
+      </w:r>
+    </w:p>
+    <w:p>
+      <w:pPr>
+        <w:rPr>
+          <w:rFonts w:ascii="Arial" w:hAnsi="Arial" w:cs="Arial"/>
+          <w:sz w:val="24"/>
+          <w:szCs w:val="24"/>
+          <w:lang w:val="es-ES"/>
+        </w:rPr>
+      </w:pPr>
+    </w:p>
+    <w:p>
+      <w:pPr>
+        <w:rPr>
+          <w:rFonts w:cstheme="minorHAnsi"/>
+          <w:b/>
+          <w:sz w:val="36"/>
+          <w:szCs w:val="36"/>
+          <w:lang w:val="es-ES"/>
+        </w:rPr>
+      </w:pPr>
+      <w:r>
+        <w:rPr>
+          <w:rFonts w:cstheme="minorHAnsi"/>
+          <w:b/>
+          <w:sz w:val="36"/>
+          <w:szCs w:val="36"/>
+          <w:lang w:val="es-ES"/>
+        </w:rPr>
+        <w:t>Buscar facturas</w:t>
+      </w:r>
+    </w:p>
+    <w:p>
+      <w:pPr>
+        <w:rPr>
+          <w:rFonts w:ascii="Arial" w:hAnsi="Arial" w:cs="Arial"/>
+          <w:sz w:val="24"/>
+          <w:szCs w:val="24"/>
+          <w:lang w:val="es-ES"/>
+        </w:rPr>
+      </w:pPr>
+      <w:r>
+        <w:rPr>
+          <w:rFonts w:ascii="Arial" w:hAnsi="Arial" w:cs="Arial"/>
+          <w:sz w:val="24"/>
+          <w:szCs w:val="24"/>
+          <w:lang w:val="es-ES"/>
+        </w:rPr>
+        <w:t>Con el número de identificación del cliente o el ID de la factura pueden encontrar la información de compra o venta de los productos.</w:t>
+      </w:r>
+    </w:p>
+    <w:p>
+      <w:pPr>
+        <w:rPr>
+          <w:rFonts w:ascii="Arial" w:hAnsi="Arial" w:cs="Arial"/>
+          <w:sz w:val="24"/>
+          <w:szCs w:val="24"/>
+          <w:lang w:val="es-ES"/>
+        </w:rPr>
+      </w:pPr>
+    </w:p>
+    <w:p>
+      <w:pPr>
+        <w:rPr>
+          <w:rFonts w:cstheme="minorHAnsi"/>
+          <w:b/>
+          <w:sz w:val="40"/>
+          <w:szCs w:val="40"/>
+          <w:lang w:val="es-ES"/>
+        </w:rPr>
+      </w:pPr>
+      <w:r>
+        <w:rPr>
+          <w:rFonts w:cstheme="minorHAnsi"/>
+          <w:b/>
+          <w:sz w:val="40"/>
+          <w:szCs w:val="40"/>
+          <w:lang w:val="es-ES"/>
+        </w:rPr>
+        <w:t xml:space="preserve">Módulo informes </w:t>
+      </w:r>
+    </w:p>
+    <w:p>
+      <w:pPr>
+        <w:rPr>
+          <w:rFonts w:ascii="Arial" w:hAnsi="Arial" w:cs="Arial"/>
+          <w:sz w:val="24"/>
+          <w:szCs w:val="24"/>
+          <w:lang w:val="es-ES"/>
+        </w:rPr>
+      </w:pPr>
+      <w:r>
+        <w:rPr>
+          <w:rFonts w:ascii="Arial" w:hAnsi="Arial" w:cs="Arial"/>
+          <w:sz w:val="24"/>
+          <w:szCs w:val="24"/>
+          <w:lang w:val="es-ES"/>
+        </w:rPr>
+        <w:t xml:space="preserve">Generar </w:t>
+      </w:r>
+      <w:r>
+        <w:rPr>
+          <w:rFonts w:ascii="Arial" w:hAnsi="Arial" w:cs="Arial"/>
+          <w:sz w:val="24"/>
+          <w:szCs w:val="24"/>
+          <w:lang w:val="es-ES"/>
+        </w:rPr>
+        <w:t>reportes de forma automatizada o manual.</w:t>
+      </w:r>
+      <w:r>
+        <w:rPr>
+          <w:rFonts w:ascii="Arial" w:hAnsi="Arial" w:cs="Arial"/>
+          <w:sz w:val="24"/>
+          <w:szCs w:val="24"/>
+          <w:lang w:val="es-ES"/>
+        </w:rPr>
+        <w:t xml:space="preserve"> Al registrar l</w:t>
+      </w:r>
+      <w:r>
+        <w:rPr>
+          <w:rFonts w:ascii="Arial" w:hAnsi="Arial" w:cs="Arial"/>
+          <w:sz w:val="24"/>
+          <w:szCs w:val="24"/>
+          <w:lang w:val="es-ES"/>
+        </w:rPr>
+        <w:t>as compras y las ventas</w:t>
+      </w:r>
+      <w:r>
+        <w:rPr>
+          <w:rFonts w:ascii="Arial" w:hAnsi="Arial" w:cs="Arial"/>
+          <w:sz w:val="24"/>
+          <w:szCs w:val="24"/>
+          <w:lang w:val="es-ES"/>
+        </w:rPr>
+        <w:t xml:space="preserve">, el aplicativo genera reportes con información actualizada. </w:t>
+      </w:r>
+      <w:r>
+        <w:rPr>
+          <w:rFonts w:ascii="Arial" w:hAnsi="Arial" w:cs="Arial"/>
+          <w:sz w:val="24"/>
+          <w:szCs w:val="24"/>
+          <w:lang w:val="es-ES"/>
+        </w:rPr>
+        <w:t>Además</w:t>
+      </w:r>
+      <w:r>
+        <w:rPr>
+          <w:rFonts w:ascii="Arial" w:hAnsi="Arial" w:cs="Arial"/>
+          <w:sz w:val="24"/>
+          <w:szCs w:val="24"/>
+          <w:lang w:val="es-ES"/>
+        </w:rPr>
+        <w:t xml:space="preserve"> de que se pueden</w:t>
+      </w:r>
+      <w:r>
+        <w:rPr>
+          <w:rFonts w:ascii="Arial" w:hAnsi="Arial" w:cs="Arial"/>
+          <w:sz w:val="24"/>
+          <w:szCs w:val="24"/>
+          <w:lang w:val="es-ES"/>
+        </w:rPr>
+        <w:t xml:space="preserve"> modificar o eliminar.</w:t>
+      </w:r>
+    </w:p>
+    <w:p>
+      <w:pPr>
+        <w:rPr>
+          <w:rFonts w:ascii="Arial" w:hAnsi="Arial" w:cs="Arial"/>
+          <w:sz w:val="24"/>
+          <w:szCs w:val="24"/>
+          <w:lang w:val="es-ES"/>
+        </w:rPr>
+      </w:pPr>
+      <w:r>
+        <w:rPr>
+          <w:rFonts w:ascii="Arial" w:hAnsi="Arial" w:cs="Arial"/>
+          <w:sz w:val="24"/>
+          <w:szCs w:val="24"/>
+          <w:lang w:val="es-ES"/>
+        </w:rPr>
+        <w:t xml:space="preserve"> </w:t>
+      </w:r>
+    </w:p>
+    <w:p>
+      <w:pPr>
+        <w:rPr>
+          <w:rFonts w:cstheme="minorHAnsi"/>
+          <w:b/>
+          <w:sz w:val="36"/>
+          <w:szCs w:val="36"/>
+          <w:lang w:val="es-ES"/>
+        </w:rPr>
+      </w:pPr>
+      <w:r>
+        <w:rPr>
+          <w:rFonts w:cstheme="minorHAnsi"/>
+          <w:b/>
+          <w:sz w:val="36"/>
+          <w:szCs w:val="36"/>
+          <w:lang w:val="es-ES"/>
+        </w:rPr>
+        <w:t xml:space="preserve">Reporte de ventas </w:t>
+      </w:r>
+    </w:p>
+    <w:p>
+      <w:pPr>
+        <w:rPr>
+          <w:rFonts w:ascii="Arial" w:hAnsi="Arial" w:cs="Arial"/>
+          <w:sz w:val="24"/>
+          <w:szCs w:val="24"/>
+          <w:lang w:val="es-ES"/>
+        </w:rPr>
+      </w:pPr>
+      <w:r>
+        <w:rPr>
+          <w:rFonts w:ascii="Arial" w:hAnsi="Arial" w:cs="Arial"/>
+          <w:sz w:val="24"/>
+          <w:szCs w:val="24"/>
+          <w:lang w:val="es-ES"/>
+        </w:rPr>
+        <w:t>En el reporte de ventas se podrá visualizar el registro de producto</w:t>
+      </w:r>
+      <w:r>
+        <w:rPr>
+          <w:rFonts w:ascii="Arial" w:hAnsi="Arial" w:cs="Arial"/>
+          <w:sz w:val="24"/>
+          <w:szCs w:val="24"/>
+          <w:lang w:val="es-ES"/>
+        </w:rPr>
+        <w:t>s</w:t>
+      </w:r>
+      <w:r>
+        <w:rPr>
+          <w:rFonts w:ascii="Arial" w:hAnsi="Arial" w:cs="Arial"/>
+          <w:sz w:val="24"/>
+          <w:szCs w:val="24"/>
+          <w:lang w:val="es-ES"/>
+        </w:rPr>
+        <w:t xml:space="preserve"> vendidos, con su fecha, precio, cantidad y factura.</w:t>
+      </w:r>
+    </w:p>
+    <w:p>
+      <w:pPr>
+        <w:rPr>
+          <w:rFonts w:cstheme="minorHAnsi"/>
+          <w:b/>
+          <w:sz w:val="36"/>
+          <w:szCs w:val="36"/>
+          <w:lang w:val="es-ES"/>
+        </w:rPr>
+      </w:pPr>
+    </w:p>
+    <w:p>
+      <w:pPr>
+        <w:rPr>
+          <w:rFonts w:cstheme="minorHAnsi"/>
+          <w:b/>
+          <w:sz w:val="36"/>
+          <w:szCs w:val="36"/>
+          <w:lang w:val="es-ES"/>
+        </w:rPr>
+      </w:pPr>
+    </w:p>
+    <w:p>
+      <w:pPr>
+        <w:rPr>
+          <w:rFonts w:cstheme="minorHAnsi"/>
+          <w:b/>
+          <w:sz w:val="36"/>
+          <w:szCs w:val="36"/>
+          <w:lang w:val="es-ES"/>
+        </w:rPr>
+      </w:pPr>
+    </w:p>
+    <w:p>
+      <w:pPr>
+        <w:rPr>
+          <w:rFonts w:cstheme="minorHAnsi"/>
+          <w:b/>
+          <w:sz w:val="36"/>
+          <w:szCs w:val="36"/>
+          <w:lang w:val="es-ES"/>
+        </w:rPr>
+      </w:pPr>
+      <w:r>
+        <w:rPr>
+          <w:rFonts w:cstheme="minorHAnsi"/>
+          <w:b/>
+          <w:sz w:val="36"/>
+          <w:szCs w:val="36"/>
+          <w:lang w:val="es-ES"/>
+        </w:rPr>
+        <w:lastRenderedPageBreak/>
+        <w:t xml:space="preserve">Reporte de proveedores </w:t>
+      </w:r>
+    </w:p>
+    <w:p>
+      <w:pPr>
+        <w:rPr>
+          <w:rFonts w:ascii="Arial" w:hAnsi="Arial" w:cs="Arial"/>
+          <w:sz w:val="24"/>
+          <w:szCs w:val="24"/>
+          <w:lang w:val="es-ES"/>
+        </w:rPr>
+      </w:pPr>
+      <w:r>
+        <w:rPr>
+          <w:rFonts w:ascii="Arial" w:hAnsi="Arial" w:cs="Arial"/>
+          <w:sz w:val="24"/>
+          <w:szCs w:val="24"/>
+          <w:lang w:val="es-ES"/>
+        </w:rPr>
+        <w:t xml:space="preserve">Se guarda el registro de la cantidad y fechas en la que se realiza las compras a los proveedores, si fueron entregas a tiempo, cuanto fue el pago o si es un proveedor que ya no se le solicitan </w:t>
+      </w:r>
+      <w:r>
+        <w:rPr>
+          <w:rFonts w:ascii="Arial" w:hAnsi="Arial" w:cs="Arial"/>
+          <w:sz w:val="24"/>
+          <w:szCs w:val="24"/>
+          <w:lang w:val="es-ES"/>
+        </w:rPr>
+        <w:t>producto tan constante</w:t>
+      </w:r>
+      <w:r>
+        <w:rPr>
+          <w:rFonts w:ascii="Arial" w:hAnsi="Arial" w:cs="Arial"/>
+          <w:sz w:val="24"/>
+          <w:szCs w:val="24"/>
+          <w:lang w:val="es-ES"/>
+        </w:rPr>
+        <w:t>.</w:t>
+      </w:r>
+    </w:p>
+    <w:p>
+      <w:pPr>
+        <w:rPr>
+          <w:rFonts w:ascii="Arial" w:hAnsi="Arial" w:cs="Arial"/>
+          <w:sz w:val="24"/>
+          <w:szCs w:val="24"/>
+          <w:lang w:val="es-ES"/>
+        </w:rPr>
+      </w:pPr>
+      <w:r>
+        <w:rPr>
+          <w:rFonts w:ascii="Arial" w:hAnsi="Arial" w:cs="Arial"/>
+          <w:sz w:val="24"/>
+          <w:szCs w:val="24"/>
+          <w:lang w:val="es-ES"/>
+        </w:rPr>
+        <w:t>Se puede realizar una búsqueda de año y mes inicial y generar el reporte.</w:t>
+      </w:r>
+    </w:p>
+    <w:p>
+      <w:pPr>
+        <w:rPr>
+          <w:rFonts w:ascii="Arial" w:hAnsi="Arial" w:cs="Arial"/>
+          <w:sz w:val="24"/>
+          <w:szCs w:val="24"/>
+          <w:lang w:val="es-ES"/>
+        </w:rPr>
+      </w:pPr>
+    </w:p>
+    <w:p>
+      <w:pPr>
+        <w:rPr>
+          <w:rFonts w:cstheme="minorHAnsi"/>
+          <w:b/>
+          <w:sz w:val="36"/>
+          <w:szCs w:val="36"/>
+          <w:lang w:val="es-ES"/>
+        </w:rPr>
+      </w:pPr>
+      <w:r>
+        <w:rPr>
+          <w:rFonts w:cstheme="minorHAnsi"/>
+          <w:b/>
+          <w:sz w:val="36"/>
+          <w:szCs w:val="36"/>
+          <w:lang w:val="es-ES"/>
+        </w:rPr>
+        <w:t xml:space="preserve">Generar reportes </w:t>
+      </w:r>
+    </w:p>
+    <w:p>
+      <w:pPr>
+        <w:rPr>
+          <w:rFonts w:ascii="Arial" w:hAnsi="Arial" w:cs="Arial"/>
+          <w:b/>
+          <w:sz w:val="24"/>
+          <w:szCs w:val="24"/>
+          <w:lang w:val="es-ES"/>
+        </w:rPr>
+      </w:pPr>
+      <w:r>
+        <w:rPr>
+          <w:rFonts w:ascii="Arial" w:hAnsi="Arial" w:cs="Arial"/>
+          <w:sz w:val="24"/>
+          <w:szCs w:val="24"/>
+          <w:lang w:val="es-ES"/>
+        </w:rPr>
+        <w:t xml:space="preserve">El usuario se dirige a la parte de módulo de informes en donde seleccionara la opción de </w:t>
+      </w:r>
+      <w:r>
+        <w:rPr>
+          <w:rFonts w:ascii="Arial" w:hAnsi="Arial" w:cs="Arial"/>
+          <w:b/>
+          <w:sz w:val="24"/>
+          <w:szCs w:val="24"/>
+          <w:lang w:val="es-ES"/>
+        </w:rPr>
+        <w:t>crear informe</w:t>
+      </w:r>
+      <w:r>
+        <w:rPr>
+          <w:rFonts w:ascii="Arial" w:hAnsi="Arial" w:cs="Arial"/>
+          <w:sz w:val="24"/>
+          <w:szCs w:val="24"/>
+          <w:lang w:val="es-ES"/>
+        </w:rPr>
+        <w:t>, una vez ahí consultara los datos de los que desea el informe (usuarios, ventas, com</w:t>
+      </w:r>
+      <w:bookmarkStart w:id="3" w:name="_GoBack"/>
+      <w:bookmarkEnd w:id="3"/>
+      <w:r>
+        <w:rPr>
+          <w:rFonts w:ascii="Arial" w:hAnsi="Arial" w:cs="Arial"/>
+          <w:sz w:val="24"/>
+          <w:szCs w:val="24"/>
+          <w:lang w:val="es-ES"/>
+        </w:rPr>
+        <w:t xml:space="preserve">pras) se mostrara un registro y en la parte superior la opción de </w:t>
+      </w:r>
+      <w:r>
+        <w:rPr>
+          <w:rFonts w:ascii="Arial" w:hAnsi="Arial" w:cs="Arial"/>
+          <w:b/>
+          <w:sz w:val="24"/>
+          <w:szCs w:val="24"/>
+          <w:lang w:val="es-ES"/>
+        </w:rPr>
+        <w:t>generar informe.</w:t>
+      </w:r>
+    </w:p>
+    <w:p>
+      <w:pPr>
+        <w:rPr>
+          <w:rFonts w:ascii="Arial" w:hAnsi="Arial" w:cs="Arial"/>
+          <w:sz w:val="24"/>
+          <w:szCs w:val="24"/>
+          <w:lang w:val="es-ES"/>
+        </w:rPr>
+      </w:pPr>
+      <w:r>
+        <w:rPr>
+          <w:rFonts w:ascii="Arial" w:hAnsi="Arial" w:cs="Arial"/>
+          <w:sz w:val="24"/>
+          <w:szCs w:val="24"/>
+          <w:lang w:val="es-ES"/>
+        </w:rPr>
+        <w:t>Una vez el informe sea generado aparecerá la opción de exportar a PDF.</w:t>
+      </w:r>
+    </w:p>
+    <w:p>
+      <w:pPr>
+        <w:rPr>
+          <w:rFonts w:ascii="Arial" w:hAnsi="Arial" w:cs="Arial"/>
+          <w:sz w:val="24"/>
+          <w:szCs w:val="24"/>
+          <w:lang w:val="es-ES"/>
+        </w:rPr>
+      </w:pPr>
+    </w:p>
+    <w:p>
+      <w:pPr>
+        <w:rPr>
+          <w:rFonts w:cstheme="minorHAnsi"/>
+          <w:b/>
+          <w:sz w:val="36"/>
+          <w:szCs w:val="36"/>
+          <w:lang w:val="es-ES"/>
+        </w:rPr>
+      </w:pPr>
+      <w:r>
+        <w:rPr>
+          <w:rFonts w:cstheme="minorHAnsi"/>
+          <w:b/>
+          <w:sz w:val="36"/>
+          <w:szCs w:val="36"/>
+          <w:lang w:val="es-ES"/>
+        </w:rPr>
+        <w:t>Consultar reportes</w:t>
+      </w:r>
+    </w:p>
+    <w:p>
+      <w:pPr>
+        <w:rPr>
+          <w:rFonts w:ascii="Arial" w:hAnsi="Arial" w:cs="Arial"/>
+          <w:sz w:val="24"/>
+          <w:szCs w:val="24"/>
+          <w:lang w:val="es-ES"/>
+        </w:rPr>
+      </w:pPr>
+      <w:r>
+        <w:rPr>
+          <w:rFonts w:ascii="Arial" w:hAnsi="Arial" w:cs="Arial"/>
+          <w:sz w:val="24"/>
+          <w:szCs w:val="24"/>
+          <w:lang w:val="es-ES"/>
+        </w:rPr>
+        <w:t>Para la búsqueda de reportes ya existentes, seleccionamos consultar y agregamos el tipo de reporte junto a su fecha de creación</w:t>
+      </w:r>
+      <w:r>
+        <w:rPr>
+          <w:rFonts w:ascii="Arial" w:hAnsi="Arial" w:cs="Arial"/>
+          <w:sz w:val="24"/>
+          <w:szCs w:val="24"/>
+          <w:lang w:val="es-ES"/>
+        </w:rPr>
+        <w:t>.</w:t>
+      </w:r>
+    </w:p>
+    <w:p>
+      <w:pPr>
+        <w:rPr>
+          <w:rFonts w:ascii="Arial" w:hAnsi="Arial" w:cs="Arial"/>
+          <w:sz w:val="24"/>
+          <w:szCs w:val="24"/>
+          <w:lang w:val="es-ES"/>
+        </w:rPr>
+      </w:pPr>
+    </w:p>
+    <w:p>
+      <w:pPr>
+        <w:rPr>
+          <w:rFonts w:cstheme="minorHAnsi"/>
+          <w:b/>
+          <w:sz w:val="36"/>
+          <w:szCs w:val="36"/>
+          <w:lang w:val="es-ES"/>
+        </w:rPr>
+      </w:pPr>
+      <w:r>
+        <w:rPr>
+          <w:rFonts w:cstheme="minorHAnsi"/>
+          <w:b/>
+          <w:sz w:val="36"/>
+          <w:szCs w:val="36"/>
+          <w:lang w:val="es-ES"/>
+        </w:rPr>
+        <w:t xml:space="preserve">Imprimir informe </w:t>
+      </w:r>
+    </w:p>
+    <w:p>
+      <w:pPr>
+        <w:rPr>
+          <w:rFonts w:ascii="Arial" w:hAnsi="Arial" w:cs="Arial"/>
+          <w:sz w:val="24"/>
+          <w:szCs w:val="24"/>
+          <w:lang w:val="es-ES"/>
+        </w:rPr>
+      </w:pPr>
+      <w:r>
+        <w:rPr>
+          <w:rFonts w:ascii="Arial" w:hAnsi="Arial" w:cs="Arial"/>
+          <w:sz w:val="24"/>
+          <w:szCs w:val="24"/>
+          <w:lang w:val="es-ES"/>
+        </w:rPr>
+        <w:t>Esta opción se puede realizar justo después de haber generado el informe o realizando una búsqueda a un informe ya existente.</w:t>
+      </w:r>
+    </w:p>
+    <w:p>
+      <w:pPr>
+        <w:rPr>
+          <w:rFonts w:cstheme="minorHAnsi"/>
+          <w:sz w:val="36"/>
+          <w:szCs w:val="36"/>
+          <w:lang w:val="es-ES"/>
+        </w:rPr>
+      </w:pPr>
+    </w:p>
+    <w:p>
+      <w:pPr>
+        <w:rPr>
+          <w:rFonts w:cstheme="minorHAnsi"/>
+          <w:b/>
+          <w:sz w:val="36"/>
+          <w:szCs w:val="36"/>
+          <w:lang w:val="es-ES"/>
+        </w:rPr>
+      </w:pPr>
+      <w:r>
+        <w:rPr>
+          <w:rFonts w:cstheme="minorHAnsi"/>
+          <w:b/>
+          <w:sz w:val="36"/>
+          <w:szCs w:val="36"/>
+          <w:lang w:val="es-ES"/>
+        </w:rPr>
+        <w:t>Eliminar informe</w:t>
+      </w:r>
+    </w:p>
+    <w:p>
+      <w:pPr>
+        <w:rPr>
+          <w:rFonts w:ascii="Arial" w:hAnsi="Arial" w:cs="Arial"/>
+          <w:sz w:val="24"/>
+          <w:szCs w:val="24"/>
+          <w:lang w:val="es-ES"/>
+        </w:rPr>
+      </w:pPr>
+      <w:r>
+        <w:rPr>
+          <w:rFonts w:ascii="Arial" w:hAnsi="Arial" w:cs="Arial"/>
+          <w:sz w:val="24"/>
+          <w:szCs w:val="24"/>
+          <w:lang w:val="es-ES"/>
+        </w:rPr>
+        <w:t>Cuando el informe ya no sea necesario o no este realizado de manera correcta siempre está la opción de poderlo eliminar, para esta parte se debe confirmar la contraseña del usuario que está realizando el proceso y el sistema reportara si fue exitosa o fallida la acción.</w:t>
+      </w:r>
+      <w:r>
+        <w:rPr>
+          <w:rFonts w:ascii="Arial" w:hAnsi="Arial" w:cs="Arial"/>
+          <w:sz w:val="24"/>
+          <w:szCs w:val="24"/>
+          <w:lang w:val="es-ES"/>
+        </w:rPr>
+        <w:t xml:space="preserve"> </w:t>
+      </w:r>
     </w:p>
     <w:sectPr>
       <w:headerReference w:type="default" r:id="rId15"/>
@@ -5133,7 +6196,7 @@
         <w:szCs w:val="24"/>
         <w:lang w:val="es-ES"/>
       </w:rPr>
-      <w:t>10</w:t>
+      <w:t>12</w:t>
     </w:r>
     <w:r>
       <w:rPr>
@@ -5190,7 +6253,7 @@
         <w:szCs w:val="24"/>
         <w:lang w:val="es-ES"/>
       </w:rPr>
-      <w:t>11</w:t>
+      <w:t>13</w:t>
     </w:r>
     <w:r>
       <w:rPr>

--- a/proy_formativo/documentacion/6to_Trim/Manual de Usuario.docx
+++ b/proy_formativo/documentacion/6to_Trim/Manual de Usuario.docx
@@ -5209,6 +5209,16 @@
     <w:p>
       <w:pPr>
         <w:rPr>
+          <w:rFonts w:ascii="Arial" w:hAnsi="Arial" w:cs="Arial"/>
+          <w:sz w:val="24"/>
+          <w:szCs w:val="24"/>
+          <w:lang w:val="es-ES"/>
+        </w:rPr>
+      </w:pPr>
+    </w:p>
+    <w:p>
+      <w:pPr>
+        <w:rPr>
           <w:rFonts w:ascii="Cambria" w:hAnsi="Cambria"/>
           <w:sz w:val="44"/>
           <w:szCs w:val="44"/>
@@ -5271,25 +5281,17 @@
           <w:szCs w:val="24"/>
           <w:lang w:val="es-ES"/>
         </w:rPr>
-        <w:t>Para la creación de la factura</w:t>
-      </w:r>
-      <w:r>
-        <w:rPr>
-          <w:rFonts w:ascii="Arial" w:hAnsi="Arial" w:cs="Arial"/>
-          <w:sz w:val="24"/>
-          <w:szCs w:val="24"/>
-          <w:lang w:val="es-ES"/>
-        </w:rPr>
-        <w:t xml:space="preserve"> debemos ingresar al módulo de facturación el vendedor </w:t>
-      </w:r>
-      <w:r>
-        <w:rPr>
-          <w:rFonts w:ascii="Arial" w:hAnsi="Arial" w:cs="Arial"/>
-          <w:sz w:val="24"/>
-          <w:szCs w:val="24"/>
-          <w:lang w:val="es-ES"/>
-        </w:rPr>
-        <w:t xml:space="preserve">debe de confirmar si el cliente está o no registrado ingresando su número de identificación; en caso de que este registrado, va hacia su información y da clic en </w:t>
+        <w:t xml:space="preserve">Para la creación de la factura debemos ingresar al módulo de facturación el vendedor debe de confirmar si el cliente está o no registrado ingresando su </w:t>
+      </w:r>
+      <w:r>
+        <w:rPr>
+          <w:rFonts w:ascii="Arial" w:hAnsi="Arial" w:cs="Arial"/>
+          <w:sz w:val="24"/>
+          <w:szCs w:val="24"/>
+          <w:lang w:val="es-ES"/>
+        </w:rPr>
+        <w:lastRenderedPageBreak/>
+        <w:t xml:space="preserve">número de identificación; en caso de que este registrado, va hacia su información y da clic en </w:t>
       </w:r>
       <w:r>
         <w:rPr>
@@ -5327,7 +5329,6 @@
           <w:szCs w:val="24"/>
           <w:lang w:val="es-ES"/>
         </w:rPr>
-        <w:lastRenderedPageBreak/>
         <w:t xml:space="preserve">Ingresa la información que requiere (producto, forma de pago, cantidad, precio, nombre) y da clic en </w:t>
       </w:r>
       <w:r>
@@ -5397,9 +5398,81 @@
           <w:szCs w:val="36"/>
           <w:lang w:val="es-ES"/>
         </w:rPr>
-        <w:t>Enviar factura</w:t>
-      </w:r>
-      <w:r>
+        <w:t>Enviar factura o imprimir factura</w:t>
+      </w:r>
+    </w:p>
+    <w:p>
+      <w:pPr>
+        <w:rPr>
+          <w:rFonts w:ascii="Arial" w:hAnsi="Arial" w:cs="Arial"/>
+          <w:b/>
+          <w:sz w:val="24"/>
+          <w:szCs w:val="24"/>
+          <w:lang w:val="es-ES"/>
+        </w:rPr>
+      </w:pPr>
+      <w:r>
+        <w:rPr>
+          <w:rFonts w:ascii="Arial" w:hAnsi="Arial" w:cs="Arial"/>
+          <w:sz w:val="24"/>
+          <w:szCs w:val="24"/>
+          <w:lang w:val="es-ES"/>
+        </w:rPr>
+        <w:t xml:space="preserve">Al generar la factura el sistema nos confirma si el proceso fue exitoso, una vez está creada aparece la opción de enviar o imprimir. Si el cliente registro su correo fácilmente accedemos a esa información y damos clic en </w:t>
+      </w:r>
+      <w:r>
+        <w:rPr>
+          <w:rFonts w:ascii="Arial" w:hAnsi="Arial" w:cs="Arial"/>
+          <w:b/>
+          <w:sz w:val="24"/>
+          <w:szCs w:val="24"/>
+          <w:lang w:val="es-ES"/>
+        </w:rPr>
+        <w:t>enviar factura.</w:t>
+      </w:r>
+    </w:p>
+    <w:p>
+      <w:pPr>
+        <w:rPr>
+          <w:rFonts w:ascii="Arial" w:hAnsi="Arial" w:cs="Arial"/>
+          <w:b/>
+          <w:sz w:val="24"/>
+          <w:szCs w:val="24"/>
+          <w:lang w:val="es-ES"/>
+        </w:rPr>
+      </w:pPr>
+      <w:r>
+        <w:rPr>
+          <w:rFonts w:ascii="Arial" w:hAnsi="Arial" w:cs="Arial"/>
+          <w:sz w:val="24"/>
+          <w:szCs w:val="24"/>
+          <w:lang w:val="es-ES"/>
+        </w:rPr>
+        <w:t xml:space="preserve">En caso de que el cliente no cuente con correo o necesite la factura en papel damos clic en </w:t>
+      </w:r>
+      <w:r>
+        <w:rPr>
+          <w:rFonts w:ascii="Arial" w:hAnsi="Arial" w:cs="Arial"/>
+          <w:b/>
+          <w:sz w:val="24"/>
+          <w:szCs w:val="24"/>
+          <w:lang w:val="es-ES"/>
+        </w:rPr>
+        <w:t>imprimir factura.</w:t>
+      </w:r>
+    </w:p>
+    <w:p>
+      <w:pPr>
+        <w:rPr>
+          <w:rFonts w:ascii="Arial" w:hAnsi="Arial" w:cs="Arial"/>
+          <w:sz w:val="24"/>
+          <w:szCs w:val="24"/>
+          <w:lang w:val="es-ES"/>
+        </w:rPr>
+      </w:pPr>
+    </w:p>
+    <w:p>
+      <w:pPr>
         <w:rPr>
           <w:rFonts w:cstheme="minorHAnsi"/>
           <w:b/>
@@ -5407,81 +5480,8 @@
           <w:szCs w:val="36"/>
           <w:lang w:val="es-ES"/>
         </w:rPr>
-        <w:t xml:space="preserve"> o imprimir factura</w:t>
-      </w:r>
-    </w:p>
-    <w:p>
-      <w:pPr>
-        <w:rPr>
-          <w:rFonts w:ascii="Arial" w:hAnsi="Arial" w:cs="Arial"/>
-          <w:b/>
-          <w:sz w:val="24"/>
-          <w:szCs w:val="24"/>
-          <w:lang w:val="es-ES"/>
-        </w:rPr>
-      </w:pPr>
-      <w:r>
-        <w:rPr>
-          <w:rFonts w:ascii="Arial" w:hAnsi="Arial" w:cs="Arial"/>
-          <w:sz w:val="24"/>
-          <w:szCs w:val="24"/>
-          <w:lang w:val="es-ES"/>
-        </w:rPr>
-        <w:t xml:space="preserve">Al generar la factura el sistema nos confirma si el proceso fue exitoso, una vez está creada aparece la opción de enviar o imprimir. Si el cliente registro su correo fácilmente accedemos a esa información y damos clic en </w:t>
-      </w:r>
-      <w:r>
-        <w:rPr>
-          <w:rFonts w:ascii="Arial" w:hAnsi="Arial" w:cs="Arial"/>
-          <w:b/>
-          <w:sz w:val="24"/>
-          <w:szCs w:val="24"/>
-          <w:lang w:val="es-ES"/>
-        </w:rPr>
-        <w:t>enviar factura.</w:t>
-      </w:r>
-    </w:p>
-    <w:p>
-      <w:pPr>
-        <w:rPr>
-          <w:rFonts w:ascii="Arial" w:hAnsi="Arial" w:cs="Arial"/>
-          <w:b/>
-          <w:sz w:val="24"/>
-          <w:szCs w:val="24"/>
-          <w:lang w:val="es-ES"/>
-        </w:rPr>
-      </w:pPr>
-      <w:r>
-        <w:rPr>
-          <w:rFonts w:ascii="Arial" w:hAnsi="Arial" w:cs="Arial"/>
-          <w:sz w:val="24"/>
-          <w:szCs w:val="24"/>
-          <w:lang w:val="es-ES"/>
-        </w:rPr>
-        <w:t xml:space="preserve">En caso de que el cliente no cuente con correo o necesite la factura en papel damos clic en </w:t>
-      </w:r>
-      <w:r>
-        <w:rPr>
-          <w:rFonts w:ascii="Arial" w:hAnsi="Arial" w:cs="Arial"/>
-          <w:b/>
-          <w:sz w:val="24"/>
-          <w:szCs w:val="24"/>
-          <w:lang w:val="es-ES"/>
-        </w:rPr>
-        <w:t>imprimir factura.</w:t>
-      </w:r>
-    </w:p>
-    <w:p>
-      <w:pPr>
-        <w:rPr>
-          <w:rFonts w:ascii="Arial" w:hAnsi="Arial" w:cs="Arial"/>
-          <w:sz w:val="24"/>
-          <w:szCs w:val="24"/>
-          <w:lang w:val="es-ES"/>
-        </w:rPr>
-      </w:pPr>
-    </w:p>
-    <w:p>
-      <w:pPr>
+      </w:pPr>
+      <w:r>
         <w:rPr>
           <w:rFonts w:cstheme="minorHAnsi"/>
           <w:b/>
@@ -5489,8 +5489,162 @@
           <w:szCs w:val="36"/>
           <w:lang w:val="es-ES"/>
         </w:rPr>
-      </w:pPr>
-      <w:r>
+        <w:t>Buscar facturas</w:t>
+      </w:r>
+    </w:p>
+    <w:p>
+      <w:pPr>
+        <w:rPr>
+          <w:rFonts w:ascii="Arial" w:hAnsi="Arial" w:cs="Arial"/>
+          <w:sz w:val="24"/>
+          <w:szCs w:val="24"/>
+          <w:lang w:val="es-ES"/>
+        </w:rPr>
+      </w:pPr>
+      <w:r>
+        <w:rPr>
+          <w:rFonts w:ascii="Arial" w:hAnsi="Arial" w:cs="Arial"/>
+          <w:sz w:val="24"/>
+          <w:szCs w:val="24"/>
+          <w:lang w:val="es-ES"/>
+        </w:rPr>
+        <w:t>Con el número de identificación del cliente o el ID de la factura pueden encontrar la información de compra o venta de los productos.</w:t>
+      </w:r>
+    </w:p>
+    <w:p>
+      <w:pPr>
+        <w:rPr>
+          <w:rFonts w:ascii="Arial" w:hAnsi="Arial" w:cs="Arial"/>
+          <w:sz w:val="24"/>
+          <w:szCs w:val="24"/>
+          <w:lang w:val="es-ES"/>
+        </w:rPr>
+      </w:pPr>
+    </w:p>
+    <w:p>
+      <w:pPr>
+        <w:rPr>
+          <w:rFonts w:cstheme="minorHAnsi"/>
+          <w:b/>
+          <w:sz w:val="40"/>
+          <w:szCs w:val="40"/>
+          <w:lang w:val="es-ES"/>
+        </w:rPr>
+      </w:pPr>
+      <w:r>
+        <w:rPr>
+          <w:rFonts w:cstheme="minorHAnsi"/>
+          <w:b/>
+          <w:sz w:val="40"/>
+          <w:szCs w:val="40"/>
+          <w:lang w:val="es-ES"/>
+        </w:rPr>
+        <w:t xml:space="preserve">Módulo informes </w:t>
+      </w:r>
+    </w:p>
+    <w:p>
+      <w:pPr>
+        <w:rPr>
+          <w:rFonts w:ascii="Arial" w:hAnsi="Arial" w:cs="Arial"/>
+          <w:sz w:val="24"/>
+          <w:szCs w:val="24"/>
+          <w:lang w:val="es-ES"/>
+        </w:rPr>
+      </w:pPr>
+      <w:r>
+        <w:rPr>
+          <w:rFonts w:ascii="Arial" w:hAnsi="Arial" w:cs="Arial"/>
+          <w:sz w:val="24"/>
+          <w:szCs w:val="24"/>
+          <w:lang w:val="es-ES"/>
+        </w:rPr>
+        <w:t xml:space="preserve">Generar </w:t>
+      </w:r>
+      <w:r>
+        <w:rPr>
+          <w:rFonts w:ascii="Arial" w:hAnsi="Arial" w:cs="Arial"/>
+          <w:sz w:val="24"/>
+          <w:szCs w:val="24"/>
+          <w:lang w:val="es-ES"/>
+        </w:rPr>
+        <w:t>reportes de forma automatizada o manual.</w:t>
+      </w:r>
+      <w:r>
+        <w:rPr>
+          <w:rFonts w:ascii="Arial" w:hAnsi="Arial" w:cs="Arial"/>
+          <w:sz w:val="24"/>
+          <w:szCs w:val="24"/>
+          <w:lang w:val="es-ES"/>
+        </w:rPr>
+        <w:t xml:space="preserve"> Al registrar l</w:t>
+      </w:r>
+      <w:r>
+        <w:rPr>
+          <w:rFonts w:ascii="Arial" w:hAnsi="Arial" w:cs="Arial"/>
+          <w:sz w:val="24"/>
+          <w:szCs w:val="24"/>
+          <w:lang w:val="es-ES"/>
+        </w:rPr>
+        <w:t>as compras y las ventas</w:t>
+      </w:r>
+      <w:r>
+        <w:rPr>
+          <w:rFonts w:ascii="Arial" w:hAnsi="Arial" w:cs="Arial"/>
+          <w:sz w:val="24"/>
+          <w:szCs w:val="24"/>
+          <w:lang w:val="es-ES"/>
+        </w:rPr>
+        <w:t xml:space="preserve">, el aplicativo genera reportes con información actualizada. </w:t>
+      </w:r>
+      <w:r>
+        <w:rPr>
+          <w:rFonts w:ascii="Arial" w:hAnsi="Arial" w:cs="Arial"/>
+          <w:sz w:val="24"/>
+          <w:szCs w:val="24"/>
+          <w:lang w:val="es-ES"/>
+        </w:rPr>
+        <w:t>Además</w:t>
+      </w:r>
+      <w:r>
+        <w:rPr>
+          <w:rFonts w:ascii="Arial" w:hAnsi="Arial" w:cs="Arial"/>
+          <w:sz w:val="24"/>
+          <w:szCs w:val="24"/>
+          <w:lang w:val="es-ES"/>
+        </w:rPr>
+        <w:t xml:space="preserve"> de que se pueden</w:t>
+      </w:r>
+      <w:r>
+        <w:rPr>
+          <w:rFonts w:ascii="Arial" w:hAnsi="Arial" w:cs="Arial"/>
+          <w:sz w:val="24"/>
+          <w:szCs w:val="24"/>
+          <w:lang w:val="es-ES"/>
+        </w:rPr>
+        <w:t xml:space="preserve"> modificar o eliminar.</w:t>
+      </w:r>
+    </w:p>
+    <w:p>
+      <w:pPr>
+        <w:rPr>
+          <w:rFonts w:ascii="Arial" w:hAnsi="Arial" w:cs="Arial"/>
+          <w:sz w:val="24"/>
+          <w:szCs w:val="24"/>
+          <w:lang w:val="es-ES"/>
+        </w:rPr>
+      </w:pPr>
+      <w:r>
+        <w:rPr>
+          <w:rFonts w:ascii="Arial" w:hAnsi="Arial" w:cs="Arial"/>
+          <w:sz w:val="24"/>
+          <w:szCs w:val="24"/>
+          <w:lang w:val="es-ES"/>
+        </w:rPr>
+        <w:t xml:space="preserve"> </w:t>
+      </w:r>
+    </w:p>
+    <w:p>
+      <w:pPr>
         <w:rPr>
           <w:rFonts w:cstheme="minorHAnsi"/>
           <w:b/>
@@ -5498,162 +5652,8 @@
           <w:szCs w:val="36"/>
           <w:lang w:val="es-ES"/>
         </w:rPr>
-        <w:t>Buscar facturas</w:t>
-      </w:r>
-    </w:p>
-    <w:p>
-      <w:pPr>
-        <w:rPr>
-          <w:rFonts w:ascii="Arial" w:hAnsi="Arial" w:cs="Arial"/>
-          <w:sz w:val="24"/>
-          <w:szCs w:val="24"/>
-          <w:lang w:val="es-ES"/>
-        </w:rPr>
-      </w:pPr>
-      <w:r>
-        <w:rPr>
-          <w:rFonts w:ascii="Arial" w:hAnsi="Arial" w:cs="Arial"/>
-          <w:sz w:val="24"/>
-          <w:szCs w:val="24"/>
-          <w:lang w:val="es-ES"/>
-        </w:rPr>
-        <w:t>Con el número de identificación del cliente o el ID de la factura pueden encontrar la información de compra o venta de los productos.</w:t>
-      </w:r>
-    </w:p>
-    <w:p>
-      <w:pPr>
-        <w:rPr>
-          <w:rFonts w:ascii="Arial" w:hAnsi="Arial" w:cs="Arial"/>
-          <w:sz w:val="24"/>
-          <w:szCs w:val="24"/>
-          <w:lang w:val="es-ES"/>
-        </w:rPr>
-      </w:pPr>
-    </w:p>
-    <w:p>
-      <w:pPr>
-        <w:rPr>
-          <w:rFonts w:cstheme="minorHAnsi"/>
-          <w:b/>
-          <w:sz w:val="40"/>
-          <w:szCs w:val="40"/>
-          <w:lang w:val="es-ES"/>
-        </w:rPr>
-      </w:pPr>
-      <w:r>
-        <w:rPr>
-          <w:rFonts w:cstheme="minorHAnsi"/>
-          <w:b/>
-          <w:sz w:val="40"/>
-          <w:szCs w:val="40"/>
-          <w:lang w:val="es-ES"/>
-        </w:rPr>
-        <w:t xml:space="preserve">Módulo informes </w:t>
-      </w:r>
-    </w:p>
-    <w:p>
-      <w:pPr>
-        <w:rPr>
-          <w:rFonts w:ascii="Arial" w:hAnsi="Arial" w:cs="Arial"/>
-          <w:sz w:val="24"/>
-          <w:szCs w:val="24"/>
-          <w:lang w:val="es-ES"/>
-        </w:rPr>
-      </w:pPr>
-      <w:r>
-        <w:rPr>
-          <w:rFonts w:ascii="Arial" w:hAnsi="Arial" w:cs="Arial"/>
-          <w:sz w:val="24"/>
-          <w:szCs w:val="24"/>
-          <w:lang w:val="es-ES"/>
-        </w:rPr>
-        <w:t xml:space="preserve">Generar </w:t>
-      </w:r>
-      <w:r>
-        <w:rPr>
-          <w:rFonts w:ascii="Arial" w:hAnsi="Arial" w:cs="Arial"/>
-          <w:sz w:val="24"/>
-          <w:szCs w:val="24"/>
-          <w:lang w:val="es-ES"/>
-        </w:rPr>
-        <w:t>reportes de forma automatizada o manual.</w:t>
-      </w:r>
-      <w:r>
-        <w:rPr>
-          <w:rFonts w:ascii="Arial" w:hAnsi="Arial" w:cs="Arial"/>
-          <w:sz w:val="24"/>
-          <w:szCs w:val="24"/>
-          <w:lang w:val="es-ES"/>
-        </w:rPr>
-        <w:t xml:space="preserve"> Al registrar l</w:t>
-      </w:r>
-      <w:r>
-        <w:rPr>
-          <w:rFonts w:ascii="Arial" w:hAnsi="Arial" w:cs="Arial"/>
-          <w:sz w:val="24"/>
-          <w:szCs w:val="24"/>
-          <w:lang w:val="es-ES"/>
-        </w:rPr>
-        <w:t>as compras y las ventas</w:t>
-      </w:r>
-      <w:r>
-        <w:rPr>
-          <w:rFonts w:ascii="Arial" w:hAnsi="Arial" w:cs="Arial"/>
-          <w:sz w:val="24"/>
-          <w:szCs w:val="24"/>
-          <w:lang w:val="es-ES"/>
-        </w:rPr>
-        <w:t xml:space="preserve">, el aplicativo genera reportes con información actualizada. </w:t>
-      </w:r>
-      <w:r>
-        <w:rPr>
-          <w:rFonts w:ascii="Arial" w:hAnsi="Arial" w:cs="Arial"/>
-          <w:sz w:val="24"/>
-          <w:szCs w:val="24"/>
-          <w:lang w:val="es-ES"/>
-        </w:rPr>
-        <w:t>Además</w:t>
-      </w:r>
-      <w:r>
-        <w:rPr>
-          <w:rFonts w:ascii="Arial" w:hAnsi="Arial" w:cs="Arial"/>
-          <w:sz w:val="24"/>
-          <w:szCs w:val="24"/>
-          <w:lang w:val="es-ES"/>
-        </w:rPr>
-        <w:t xml:space="preserve"> de que se pueden</w:t>
-      </w:r>
-      <w:r>
-        <w:rPr>
-          <w:rFonts w:ascii="Arial" w:hAnsi="Arial" w:cs="Arial"/>
-          <w:sz w:val="24"/>
-          <w:szCs w:val="24"/>
-          <w:lang w:val="es-ES"/>
-        </w:rPr>
-        <w:t xml:space="preserve"> modificar o eliminar.</w:t>
-      </w:r>
-    </w:p>
-    <w:p>
-      <w:pPr>
-        <w:rPr>
-          <w:rFonts w:ascii="Arial" w:hAnsi="Arial" w:cs="Arial"/>
-          <w:sz w:val="24"/>
-          <w:szCs w:val="24"/>
-          <w:lang w:val="es-ES"/>
-        </w:rPr>
-      </w:pPr>
-      <w:r>
-        <w:rPr>
-          <w:rFonts w:ascii="Arial" w:hAnsi="Arial" w:cs="Arial"/>
-          <w:sz w:val="24"/>
-          <w:szCs w:val="24"/>
-          <w:lang w:val="es-ES"/>
-        </w:rPr>
-        <w:t xml:space="preserve"> </w:t>
-      </w:r>
-    </w:p>
-    <w:p>
-      <w:pPr>
+      </w:pPr>
+      <w:r>
         <w:rPr>
           <w:rFonts w:cstheme="minorHAnsi"/>
           <w:b/>
@@ -5661,8 +5661,48 @@
           <w:szCs w:val="36"/>
           <w:lang w:val="es-ES"/>
         </w:rPr>
-      </w:pPr>
-      <w:r>
+        <w:t xml:space="preserve">Reporte de ventas </w:t>
+      </w:r>
+    </w:p>
+    <w:p>
+      <w:pPr>
+        <w:rPr>
+          <w:rFonts w:ascii="Arial" w:hAnsi="Arial" w:cs="Arial"/>
+          <w:sz w:val="24"/>
+          <w:szCs w:val="24"/>
+          <w:lang w:val="es-ES"/>
+        </w:rPr>
+      </w:pPr>
+      <w:r>
+        <w:rPr>
+          <w:rFonts w:ascii="Arial" w:hAnsi="Arial" w:cs="Arial"/>
+          <w:sz w:val="24"/>
+          <w:szCs w:val="24"/>
+          <w:lang w:val="es-ES"/>
+        </w:rPr>
+        <w:t>En el reporte de ventas se podrá visualizar el registro de producto</w:t>
+      </w:r>
+      <w:r>
+        <w:rPr>
+          <w:rFonts w:ascii="Arial" w:hAnsi="Arial" w:cs="Arial"/>
+          <w:sz w:val="24"/>
+          <w:szCs w:val="24"/>
+          <w:lang w:val="es-ES"/>
+        </w:rPr>
+        <w:t>s</w:t>
+      </w:r>
+      <w:r>
+        <w:rPr>
+          <w:rFonts w:ascii="Arial" w:hAnsi="Arial" w:cs="Arial"/>
+          <w:sz w:val="24"/>
+          <w:szCs w:val="24"/>
+          <w:lang w:val="es-ES"/>
+        </w:rPr>
+        <w:t xml:space="preserve"> vendidos, con su fecha, precio, cantidad y factura.</w:t>
+      </w:r>
+    </w:p>
+    <w:p>
+      <w:pPr>
         <w:rPr>
           <w:rFonts w:cstheme="minorHAnsi"/>
           <w:b/>
@@ -5670,45 +5710,7 @@
           <w:szCs w:val="36"/>
           <w:lang w:val="es-ES"/>
         </w:rPr>
-        <w:t xml:space="preserve">Reporte de ventas </w:t>
-      </w:r>
-    </w:p>
-    <w:p>
-      <w:pPr>
-        <w:rPr>
-          <w:rFonts w:ascii="Arial" w:hAnsi="Arial" w:cs="Arial"/>
-          <w:sz w:val="24"/>
-          <w:szCs w:val="24"/>
-          <w:lang w:val="es-ES"/>
-        </w:rPr>
-      </w:pPr>
-      <w:r>
-        <w:rPr>
-          <w:rFonts w:ascii="Arial" w:hAnsi="Arial" w:cs="Arial"/>
-          <w:sz w:val="24"/>
-          <w:szCs w:val="24"/>
-          <w:lang w:val="es-ES"/>
-        </w:rPr>
-        <w:t>En el reporte de ventas se podrá visualizar el registro de producto</w:t>
-      </w:r>
-      <w:r>
-        <w:rPr>
-          <w:rFonts w:ascii="Arial" w:hAnsi="Arial" w:cs="Arial"/>
-          <w:sz w:val="24"/>
-          <w:szCs w:val="24"/>
-          <w:lang w:val="es-ES"/>
-        </w:rPr>
-        <w:t>s</w:t>
-      </w:r>
-      <w:r>
-        <w:rPr>
-          <w:rFonts w:ascii="Arial" w:hAnsi="Arial" w:cs="Arial"/>
-          <w:sz w:val="24"/>
-          <w:szCs w:val="24"/>
-          <w:lang w:val="es-ES"/>
-        </w:rPr>
-        <w:t xml:space="preserve"> vendidos, con su fecha, precio, cantidad y factura.</w:t>
-      </w:r>
+      </w:pPr>
     </w:p>
     <w:p>
       <w:pPr>
@@ -5742,9 +5744,7 @@
           <w:lang w:val="es-ES"/>
         </w:rPr>
       </w:pPr>
-    </w:p>
-    <w:p>
-      <w:pPr>
+      <w:r>
         <w:rPr>
           <w:rFonts w:cstheme="minorHAnsi"/>
           <w:b/>
@@ -5752,8 +5752,77 @@
           <w:szCs w:val="36"/>
           <w:lang w:val="es-ES"/>
         </w:rPr>
-      </w:pPr>
-      <w:r>
+        <w:t xml:space="preserve">Reporte de proveedores </w:t>
+      </w:r>
+    </w:p>
+    <w:p>
+      <w:pPr>
+        <w:rPr>
+          <w:rFonts w:ascii="Arial" w:hAnsi="Arial" w:cs="Arial"/>
+          <w:sz w:val="24"/>
+          <w:szCs w:val="24"/>
+          <w:lang w:val="es-ES"/>
+        </w:rPr>
+      </w:pPr>
+      <w:r>
+        <w:rPr>
+          <w:rFonts w:ascii="Arial" w:hAnsi="Arial" w:cs="Arial"/>
+          <w:sz w:val="24"/>
+          <w:szCs w:val="24"/>
+          <w:lang w:val="es-ES"/>
+        </w:rPr>
+        <w:t xml:space="preserve">Se guarda el registro de la cantidad y fechas en la que se realiza las compras a los proveedores, si fueron entregas a tiempo, cuanto fue el pago o si es un proveedor que ya no se le solicitan </w:t>
+      </w:r>
+      <w:r>
+        <w:rPr>
+          <w:rFonts w:ascii="Arial" w:hAnsi="Arial" w:cs="Arial"/>
+          <w:sz w:val="24"/>
+          <w:szCs w:val="24"/>
+          <w:lang w:val="es-ES"/>
+        </w:rPr>
+        <w:t>producto tan constante</w:t>
+      </w:r>
+      <w:r>
+        <w:rPr>
+          <w:rFonts w:ascii="Arial" w:hAnsi="Arial" w:cs="Arial"/>
+          <w:sz w:val="24"/>
+          <w:szCs w:val="24"/>
+          <w:lang w:val="es-ES"/>
+        </w:rPr>
+        <w:t>.</w:t>
+      </w:r>
+    </w:p>
+    <w:p>
+      <w:pPr>
+        <w:rPr>
+          <w:rFonts w:ascii="Arial" w:hAnsi="Arial" w:cs="Arial"/>
+          <w:sz w:val="24"/>
+          <w:szCs w:val="24"/>
+          <w:lang w:val="es-ES"/>
+        </w:rPr>
+      </w:pPr>
+      <w:r>
+        <w:rPr>
+          <w:rFonts w:ascii="Arial" w:hAnsi="Arial" w:cs="Arial"/>
+          <w:sz w:val="24"/>
+          <w:szCs w:val="24"/>
+          <w:lang w:val="es-ES"/>
+        </w:rPr>
+        <w:t>Se puede realizar una búsqueda de año y mes inicial y generar el reporte.</w:t>
+      </w:r>
+    </w:p>
+    <w:p>
+      <w:pPr>
+        <w:rPr>
+          <w:rFonts w:ascii="Arial" w:hAnsi="Arial" w:cs="Arial"/>
+          <w:sz w:val="24"/>
+          <w:szCs w:val="24"/>
+          <w:lang w:val="es-ES"/>
+        </w:rPr>
+      </w:pPr>
+    </w:p>
+    <w:p>
+      <w:pPr>
         <w:rPr>
           <w:rFonts w:cstheme="minorHAnsi"/>
           <w:b/>
@@ -5761,78 +5830,8 @@
           <w:szCs w:val="36"/>
           <w:lang w:val="es-ES"/>
         </w:rPr>
-        <w:lastRenderedPageBreak/>
-        <w:t xml:space="preserve">Reporte de proveedores </w:t>
-      </w:r>
-    </w:p>
-    <w:p>
-      <w:pPr>
-        <w:rPr>
-          <w:rFonts w:ascii="Arial" w:hAnsi="Arial" w:cs="Arial"/>
-          <w:sz w:val="24"/>
-          <w:szCs w:val="24"/>
-          <w:lang w:val="es-ES"/>
-        </w:rPr>
-      </w:pPr>
-      <w:r>
-        <w:rPr>
-          <w:rFonts w:ascii="Arial" w:hAnsi="Arial" w:cs="Arial"/>
-          <w:sz w:val="24"/>
-          <w:szCs w:val="24"/>
-          <w:lang w:val="es-ES"/>
-        </w:rPr>
-        <w:t xml:space="preserve">Se guarda el registro de la cantidad y fechas en la que se realiza las compras a los proveedores, si fueron entregas a tiempo, cuanto fue el pago o si es un proveedor que ya no se le solicitan </w:t>
-      </w:r>
-      <w:r>
-        <w:rPr>
-          <w:rFonts w:ascii="Arial" w:hAnsi="Arial" w:cs="Arial"/>
-          <w:sz w:val="24"/>
-          <w:szCs w:val="24"/>
-          <w:lang w:val="es-ES"/>
-        </w:rPr>
-        <w:t>producto tan constante</w:t>
-      </w:r>
-      <w:r>
-        <w:rPr>
-          <w:rFonts w:ascii="Arial" w:hAnsi="Arial" w:cs="Arial"/>
-          <w:sz w:val="24"/>
-          <w:szCs w:val="24"/>
-          <w:lang w:val="es-ES"/>
-        </w:rPr>
-        <w:t>.</w:t>
-      </w:r>
-    </w:p>
-    <w:p>
-      <w:pPr>
-        <w:rPr>
-          <w:rFonts w:ascii="Arial" w:hAnsi="Arial" w:cs="Arial"/>
-          <w:sz w:val="24"/>
-          <w:szCs w:val="24"/>
-          <w:lang w:val="es-ES"/>
-        </w:rPr>
-      </w:pPr>
-      <w:r>
-        <w:rPr>
-          <w:rFonts w:ascii="Arial" w:hAnsi="Arial" w:cs="Arial"/>
-          <w:sz w:val="24"/>
-          <w:szCs w:val="24"/>
-          <w:lang w:val="es-ES"/>
-        </w:rPr>
-        <w:t>Se puede realizar una búsqueda de año y mes inicial y generar el reporte.</w:t>
-      </w:r>
-    </w:p>
-    <w:p>
-      <w:pPr>
-        <w:rPr>
-          <w:rFonts w:ascii="Arial" w:hAnsi="Arial" w:cs="Arial"/>
-          <w:sz w:val="24"/>
-          <w:szCs w:val="24"/>
-          <w:lang w:val="es-ES"/>
-        </w:rPr>
-      </w:pPr>
-    </w:p>
-    <w:p>
-      <w:pPr>
+      </w:pPr>
+      <w:r>
         <w:rPr>
           <w:rFonts w:cstheme="minorHAnsi"/>
           <w:b/>
@@ -5840,15 +5839,6 @@
           <w:szCs w:val="36"/>
           <w:lang w:val="es-ES"/>
         </w:rPr>
-      </w:pPr>
-      <w:r>
-        <w:rPr>
-          <w:rFonts w:cstheme="minorHAnsi"/>
-          <w:b/>
-          <w:sz w:val="36"/>
-          <w:szCs w:val="36"/>
-          <w:lang w:val="es-ES"/>
-        </w:rPr>
         <w:t xml:space="preserve">Generar reportes </w:t>
       </w:r>
     </w:p>
@@ -5888,18 +5878,7 @@
           <w:szCs w:val="24"/>
           <w:lang w:val="es-ES"/>
         </w:rPr>
-        <w:t>, una vez ahí consultara los datos de los que desea el informe (usuarios, ventas, com</w:t>
-      </w:r>
-      <w:bookmarkStart w:id="3" w:name="_GoBack"/>
-      <w:bookmarkEnd w:id="3"/>
-      <w:r>
-        <w:rPr>
-          <w:rFonts w:ascii="Arial" w:hAnsi="Arial" w:cs="Arial"/>
-          <w:sz w:val="24"/>
-          <w:szCs w:val="24"/>
-          <w:lang w:val="es-ES"/>
-        </w:rPr>
-        <w:t xml:space="preserve">pras) se mostrara un registro y en la parte superior la opción de </w:t>
+        <w:t xml:space="preserve">, una vez ahí consultara los datos de los que desea el informe (usuarios, ventas, compras) se mostrara un registro y en la parte superior la opción de </w:t>
       </w:r>
       <w:r>
         <w:rPr>
@@ -6098,6 +6077,149 @@
         </w:rPr>
         <w:t xml:space="preserve"> </w:t>
       </w:r>
+    </w:p>
+    <w:p>
+      <w:pPr>
+        <w:jc w:val="center"/>
+        <w:rPr>
+          <w:rFonts w:cstheme="minorHAnsi"/>
+          <w:sz w:val="40"/>
+          <w:szCs w:val="40"/>
+          <w:lang w:val="es-ES"/>
+        </w:rPr>
+      </w:pPr>
+      <w:r>
+        <w:rPr>
+          <w:rFonts w:cstheme="minorHAnsi"/>
+          <w:b/>
+          <w:sz w:val="40"/>
+          <w:szCs w:val="40"/>
+          <w:lang w:val="es-ES"/>
+        </w:rPr>
+        <w:lastRenderedPageBreak/>
+        <w:t>FAQ</w:t>
+      </w:r>
+    </w:p>
+    <w:p>
+      <w:pPr>
+        <w:rPr>
+          <w:rFonts w:cstheme="minorHAnsi"/>
+          <w:b/>
+          <w:sz w:val="32"/>
+          <w:szCs w:val="32"/>
+          <w:lang w:val="es-ES"/>
+        </w:rPr>
+      </w:pPr>
+      <w:r>
+        <w:rPr>
+          <w:rFonts w:cstheme="minorHAnsi"/>
+          <w:b/>
+          <w:sz w:val="32"/>
+          <w:szCs w:val="32"/>
+          <w:lang w:val="es-ES"/>
+        </w:rPr>
+        <w:t>¿Necesito tener conocimientos té</w:t>
+      </w:r>
+      <w:r>
+        <w:rPr>
+          <w:rFonts w:cstheme="minorHAnsi"/>
+          <w:b/>
+          <w:sz w:val="32"/>
+          <w:szCs w:val="32"/>
+          <w:lang w:val="es-ES"/>
+        </w:rPr>
+        <w:t>cnicos para ingresar al sistema de gestión de inventarios</w:t>
+      </w:r>
+      <w:r>
+        <w:rPr>
+          <w:rFonts w:cstheme="minorHAnsi"/>
+          <w:b/>
+          <w:sz w:val="32"/>
+          <w:szCs w:val="32"/>
+          <w:lang w:val="es-ES"/>
+        </w:rPr>
+        <w:t>?</w:t>
+      </w:r>
+    </w:p>
+    <w:p>
+      <w:pPr>
+        <w:rPr>
+          <w:rFonts w:ascii="Arial" w:hAnsi="Arial" w:cs="Arial"/>
+          <w:sz w:val="24"/>
+          <w:szCs w:val="24"/>
+          <w:lang w:val="es-ES"/>
+        </w:rPr>
+      </w:pPr>
+      <w:r>
+        <w:rPr>
+          <w:rFonts w:ascii="Arial" w:hAnsi="Arial" w:cs="Arial"/>
+          <w:sz w:val="24"/>
+          <w:szCs w:val="24"/>
+          <w:lang w:val="es-ES"/>
+        </w:rPr>
+        <w:t xml:space="preserve">No, no es necesario. Solo es familiarizarse con el aplicativo y tener un correo y contraseña para ingresar. </w:t>
+      </w:r>
+    </w:p>
+    <w:p>
+      <w:pPr>
+        <w:rPr>
+          <w:rFonts w:cstheme="minorHAnsi"/>
+          <w:b/>
+          <w:sz w:val="32"/>
+          <w:szCs w:val="32"/>
+          <w:lang w:val="es-ES"/>
+        </w:rPr>
+      </w:pPr>
+      <w:r>
+        <w:rPr>
+          <w:rFonts w:cstheme="minorHAnsi"/>
+          <w:b/>
+          <w:sz w:val="32"/>
+          <w:szCs w:val="32"/>
+          <w:lang w:val="es-ES"/>
+        </w:rPr>
+        <w:t>¿Cuántas cuentas de usuario puedo tener para ingresar al sistema?</w:t>
+      </w:r>
+    </w:p>
+    <w:p>
+      <w:pPr>
+        <w:rPr>
+          <w:rFonts w:ascii="Arial" w:hAnsi="Arial" w:cs="Arial"/>
+          <w:sz w:val="24"/>
+          <w:szCs w:val="24"/>
+          <w:lang w:val="es-ES"/>
+        </w:rPr>
+      </w:pPr>
+      <w:r>
+        <w:rPr>
+          <w:rFonts w:ascii="Arial" w:hAnsi="Arial" w:cs="Arial"/>
+          <w:sz w:val="24"/>
+          <w:szCs w:val="24"/>
+          <w:lang w:val="es-ES"/>
+        </w:rPr>
+        <w:t>Solo se puede tener una cuenta por persona</w:t>
+      </w:r>
+      <w:r>
+        <w:rPr>
+          <w:rFonts w:ascii="Arial" w:hAnsi="Arial" w:cs="Arial"/>
+          <w:sz w:val="24"/>
+          <w:szCs w:val="24"/>
+          <w:lang w:val="es-ES"/>
+        </w:rPr>
+        <w:t>.</w:t>
+      </w:r>
+    </w:p>
+    <w:p>
+      <w:pPr>
+        <w:rPr>
+          <w:rFonts w:ascii="Arial" w:hAnsi="Arial" w:cs="Arial"/>
+          <w:sz w:val="24"/>
+          <w:szCs w:val="24"/>
+          <w:lang w:val="es-ES"/>
+        </w:rPr>
+      </w:pPr>
+      <w:bookmarkStart w:id="3" w:name="_GoBack"/>
+      <w:bookmarkEnd w:id="3"/>
     </w:p>
     <w:sectPr>
       <w:headerReference w:type="default" r:id="rId15"/>
@@ -6196,7 +6318,7 @@
         <w:szCs w:val="24"/>
         <w:lang w:val="es-ES"/>
       </w:rPr>
-      <w:t>12</w:t>
+      <w:t>14</w:t>
     </w:r>
     <w:r>
       <w:rPr>
@@ -6253,7 +6375,7 @@
         <w:szCs w:val="24"/>
         <w:lang w:val="es-ES"/>
       </w:rPr>
-      <w:t>13</w:t>
+      <w:t>14</w:t>
     </w:r>
     <w:r>
       <w:rPr>

--- a/proy_formativo/documentacion/6to_Trim/Manual de Usuario.docx
+++ b/proy_formativo/documentacion/6to_Trim/Manual de Usuario.docx
@@ -1954,6 +1954,11 @@
     <w:sdt>
       <w:sdtPr>
         <w:rPr>
+          <w:rFonts w:eastAsiaTheme="minorHAnsi" w:cstheme="minorBidi"/>
+          <w:b w:val="0"/>
+          <w:color w:val="auto"/>
+          <w:sz w:val="22"/>
+          <w:szCs w:val="22"/>
           <w:lang w:val="es-ES"/>
         </w:rPr>
         <w:id w:val="1090662630"/>
@@ -1964,10 +1969,7 @@
       </w:sdtPr>
       <w:sdtEndPr>
         <w:rPr>
-          <w:rFonts w:eastAsiaTheme="minorHAnsi" w:cstheme="minorBidi"/>
-          <w:b w:val="0"/>
           <w:bCs/>
-          <w:color w:val="auto"/>
           <w:sz w:val="24"/>
           <w:szCs w:val="24"/>
         </w:rPr>
@@ -5643,9 +5645,7 @@
         </w:rPr>
         <w:t>Presentación</w:t>
       </w:r>
-      <w:bookmarkStart w:id="2" w:name="_GoBack"/>
       <w:bookmarkEnd w:id="1"/>
-      <w:bookmarkEnd w:id="2"/>
     </w:p>
     <w:p>
       <w:pPr>
@@ -5709,7 +5709,7 @@
           <w:lang w:val="es-ES"/>
         </w:rPr>
       </w:pPr>
-      <w:bookmarkStart w:id="3" w:name="_Toc90060794"/>
+      <w:bookmarkStart w:id="2" w:name="_Toc90060794"/>
       <w:r>
         <w:rPr>
           <w:color w:val="auto"/>
@@ -5718,7 +5718,7 @@
         </w:rPr>
         <w:t>Introducción</w:t>
       </w:r>
-      <w:bookmarkEnd w:id="3"/>
+      <w:bookmarkEnd w:id="2"/>
       <w:r>
         <w:rPr>
           <w:szCs w:val="40"/>
@@ -5937,7 +5937,7 @@
           <w:lang w:val="es-ES"/>
         </w:rPr>
       </w:pPr>
-      <w:bookmarkStart w:id="4" w:name="_Toc90060795"/>
+      <w:bookmarkStart w:id="3" w:name="_Toc90060795"/>
       <w:r>
         <w:rPr>
           <w:color w:val="auto"/>
@@ -5962,7 +5962,7 @@
         </w:rPr>
         <w:t>eneral</w:t>
       </w:r>
-      <w:bookmarkEnd w:id="4"/>
+      <w:bookmarkEnd w:id="3"/>
       <w:r>
         <w:rPr>
           <w:color w:val="auto"/>
@@ -6017,7 +6017,7 @@
           <w:lang w:val="es-ES"/>
         </w:rPr>
       </w:pPr>
-      <w:bookmarkStart w:id="5" w:name="_Toc90060796"/>
+      <w:bookmarkStart w:id="4" w:name="_Toc90060796"/>
       <w:r>
         <w:rPr>
           <w:color w:val="auto"/>
@@ -6026,7 +6026,7 @@
         </w:rPr>
         <w:t>Objetivos específicos</w:t>
       </w:r>
-      <w:bookmarkEnd w:id="5"/>
+      <w:bookmarkEnd w:id="4"/>
       <w:r>
         <w:rPr>
           <w:color w:val="auto"/>
@@ -6127,7 +6127,7 @@
           <w:lang w:val="es-ES"/>
         </w:rPr>
       </w:pPr>
-      <w:bookmarkStart w:id="6" w:name="_Toc90060797"/>
+      <w:bookmarkStart w:id="5" w:name="_Toc90060797"/>
       <w:r>
         <w:rPr>
           <w:noProof/>
@@ -6222,7 +6222,7 @@
         </w:rPr>
         <w:t>Mapa de navegación</w:t>
       </w:r>
-      <w:bookmarkEnd w:id="6"/>
+      <w:bookmarkEnd w:id="5"/>
     </w:p>
     <w:p>
       <w:pPr>
@@ -6234,7 +6234,7 @@
           <w:lang w:val="es-ES"/>
         </w:rPr>
       </w:pPr>
-      <w:bookmarkStart w:id="7" w:name="_Toc90060798"/>
+      <w:bookmarkStart w:id="6" w:name="_Toc90060798"/>
       <w:r>
         <w:rPr>
           <w:color w:val="auto"/>
@@ -6243,7 +6243,7 @@
         </w:rPr>
         <w:t>Requisitos del sistema</w:t>
       </w:r>
-      <w:bookmarkEnd w:id="7"/>
+      <w:bookmarkEnd w:id="6"/>
     </w:p>
     <w:p>
       <w:pPr>
@@ -6254,9 +6254,10 @@
           <w:b/>
           <w:sz w:val="32"/>
           <w:szCs w:val="32"/>
-        </w:rPr>
-      </w:pPr>
-      <w:bookmarkStart w:id="8" w:name="_Toc86609609"/>
+          <w:lang w:val="es-ES"/>
+        </w:rPr>
+      </w:pPr>
+      <w:bookmarkStart w:id="7" w:name="_Toc86609609"/>
     </w:p>
     <w:p>
       <w:pPr>
@@ -6271,7 +6272,7 @@
           <w:szCs w:val="32"/>
         </w:rPr>
       </w:pPr>
-      <w:bookmarkStart w:id="9" w:name="_Toc90060799"/>
+      <w:bookmarkStart w:id="8" w:name="_Toc90060799"/>
       <w:r>
         <w:rPr>
           <w:color w:val="auto"/>
@@ -6280,8 +6281,8 @@
         </w:rPr>
         <w:t>Requerimientos de Hardware</w:t>
       </w:r>
+      <w:bookmarkEnd w:id="7"/>
       <w:bookmarkEnd w:id="8"/>
-      <w:bookmarkEnd w:id="9"/>
     </w:p>
     <w:p>
       <w:pPr>
@@ -6362,8 +6363,8 @@
           <w:szCs w:val="32"/>
         </w:rPr>
       </w:pPr>
-      <w:bookmarkStart w:id="10" w:name="_Toc86609610"/>
-      <w:bookmarkStart w:id="11" w:name="_Toc90060800"/>
+      <w:bookmarkStart w:id="9" w:name="_Toc86609610"/>
+      <w:bookmarkStart w:id="10" w:name="_Toc90060800"/>
       <w:r>
         <w:rPr>
           <w:color w:val="auto"/>
@@ -6373,8 +6374,8 @@
         <w:lastRenderedPageBreak/>
         <w:t>Requerimientos de Software</w:t>
       </w:r>
+      <w:bookmarkEnd w:id="9"/>
       <w:bookmarkEnd w:id="10"/>
-      <w:bookmarkEnd w:id="11"/>
       <w:r>
         <w:rPr>
           <w:color w:val="auto"/>
@@ -6460,7 +6461,7 @@
           <w:lang w:val="es-ES"/>
         </w:rPr>
       </w:pPr>
-      <w:bookmarkStart w:id="12" w:name="_Toc90060801"/>
+      <w:bookmarkStart w:id="11" w:name="_Toc90060801"/>
       <w:r>
         <w:rPr>
           <w:color w:val="auto"/>
@@ -6469,7 +6470,7 @@
         </w:rPr>
         <w:t>Descripción del sistema</w:t>
       </w:r>
-      <w:bookmarkEnd w:id="12"/>
+      <w:bookmarkEnd w:id="11"/>
     </w:p>
     <w:p>
       <w:pPr>
@@ -6487,7 +6488,7 @@
           <w:lang w:val="es-ES"/>
         </w:rPr>
       </w:pPr>
-      <w:bookmarkStart w:id="13" w:name="_Toc90060802"/>
+      <w:bookmarkStart w:id="12" w:name="_Toc90060802"/>
       <w:r>
         <w:rPr>
           <w:color w:val="auto"/>
@@ -6496,7 +6497,7 @@
         </w:rPr>
         <w:t>Acceso al sistema</w:t>
       </w:r>
-      <w:bookmarkEnd w:id="13"/>
+      <w:bookmarkEnd w:id="12"/>
     </w:p>
     <w:p>
       <w:pPr>
@@ -6515,7 +6516,7 @@
           <w:lang w:val="es-ES"/>
         </w:rPr>
       </w:pPr>
-      <w:bookmarkStart w:id="14" w:name="_Toc90060803"/>
+      <w:bookmarkStart w:id="13" w:name="_Toc90060803"/>
       <w:r>
         <w:rPr>
           <w:color w:val="auto"/>
@@ -6525,7 +6526,7 @@
         </w:rPr>
         <w:t>Inicio de sesión</w:t>
       </w:r>
-      <w:bookmarkEnd w:id="14"/>
+      <w:bookmarkEnd w:id="13"/>
     </w:p>
     <w:p>
       <w:pPr>
@@ -6907,23 +6908,15 @@
     </w:p>
     <w:p>
       <w:pPr>
-        <w:ind w:left="720"/>
-        <w:rPr>
-          <w:rFonts w:ascii="Arial" w:hAnsi="Arial" w:cs="Arial"/>
-          <w:sz w:val="24"/>
-          <w:szCs w:val="24"/>
-          <w:lang w:val="es-ES"/>
-        </w:rPr>
-      </w:pPr>
-      <w:r>
-        <w:rPr>
-          <w:rFonts w:ascii="Arial" w:hAnsi="Arial" w:cs="Arial"/>
-          <w:noProof/>
-          <w:sz w:val="24"/>
-          <w:szCs w:val="24"/>
-        </w:rPr>
-        <w:t>Qqqqqqq21</w:t>
-      </w:r>
+        <w:rPr>
+          <w:rFonts w:ascii="Arial" w:hAnsi="Arial" w:cs="Arial"/>
+          <w:sz w:val="24"/>
+          <w:szCs w:val="24"/>
+          <w:lang w:val="es-ES"/>
+        </w:rPr>
+      </w:pPr>
+      <w:bookmarkStart w:id="14" w:name="_GoBack"/>
+      <w:bookmarkEnd w:id="14"/>
       <w:r>
         <w:rPr>
           <w:rFonts w:ascii="Arial" w:hAnsi="Arial" w:cs="Arial"/>
@@ -7271,14 +7264,26 @@
     <w:p>
       <w:pPr>
         <w:pStyle w:val="Ttulo3"/>
+        <w:rPr>
+          <w:lang w:val="es-ES"/>
+        </w:rPr>
       </w:pPr>
       <w:bookmarkStart w:id="19" w:name="_Toc90060808"/>
       <w:r>
+        <w:rPr>
+          <w:lang w:val="es-ES"/>
+        </w:rPr>
         <w:t>Registro de usuarios</w:t>
       </w:r>
       <w:bookmarkEnd w:id="19"/>
     </w:p>
-    <w:p/>
+    <w:p>
+      <w:pPr>
+        <w:rPr>
+          <w:lang w:val="es-ES"/>
+        </w:rPr>
+      </w:pPr>
+    </w:p>
     <w:p>
       <w:pPr>
         <w:rPr>
@@ -10795,7 +10800,7 @@
         <w:szCs w:val="24"/>
         <w:lang w:val="es-ES"/>
       </w:rPr>
-      <w:t>11</w:t>
+      <w:t>6</w:t>
     </w:r>
     <w:r>
       <w:rPr>
@@ -12579,7 +12584,7 @@
 </file>
 
 <file path=customXml/itemProps1.xml><?xml version="1.0" encoding="utf-8"?>
-<ds:datastoreItem xmlns:ds="http://schemas.openxmlformats.org/officeDocument/2006/customXml" ds:itemID="{B0C34F9F-9FEB-4E8D-A89F-4A0CC54B17AC}">
+<ds:datastoreItem xmlns:ds="http://schemas.openxmlformats.org/officeDocument/2006/customXml" ds:itemID="{A112F87A-F801-4097-BEB6-01D11F838405}">
   <ds:schemaRefs>
     <ds:schemaRef ds:uri="http://schemas.openxmlformats.org/officeDocument/2006/bibliography"/>
   </ds:schemaRefs>

--- a/proy_formativo/documentacion/6to_Trim/Manual de Usuario.docx
+++ b/proy_formativo/documentacion/6to_Trim/Manual de Usuario.docx
@@ -1999,8 +1999,6 @@
             <w:rPr>
               <w:rFonts w:eastAsiaTheme="minorEastAsia"/>
               <w:noProof/>
-              <w:sz w:val="24"/>
-              <w:szCs w:val="24"/>
             </w:rPr>
           </w:pPr>
           <w:r>
@@ -2024,14 +2022,12 @@
             </w:rPr>
             <w:fldChar w:fldCharType="separate"/>
           </w:r>
-          <w:hyperlink w:anchor="_Toc90060793" w:history="1">
+          <w:hyperlink w:anchor="_Toc90073796" w:history="1">
             <w:r>
               <w:rPr>
                 <w:rStyle w:val="Hipervnculo"/>
                 <w:rFonts w:cs="Arial"/>
                 <w:noProof/>
-                <w:sz w:val="24"/>
-                <w:szCs w:val="24"/>
                 <w:lang w:val="es-ES"/>
               </w:rPr>
               <w:t>Presentación</w:t>
@@ -2040,8 +2036,6 @@
               <w:rPr>
                 <w:noProof/>
                 <w:webHidden/>
-                <w:sz w:val="24"/>
-                <w:szCs w:val="24"/>
               </w:rPr>
               <w:tab/>
             </w:r>
@@ -2049,8 +2043,6 @@
               <w:rPr>
                 <w:noProof/>
                 <w:webHidden/>
-                <w:sz w:val="24"/>
-                <w:szCs w:val="24"/>
               </w:rPr>
               <w:fldChar w:fldCharType="begin"/>
             </w:r>
@@ -2058,25 +2050,19 @@
               <w:rPr>
                 <w:noProof/>
                 <w:webHidden/>
-                <w:sz w:val="24"/>
-                <w:szCs w:val="24"/>
-              </w:rPr>
-              <w:instrText xml:space="preserve"> PAGEREF _Toc90060793 \h </w:instrText>
-            </w:r>
-            <w:r>
-              <w:rPr>
-                <w:noProof/>
-                <w:webHidden/>
-                <w:sz w:val="24"/>
-                <w:szCs w:val="24"/>
-              </w:rPr>
-            </w:r>
-            <w:r>
-              <w:rPr>
-                <w:noProof/>
-                <w:webHidden/>
-                <w:sz w:val="24"/>
-                <w:szCs w:val="24"/>
+              </w:rPr>
+              <w:instrText xml:space="preserve"> PAGEREF _Toc90073796 \h </w:instrText>
+            </w:r>
+            <w:r>
+              <w:rPr>
+                <w:noProof/>
+                <w:webHidden/>
+              </w:rPr>
+            </w:r>
+            <w:r>
+              <w:rPr>
+                <w:noProof/>
+                <w:webHidden/>
               </w:rPr>
               <w:fldChar w:fldCharType="separate"/>
             </w:r>
@@ -2084,8 +2070,6 @@
               <w:rPr>
                 <w:noProof/>
                 <w:webHidden/>
-                <w:sz w:val="24"/>
-                <w:szCs w:val="24"/>
               </w:rPr>
               <w:t>5</w:t>
             </w:r>
@@ -2093,8 +2077,6 @@
               <w:rPr>
                 <w:noProof/>
                 <w:webHidden/>
-                <w:sz w:val="24"/>
-                <w:szCs w:val="24"/>
               </w:rPr>
               <w:fldChar w:fldCharType="end"/>
             </w:r>
@@ -2109,17 +2091,13 @@
             <w:rPr>
               <w:rFonts w:eastAsiaTheme="minorEastAsia"/>
               <w:noProof/>
-              <w:sz w:val="24"/>
-              <w:szCs w:val="24"/>
             </w:rPr>
           </w:pPr>
-          <w:hyperlink w:anchor="_Toc90060794" w:history="1">
+          <w:hyperlink w:anchor="_Toc90073797" w:history="1">
             <w:r>
               <w:rPr>
                 <w:rStyle w:val="Hipervnculo"/>
                 <w:noProof/>
-                <w:sz w:val="24"/>
-                <w:szCs w:val="24"/>
                 <w:lang w:val="es-ES"/>
               </w:rPr>
               <w:t>Introducción</w:t>
@@ -2128,8 +2106,6 @@
               <w:rPr>
                 <w:noProof/>
                 <w:webHidden/>
-                <w:sz w:val="24"/>
-                <w:szCs w:val="24"/>
               </w:rPr>
               <w:tab/>
             </w:r>
@@ -2137,8 +2113,6 @@
               <w:rPr>
                 <w:noProof/>
                 <w:webHidden/>
-                <w:sz w:val="24"/>
-                <w:szCs w:val="24"/>
               </w:rPr>
               <w:fldChar w:fldCharType="begin"/>
             </w:r>
@@ -2146,25 +2120,19 @@
               <w:rPr>
                 <w:noProof/>
                 <w:webHidden/>
-                <w:sz w:val="24"/>
-                <w:szCs w:val="24"/>
-              </w:rPr>
-              <w:instrText xml:space="preserve"> PAGEREF _Toc90060794 \h </w:instrText>
-            </w:r>
-            <w:r>
-              <w:rPr>
-                <w:noProof/>
-                <w:webHidden/>
-                <w:sz w:val="24"/>
-                <w:szCs w:val="24"/>
-              </w:rPr>
-            </w:r>
-            <w:r>
-              <w:rPr>
-                <w:noProof/>
-                <w:webHidden/>
-                <w:sz w:val="24"/>
-                <w:szCs w:val="24"/>
+              </w:rPr>
+              <w:instrText xml:space="preserve"> PAGEREF _Toc90073797 \h </w:instrText>
+            </w:r>
+            <w:r>
+              <w:rPr>
+                <w:noProof/>
+                <w:webHidden/>
+              </w:rPr>
+            </w:r>
+            <w:r>
+              <w:rPr>
+                <w:noProof/>
+                <w:webHidden/>
               </w:rPr>
               <w:fldChar w:fldCharType="separate"/>
             </w:r>
@@ -2172,8 +2140,6 @@
               <w:rPr>
                 <w:noProof/>
                 <w:webHidden/>
-                <w:sz w:val="24"/>
-                <w:szCs w:val="24"/>
               </w:rPr>
               <w:t>5</w:t>
             </w:r>
@@ -2181,8 +2147,6 @@
               <w:rPr>
                 <w:noProof/>
                 <w:webHidden/>
-                <w:sz w:val="24"/>
-                <w:szCs w:val="24"/>
               </w:rPr>
               <w:fldChar w:fldCharType="end"/>
             </w:r>
@@ -2197,17 +2161,13 @@
             <w:rPr>
               <w:rFonts w:eastAsiaTheme="minorEastAsia"/>
               <w:noProof/>
-              <w:sz w:val="24"/>
-              <w:szCs w:val="24"/>
             </w:rPr>
           </w:pPr>
-          <w:hyperlink w:anchor="_Toc90060795" w:history="1">
+          <w:hyperlink w:anchor="_Toc90073798" w:history="1">
             <w:r>
               <w:rPr>
                 <w:rStyle w:val="Hipervnculo"/>
                 <w:noProof/>
-                <w:sz w:val="24"/>
-                <w:szCs w:val="24"/>
                 <w:lang w:val="es-ES"/>
               </w:rPr>
               <w:t>Objetivo general</w:t>
@@ -2216,8 +2176,6 @@
               <w:rPr>
                 <w:noProof/>
                 <w:webHidden/>
-                <w:sz w:val="24"/>
-                <w:szCs w:val="24"/>
               </w:rPr>
               <w:tab/>
             </w:r>
@@ -2225,8 +2183,6 @@
               <w:rPr>
                 <w:noProof/>
                 <w:webHidden/>
-                <w:sz w:val="24"/>
-                <w:szCs w:val="24"/>
               </w:rPr>
               <w:fldChar w:fldCharType="begin"/>
             </w:r>
@@ -2234,25 +2190,19 @@
               <w:rPr>
                 <w:noProof/>
                 <w:webHidden/>
-                <w:sz w:val="24"/>
-                <w:szCs w:val="24"/>
-              </w:rPr>
-              <w:instrText xml:space="preserve"> PAGEREF _Toc90060795 \h </w:instrText>
-            </w:r>
-            <w:r>
-              <w:rPr>
-                <w:noProof/>
-                <w:webHidden/>
-                <w:sz w:val="24"/>
-                <w:szCs w:val="24"/>
-              </w:rPr>
-            </w:r>
-            <w:r>
-              <w:rPr>
-                <w:noProof/>
-                <w:webHidden/>
-                <w:sz w:val="24"/>
-                <w:szCs w:val="24"/>
+              </w:rPr>
+              <w:instrText xml:space="preserve"> PAGEREF _Toc90073798 \h </w:instrText>
+            </w:r>
+            <w:r>
+              <w:rPr>
+                <w:noProof/>
+                <w:webHidden/>
+              </w:rPr>
+            </w:r>
+            <w:r>
+              <w:rPr>
+                <w:noProof/>
+                <w:webHidden/>
               </w:rPr>
               <w:fldChar w:fldCharType="separate"/>
             </w:r>
@@ -2260,8 +2210,6 @@
               <w:rPr>
                 <w:noProof/>
                 <w:webHidden/>
-                <w:sz w:val="24"/>
-                <w:szCs w:val="24"/>
               </w:rPr>
               <w:t>5</w:t>
             </w:r>
@@ -2269,8 +2217,6 @@
               <w:rPr>
                 <w:noProof/>
                 <w:webHidden/>
-                <w:sz w:val="24"/>
-                <w:szCs w:val="24"/>
               </w:rPr>
               <w:fldChar w:fldCharType="end"/>
             </w:r>
@@ -2285,17 +2231,13 @@
             <w:rPr>
               <w:rFonts w:eastAsiaTheme="minorEastAsia"/>
               <w:noProof/>
-              <w:sz w:val="24"/>
-              <w:szCs w:val="24"/>
             </w:rPr>
           </w:pPr>
-          <w:hyperlink w:anchor="_Toc90060796" w:history="1">
+          <w:hyperlink w:anchor="_Toc90073799" w:history="1">
             <w:r>
               <w:rPr>
                 <w:rStyle w:val="Hipervnculo"/>
                 <w:noProof/>
-                <w:sz w:val="24"/>
-                <w:szCs w:val="24"/>
                 <w:lang w:val="es-ES"/>
               </w:rPr>
               <w:t>Objetivos específicos</w:t>
@@ -2304,8 +2246,6 @@
               <w:rPr>
                 <w:noProof/>
                 <w:webHidden/>
-                <w:sz w:val="24"/>
-                <w:szCs w:val="24"/>
               </w:rPr>
               <w:tab/>
             </w:r>
@@ -2313,8 +2253,6 @@
               <w:rPr>
                 <w:noProof/>
                 <w:webHidden/>
-                <w:sz w:val="24"/>
-                <w:szCs w:val="24"/>
               </w:rPr>
               <w:fldChar w:fldCharType="begin"/>
             </w:r>
@@ -2322,25 +2260,19 @@
               <w:rPr>
                 <w:noProof/>
                 <w:webHidden/>
-                <w:sz w:val="24"/>
-                <w:szCs w:val="24"/>
-              </w:rPr>
-              <w:instrText xml:space="preserve"> PAGEREF _Toc90060796 \h </w:instrText>
-            </w:r>
-            <w:r>
-              <w:rPr>
-                <w:noProof/>
-                <w:webHidden/>
-                <w:sz w:val="24"/>
-                <w:szCs w:val="24"/>
-              </w:rPr>
-            </w:r>
-            <w:r>
-              <w:rPr>
-                <w:noProof/>
-                <w:webHidden/>
-                <w:sz w:val="24"/>
-                <w:szCs w:val="24"/>
+              </w:rPr>
+              <w:instrText xml:space="preserve"> PAGEREF _Toc90073799 \h </w:instrText>
+            </w:r>
+            <w:r>
+              <w:rPr>
+                <w:noProof/>
+                <w:webHidden/>
+              </w:rPr>
+            </w:r>
+            <w:r>
+              <w:rPr>
+                <w:noProof/>
+                <w:webHidden/>
               </w:rPr>
               <w:fldChar w:fldCharType="separate"/>
             </w:r>
@@ -2348,8 +2280,6 @@
               <w:rPr>
                 <w:noProof/>
                 <w:webHidden/>
-                <w:sz w:val="24"/>
-                <w:szCs w:val="24"/>
               </w:rPr>
               <w:t>5</w:t>
             </w:r>
@@ -2357,8 +2287,6 @@
               <w:rPr>
                 <w:noProof/>
                 <w:webHidden/>
-                <w:sz w:val="24"/>
-                <w:szCs w:val="24"/>
               </w:rPr>
               <w:fldChar w:fldCharType="end"/>
             </w:r>
@@ -2373,17 +2301,13 @@
             <w:rPr>
               <w:rFonts w:eastAsiaTheme="minorEastAsia"/>
               <w:noProof/>
-              <w:sz w:val="24"/>
-              <w:szCs w:val="24"/>
             </w:rPr>
           </w:pPr>
-          <w:hyperlink w:anchor="_Toc90060797" w:history="1">
+          <w:hyperlink w:anchor="_Toc90073800" w:history="1">
             <w:r>
               <w:rPr>
                 <w:rStyle w:val="Hipervnculo"/>
                 <w:noProof/>
-                <w:sz w:val="24"/>
-                <w:szCs w:val="24"/>
                 <w:lang w:val="es-ES"/>
               </w:rPr>
               <w:t>Mapa de navegación</w:t>
@@ -2392,8 +2316,6 @@
               <w:rPr>
                 <w:noProof/>
                 <w:webHidden/>
-                <w:sz w:val="24"/>
-                <w:szCs w:val="24"/>
               </w:rPr>
               <w:tab/>
             </w:r>
@@ -2401,8 +2323,6 @@
               <w:rPr>
                 <w:noProof/>
                 <w:webHidden/>
-                <w:sz w:val="24"/>
-                <w:szCs w:val="24"/>
               </w:rPr>
               <w:fldChar w:fldCharType="begin"/>
             </w:r>
@@ -2410,25 +2330,19 @@
               <w:rPr>
                 <w:noProof/>
                 <w:webHidden/>
-                <w:sz w:val="24"/>
-                <w:szCs w:val="24"/>
-              </w:rPr>
-              <w:instrText xml:space="preserve"> PAGEREF _Toc90060797 \h </w:instrText>
-            </w:r>
-            <w:r>
-              <w:rPr>
-                <w:noProof/>
-                <w:webHidden/>
-                <w:sz w:val="24"/>
-                <w:szCs w:val="24"/>
-              </w:rPr>
-            </w:r>
-            <w:r>
-              <w:rPr>
-                <w:noProof/>
-                <w:webHidden/>
-                <w:sz w:val="24"/>
-                <w:szCs w:val="24"/>
+              </w:rPr>
+              <w:instrText xml:space="preserve"> PAGEREF _Toc90073800 \h </w:instrText>
+            </w:r>
+            <w:r>
+              <w:rPr>
+                <w:noProof/>
+                <w:webHidden/>
+              </w:rPr>
+            </w:r>
+            <w:r>
+              <w:rPr>
+                <w:noProof/>
+                <w:webHidden/>
               </w:rPr>
               <w:fldChar w:fldCharType="separate"/>
             </w:r>
@@ -2436,8 +2350,6 @@
               <w:rPr>
                 <w:noProof/>
                 <w:webHidden/>
-                <w:sz w:val="24"/>
-                <w:szCs w:val="24"/>
               </w:rPr>
               <w:t>6</w:t>
             </w:r>
@@ -2445,8 +2357,6 @@
               <w:rPr>
                 <w:noProof/>
                 <w:webHidden/>
-                <w:sz w:val="24"/>
-                <w:szCs w:val="24"/>
               </w:rPr>
               <w:fldChar w:fldCharType="end"/>
             </w:r>
@@ -2461,17 +2371,13 @@
             <w:rPr>
               <w:rFonts w:eastAsiaTheme="minorEastAsia"/>
               <w:noProof/>
-              <w:sz w:val="24"/>
-              <w:szCs w:val="24"/>
             </w:rPr>
           </w:pPr>
-          <w:hyperlink w:anchor="_Toc90060798" w:history="1">
+          <w:hyperlink w:anchor="_Toc90073801" w:history="1">
             <w:r>
               <w:rPr>
                 <w:rStyle w:val="Hipervnculo"/>
                 <w:noProof/>
-                <w:sz w:val="24"/>
-                <w:szCs w:val="24"/>
                 <w:lang w:val="es-ES"/>
               </w:rPr>
               <w:t>Requisitos del sistema</w:t>
@@ -2480,8 +2386,6 @@
               <w:rPr>
                 <w:noProof/>
                 <w:webHidden/>
-                <w:sz w:val="24"/>
-                <w:szCs w:val="24"/>
               </w:rPr>
               <w:tab/>
             </w:r>
@@ -2489,8 +2393,6 @@
               <w:rPr>
                 <w:noProof/>
                 <w:webHidden/>
-                <w:sz w:val="24"/>
-                <w:szCs w:val="24"/>
               </w:rPr>
               <w:fldChar w:fldCharType="begin"/>
             </w:r>
@@ -2498,25 +2400,19 @@
               <w:rPr>
                 <w:noProof/>
                 <w:webHidden/>
-                <w:sz w:val="24"/>
-                <w:szCs w:val="24"/>
-              </w:rPr>
-              <w:instrText xml:space="preserve"> PAGEREF _Toc90060798 \h </w:instrText>
-            </w:r>
-            <w:r>
-              <w:rPr>
-                <w:noProof/>
-                <w:webHidden/>
-                <w:sz w:val="24"/>
-                <w:szCs w:val="24"/>
-              </w:rPr>
-            </w:r>
-            <w:r>
-              <w:rPr>
-                <w:noProof/>
-                <w:webHidden/>
-                <w:sz w:val="24"/>
-                <w:szCs w:val="24"/>
+              </w:rPr>
+              <w:instrText xml:space="preserve"> PAGEREF _Toc90073801 \h </w:instrText>
+            </w:r>
+            <w:r>
+              <w:rPr>
+                <w:noProof/>
+                <w:webHidden/>
+              </w:rPr>
+            </w:r>
+            <w:r>
+              <w:rPr>
+                <w:noProof/>
+                <w:webHidden/>
               </w:rPr>
               <w:fldChar w:fldCharType="separate"/>
             </w:r>
@@ -2524,8 +2420,6 @@
               <w:rPr>
                 <w:noProof/>
                 <w:webHidden/>
-                <w:sz w:val="24"/>
-                <w:szCs w:val="24"/>
               </w:rPr>
               <w:t>6</w:t>
             </w:r>
@@ -2533,8 +2427,6 @@
               <w:rPr>
                 <w:noProof/>
                 <w:webHidden/>
-                <w:sz w:val="24"/>
-                <w:szCs w:val="24"/>
               </w:rPr>
               <w:fldChar w:fldCharType="end"/>
             </w:r>
@@ -2550,18 +2442,14 @@
             <w:rPr>
               <w:rFonts w:eastAsiaTheme="minorEastAsia"/>
               <w:noProof/>
-              <w:sz w:val="24"/>
-              <w:szCs w:val="24"/>
             </w:rPr>
           </w:pPr>
-          <w:hyperlink w:anchor="_Toc90060799" w:history="1">
+          <w:hyperlink w:anchor="_Toc90073802" w:history="1">
             <w:r>
               <w:rPr>
                 <w:rStyle w:val="Hipervnculo"/>
                 <w:rFonts w:ascii="Symbol" w:hAnsi="Symbol"/>
                 <w:noProof/>
-                <w:sz w:val="24"/>
-                <w:szCs w:val="24"/>
               </w:rPr>
               <w:t></w:t>
             </w:r>
@@ -2569,8 +2457,6 @@
               <w:rPr>
                 <w:rFonts w:eastAsiaTheme="minorEastAsia"/>
                 <w:noProof/>
-                <w:sz w:val="24"/>
-                <w:szCs w:val="24"/>
               </w:rPr>
               <w:tab/>
             </w:r>
@@ -2578,8 +2464,6 @@
               <w:rPr>
                 <w:rStyle w:val="Hipervnculo"/>
                 <w:noProof/>
-                <w:sz w:val="24"/>
-                <w:szCs w:val="24"/>
               </w:rPr>
               <w:t>Requerimientos de Hardware</w:t>
             </w:r>
@@ -2587,8 +2471,6 @@
               <w:rPr>
                 <w:noProof/>
                 <w:webHidden/>
-                <w:sz w:val="24"/>
-                <w:szCs w:val="24"/>
               </w:rPr>
               <w:tab/>
             </w:r>
@@ -2596,8 +2478,6 @@
               <w:rPr>
                 <w:noProof/>
                 <w:webHidden/>
-                <w:sz w:val="24"/>
-                <w:szCs w:val="24"/>
               </w:rPr>
               <w:fldChar w:fldCharType="begin"/>
             </w:r>
@@ -2605,25 +2485,19 @@
               <w:rPr>
                 <w:noProof/>
                 <w:webHidden/>
-                <w:sz w:val="24"/>
-                <w:szCs w:val="24"/>
-              </w:rPr>
-              <w:instrText xml:space="preserve"> PAGEREF _Toc90060799 \h </w:instrText>
-            </w:r>
-            <w:r>
-              <w:rPr>
-                <w:noProof/>
-                <w:webHidden/>
-                <w:sz w:val="24"/>
-                <w:szCs w:val="24"/>
-              </w:rPr>
-            </w:r>
-            <w:r>
-              <w:rPr>
-                <w:noProof/>
-                <w:webHidden/>
-                <w:sz w:val="24"/>
-                <w:szCs w:val="24"/>
+              </w:rPr>
+              <w:instrText xml:space="preserve"> PAGEREF _Toc90073802 \h </w:instrText>
+            </w:r>
+            <w:r>
+              <w:rPr>
+                <w:noProof/>
+                <w:webHidden/>
+              </w:rPr>
+            </w:r>
+            <w:r>
+              <w:rPr>
+                <w:noProof/>
+                <w:webHidden/>
               </w:rPr>
               <w:fldChar w:fldCharType="separate"/>
             </w:r>
@@ -2631,8 +2505,6 @@
               <w:rPr>
                 <w:noProof/>
                 <w:webHidden/>
-                <w:sz w:val="24"/>
-                <w:szCs w:val="24"/>
               </w:rPr>
               <w:t>6</w:t>
             </w:r>
@@ -2640,8 +2512,6 @@
               <w:rPr>
                 <w:noProof/>
                 <w:webHidden/>
-                <w:sz w:val="24"/>
-                <w:szCs w:val="24"/>
               </w:rPr>
               <w:fldChar w:fldCharType="end"/>
             </w:r>
@@ -2657,18 +2527,14 @@
             <w:rPr>
               <w:rFonts w:eastAsiaTheme="minorEastAsia"/>
               <w:noProof/>
-              <w:sz w:val="24"/>
-              <w:szCs w:val="24"/>
             </w:rPr>
           </w:pPr>
-          <w:hyperlink w:anchor="_Toc90060800" w:history="1">
+          <w:hyperlink w:anchor="_Toc90073803" w:history="1">
             <w:r>
               <w:rPr>
                 <w:rStyle w:val="Hipervnculo"/>
                 <w:rFonts w:ascii="Symbol" w:hAnsi="Symbol"/>
                 <w:noProof/>
-                <w:sz w:val="24"/>
-                <w:szCs w:val="24"/>
               </w:rPr>
               <w:t></w:t>
             </w:r>
@@ -2676,8 +2542,6 @@
               <w:rPr>
                 <w:rFonts w:eastAsiaTheme="minorEastAsia"/>
                 <w:noProof/>
-                <w:sz w:val="24"/>
-                <w:szCs w:val="24"/>
               </w:rPr>
               <w:tab/>
             </w:r>
@@ -2685,8 +2549,6 @@
               <w:rPr>
                 <w:rStyle w:val="Hipervnculo"/>
                 <w:noProof/>
-                <w:sz w:val="24"/>
-                <w:szCs w:val="24"/>
               </w:rPr>
               <w:t>Requerimientos de Software</w:t>
             </w:r>
@@ -2694,8 +2556,6 @@
               <w:rPr>
                 <w:noProof/>
                 <w:webHidden/>
-                <w:sz w:val="24"/>
-                <w:szCs w:val="24"/>
               </w:rPr>
               <w:tab/>
             </w:r>
@@ -2703,8 +2563,6 @@
               <w:rPr>
                 <w:noProof/>
                 <w:webHidden/>
-                <w:sz w:val="24"/>
-                <w:szCs w:val="24"/>
               </w:rPr>
               <w:fldChar w:fldCharType="begin"/>
             </w:r>
@@ -2712,25 +2570,19 @@
               <w:rPr>
                 <w:noProof/>
                 <w:webHidden/>
-                <w:sz w:val="24"/>
-                <w:szCs w:val="24"/>
-              </w:rPr>
-              <w:instrText xml:space="preserve"> PAGEREF _Toc90060800 \h </w:instrText>
-            </w:r>
-            <w:r>
-              <w:rPr>
-                <w:noProof/>
-                <w:webHidden/>
-                <w:sz w:val="24"/>
-                <w:szCs w:val="24"/>
-              </w:rPr>
-            </w:r>
-            <w:r>
-              <w:rPr>
-                <w:noProof/>
-                <w:webHidden/>
-                <w:sz w:val="24"/>
-                <w:szCs w:val="24"/>
+              </w:rPr>
+              <w:instrText xml:space="preserve"> PAGEREF _Toc90073803 \h </w:instrText>
+            </w:r>
+            <w:r>
+              <w:rPr>
+                <w:noProof/>
+                <w:webHidden/>
+              </w:rPr>
+            </w:r>
+            <w:r>
+              <w:rPr>
+                <w:noProof/>
+                <w:webHidden/>
               </w:rPr>
               <w:fldChar w:fldCharType="separate"/>
             </w:r>
@@ -2738,8 +2590,6 @@
               <w:rPr>
                 <w:noProof/>
                 <w:webHidden/>
-                <w:sz w:val="24"/>
-                <w:szCs w:val="24"/>
               </w:rPr>
               <w:t>7</w:t>
             </w:r>
@@ -2747,8 +2597,6 @@
               <w:rPr>
                 <w:noProof/>
                 <w:webHidden/>
-                <w:sz w:val="24"/>
-                <w:szCs w:val="24"/>
               </w:rPr>
               <w:fldChar w:fldCharType="end"/>
             </w:r>
@@ -2763,17 +2611,13 @@
             <w:rPr>
               <w:rFonts w:eastAsiaTheme="minorEastAsia"/>
               <w:noProof/>
-              <w:sz w:val="24"/>
-              <w:szCs w:val="24"/>
             </w:rPr>
           </w:pPr>
-          <w:hyperlink w:anchor="_Toc90060801" w:history="1">
+          <w:hyperlink w:anchor="_Toc90073804" w:history="1">
             <w:r>
               <w:rPr>
                 <w:rStyle w:val="Hipervnculo"/>
                 <w:noProof/>
-                <w:sz w:val="24"/>
-                <w:szCs w:val="24"/>
                 <w:lang w:val="es-ES"/>
               </w:rPr>
               <w:t>Descripción del sistema</w:t>
@@ -2782,8 +2626,6 @@
               <w:rPr>
                 <w:noProof/>
                 <w:webHidden/>
-                <w:sz w:val="24"/>
-                <w:szCs w:val="24"/>
               </w:rPr>
               <w:tab/>
             </w:r>
@@ -2791,8 +2633,6 @@
               <w:rPr>
                 <w:noProof/>
                 <w:webHidden/>
-                <w:sz w:val="24"/>
-                <w:szCs w:val="24"/>
               </w:rPr>
               <w:fldChar w:fldCharType="begin"/>
             </w:r>
@@ -2800,25 +2640,19 @@
               <w:rPr>
                 <w:noProof/>
                 <w:webHidden/>
-                <w:sz w:val="24"/>
-                <w:szCs w:val="24"/>
-              </w:rPr>
-              <w:instrText xml:space="preserve"> PAGEREF _Toc90060801 \h </w:instrText>
-            </w:r>
-            <w:r>
-              <w:rPr>
-                <w:noProof/>
-                <w:webHidden/>
-                <w:sz w:val="24"/>
-                <w:szCs w:val="24"/>
-              </w:rPr>
-            </w:r>
-            <w:r>
-              <w:rPr>
-                <w:noProof/>
-                <w:webHidden/>
-                <w:sz w:val="24"/>
-                <w:szCs w:val="24"/>
+              </w:rPr>
+              <w:instrText xml:space="preserve"> PAGEREF _Toc90073804 \h </w:instrText>
+            </w:r>
+            <w:r>
+              <w:rPr>
+                <w:noProof/>
+                <w:webHidden/>
+              </w:rPr>
+            </w:r>
+            <w:r>
+              <w:rPr>
+                <w:noProof/>
+                <w:webHidden/>
               </w:rPr>
               <w:fldChar w:fldCharType="separate"/>
             </w:r>
@@ -2826,8 +2660,6 @@
               <w:rPr>
                 <w:noProof/>
                 <w:webHidden/>
-                <w:sz w:val="24"/>
-                <w:szCs w:val="24"/>
               </w:rPr>
               <w:t>7</w:t>
             </w:r>
@@ -2835,8 +2667,6 @@
               <w:rPr>
                 <w:noProof/>
                 <w:webHidden/>
-                <w:sz w:val="24"/>
-                <w:szCs w:val="24"/>
               </w:rPr>
               <w:fldChar w:fldCharType="end"/>
             </w:r>
@@ -2851,17 +2681,13 @@
             <w:rPr>
               <w:rFonts w:eastAsiaTheme="minorEastAsia"/>
               <w:noProof/>
-              <w:sz w:val="24"/>
-              <w:szCs w:val="24"/>
             </w:rPr>
           </w:pPr>
-          <w:hyperlink w:anchor="_Toc90060802" w:history="1">
+          <w:hyperlink w:anchor="_Toc90073805" w:history="1">
             <w:r>
               <w:rPr>
                 <w:rStyle w:val="Hipervnculo"/>
                 <w:noProof/>
-                <w:sz w:val="24"/>
-                <w:szCs w:val="24"/>
                 <w:lang w:val="es-ES"/>
               </w:rPr>
               <w:t>Acceso al sistema</w:t>
@@ -2870,8 +2696,6 @@
               <w:rPr>
                 <w:noProof/>
                 <w:webHidden/>
-                <w:sz w:val="24"/>
-                <w:szCs w:val="24"/>
               </w:rPr>
               <w:tab/>
             </w:r>
@@ -2879,8 +2703,6 @@
               <w:rPr>
                 <w:noProof/>
                 <w:webHidden/>
-                <w:sz w:val="24"/>
-                <w:szCs w:val="24"/>
               </w:rPr>
               <w:fldChar w:fldCharType="begin"/>
             </w:r>
@@ -2888,25 +2710,19 @@
               <w:rPr>
                 <w:noProof/>
                 <w:webHidden/>
-                <w:sz w:val="24"/>
-                <w:szCs w:val="24"/>
-              </w:rPr>
-              <w:instrText xml:space="preserve"> PAGEREF _Toc90060802 \h </w:instrText>
-            </w:r>
-            <w:r>
-              <w:rPr>
-                <w:noProof/>
-                <w:webHidden/>
-                <w:sz w:val="24"/>
-                <w:szCs w:val="24"/>
-              </w:rPr>
-            </w:r>
-            <w:r>
-              <w:rPr>
-                <w:noProof/>
-                <w:webHidden/>
-                <w:sz w:val="24"/>
-                <w:szCs w:val="24"/>
+              </w:rPr>
+              <w:instrText xml:space="preserve"> PAGEREF _Toc90073805 \h </w:instrText>
+            </w:r>
+            <w:r>
+              <w:rPr>
+                <w:noProof/>
+                <w:webHidden/>
+              </w:rPr>
+            </w:r>
+            <w:r>
+              <w:rPr>
+                <w:noProof/>
+                <w:webHidden/>
               </w:rPr>
               <w:fldChar w:fldCharType="separate"/>
             </w:r>
@@ -2914,8 +2730,6 @@
               <w:rPr>
                 <w:noProof/>
                 <w:webHidden/>
-                <w:sz w:val="24"/>
-                <w:szCs w:val="24"/>
               </w:rPr>
               <w:t>7</w:t>
             </w:r>
@@ -2923,8 +2737,6 @@
               <w:rPr>
                 <w:noProof/>
                 <w:webHidden/>
-                <w:sz w:val="24"/>
-                <w:szCs w:val="24"/>
               </w:rPr>
               <w:fldChar w:fldCharType="end"/>
             </w:r>
@@ -2939,17 +2751,13 @@
             <w:rPr>
               <w:rFonts w:eastAsiaTheme="minorEastAsia"/>
               <w:noProof/>
-              <w:sz w:val="24"/>
-              <w:szCs w:val="24"/>
             </w:rPr>
           </w:pPr>
-          <w:hyperlink w:anchor="_Toc90060803" w:history="1">
+          <w:hyperlink w:anchor="_Toc90073806" w:history="1">
             <w:r>
               <w:rPr>
                 <w:rStyle w:val="Hipervnculo"/>
                 <w:noProof/>
-                <w:sz w:val="24"/>
-                <w:szCs w:val="24"/>
                 <w:lang w:val="es-ES"/>
               </w:rPr>
               <w:t>Inicio de sesión</w:t>
@@ -2958,8 +2766,6 @@
               <w:rPr>
                 <w:noProof/>
                 <w:webHidden/>
-                <w:sz w:val="24"/>
-                <w:szCs w:val="24"/>
               </w:rPr>
               <w:tab/>
             </w:r>
@@ -2967,8 +2773,6 @@
               <w:rPr>
                 <w:noProof/>
                 <w:webHidden/>
-                <w:sz w:val="24"/>
-                <w:szCs w:val="24"/>
               </w:rPr>
               <w:fldChar w:fldCharType="begin"/>
             </w:r>
@@ -2976,25 +2780,19 @@
               <w:rPr>
                 <w:noProof/>
                 <w:webHidden/>
-                <w:sz w:val="24"/>
-                <w:szCs w:val="24"/>
-              </w:rPr>
-              <w:instrText xml:space="preserve"> PAGEREF _Toc90060803 \h </w:instrText>
-            </w:r>
-            <w:r>
-              <w:rPr>
-                <w:noProof/>
-                <w:webHidden/>
-                <w:sz w:val="24"/>
-                <w:szCs w:val="24"/>
-              </w:rPr>
-            </w:r>
-            <w:r>
-              <w:rPr>
-                <w:noProof/>
-                <w:webHidden/>
-                <w:sz w:val="24"/>
-                <w:szCs w:val="24"/>
+              </w:rPr>
+              <w:instrText xml:space="preserve"> PAGEREF _Toc90073806 \h </w:instrText>
+            </w:r>
+            <w:r>
+              <w:rPr>
+                <w:noProof/>
+                <w:webHidden/>
+              </w:rPr>
+            </w:r>
+            <w:r>
+              <w:rPr>
+                <w:noProof/>
+                <w:webHidden/>
               </w:rPr>
               <w:fldChar w:fldCharType="separate"/>
             </w:r>
@@ -3002,8 +2800,6 @@
               <w:rPr>
                 <w:noProof/>
                 <w:webHidden/>
-                <w:sz w:val="24"/>
-                <w:szCs w:val="24"/>
               </w:rPr>
               <w:t>7</w:t>
             </w:r>
@@ -3011,8 +2807,6 @@
               <w:rPr>
                 <w:noProof/>
                 <w:webHidden/>
-                <w:sz w:val="24"/>
-                <w:szCs w:val="24"/>
               </w:rPr>
               <w:fldChar w:fldCharType="end"/>
             </w:r>
@@ -3027,17 +2821,13 @@
             <w:rPr>
               <w:rFonts w:eastAsiaTheme="minorEastAsia"/>
               <w:noProof/>
-              <w:sz w:val="24"/>
-              <w:szCs w:val="24"/>
             </w:rPr>
           </w:pPr>
-          <w:hyperlink w:anchor="_Toc90060804" w:history="1">
+          <w:hyperlink w:anchor="_Toc90073807" w:history="1">
             <w:r>
               <w:rPr>
                 <w:rStyle w:val="Hipervnculo"/>
                 <w:noProof/>
-                <w:sz w:val="24"/>
-                <w:szCs w:val="24"/>
                 <w:lang w:val="es-ES"/>
               </w:rPr>
               <w:t>Administrador</w:t>
@@ -3046,8 +2836,6 @@
               <w:rPr>
                 <w:noProof/>
                 <w:webHidden/>
-                <w:sz w:val="24"/>
-                <w:szCs w:val="24"/>
               </w:rPr>
               <w:tab/>
             </w:r>
@@ -3055,8 +2843,6 @@
               <w:rPr>
                 <w:noProof/>
                 <w:webHidden/>
-                <w:sz w:val="24"/>
-                <w:szCs w:val="24"/>
               </w:rPr>
               <w:fldChar w:fldCharType="begin"/>
             </w:r>
@@ -3064,25 +2850,19 @@
               <w:rPr>
                 <w:noProof/>
                 <w:webHidden/>
-                <w:sz w:val="24"/>
-                <w:szCs w:val="24"/>
-              </w:rPr>
-              <w:instrText xml:space="preserve"> PAGEREF _Toc90060804 \h </w:instrText>
-            </w:r>
-            <w:r>
-              <w:rPr>
-                <w:noProof/>
-                <w:webHidden/>
-                <w:sz w:val="24"/>
-                <w:szCs w:val="24"/>
-              </w:rPr>
-            </w:r>
-            <w:r>
-              <w:rPr>
-                <w:noProof/>
-                <w:webHidden/>
-                <w:sz w:val="24"/>
-                <w:szCs w:val="24"/>
+              </w:rPr>
+              <w:instrText xml:space="preserve"> PAGEREF _Toc90073807 \h </w:instrText>
+            </w:r>
+            <w:r>
+              <w:rPr>
+                <w:noProof/>
+                <w:webHidden/>
+              </w:rPr>
+            </w:r>
+            <w:r>
+              <w:rPr>
+                <w:noProof/>
+                <w:webHidden/>
               </w:rPr>
               <w:fldChar w:fldCharType="separate"/>
             </w:r>
@@ -3090,8 +2870,6 @@
               <w:rPr>
                 <w:noProof/>
                 <w:webHidden/>
-                <w:sz w:val="24"/>
-                <w:szCs w:val="24"/>
               </w:rPr>
               <w:t>9</w:t>
             </w:r>
@@ -3099,8 +2877,6 @@
               <w:rPr>
                 <w:noProof/>
                 <w:webHidden/>
-                <w:sz w:val="24"/>
-                <w:szCs w:val="24"/>
               </w:rPr>
               <w:fldChar w:fldCharType="end"/>
             </w:r>
@@ -3115,17 +2891,13 @@
             <w:rPr>
               <w:rFonts w:eastAsiaTheme="minorEastAsia"/>
               <w:noProof/>
-              <w:sz w:val="24"/>
-              <w:szCs w:val="24"/>
             </w:rPr>
           </w:pPr>
-          <w:hyperlink w:anchor="_Toc90060805" w:history="1">
+          <w:hyperlink w:anchor="_Toc90073808" w:history="1">
             <w:r>
               <w:rPr>
                 <w:rStyle w:val="Hipervnculo"/>
                 <w:noProof/>
-                <w:sz w:val="24"/>
-                <w:szCs w:val="24"/>
                 <w:lang w:val="es-ES"/>
               </w:rPr>
               <w:t>Usuarios</w:t>
@@ -3134,8 +2906,6 @@
               <w:rPr>
                 <w:noProof/>
                 <w:webHidden/>
-                <w:sz w:val="24"/>
-                <w:szCs w:val="24"/>
               </w:rPr>
               <w:tab/>
             </w:r>
@@ -3143,8 +2913,6 @@
               <w:rPr>
                 <w:noProof/>
                 <w:webHidden/>
-                <w:sz w:val="24"/>
-                <w:szCs w:val="24"/>
               </w:rPr>
               <w:fldChar w:fldCharType="begin"/>
             </w:r>
@@ -3152,25 +2920,19 @@
               <w:rPr>
                 <w:noProof/>
                 <w:webHidden/>
-                <w:sz w:val="24"/>
-                <w:szCs w:val="24"/>
-              </w:rPr>
-              <w:instrText xml:space="preserve"> PAGEREF _Toc90060805 \h </w:instrText>
-            </w:r>
-            <w:r>
-              <w:rPr>
-                <w:noProof/>
-                <w:webHidden/>
-                <w:sz w:val="24"/>
-                <w:szCs w:val="24"/>
-              </w:rPr>
-            </w:r>
-            <w:r>
-              <w:rPr>
-                <w:noProof/>
-                <w:webHidden/>
-                <w:sz w:val="24"/>
-                <w:szCs w:val="24"/>
+              </w:rPr>
+              <w:instrText xml:space="preserve"> PAGEREF _Toc90073808 \h </w:instrText>
+            </w:r>
+            <w:r>
+              <w:rPr>
+                <w:noProof/>
+                <w:webHidden/>
+              </w:rPr>
+            </w:r>
+            <w:r>
+              <w:rPr>
+                <w:noProof/>
+                <w:webHidden/>
               </w:rPr>
               <w:fldChar w:fldCharType="separate"/>
             </w:r>
@@ -3178,8 +2940,6 @@
               <w:rPr>
                 <w:noProof/>
                 <w:webHidden/>
-                <w:sz w:val="24"/>
-                <w:szCs w:val="24"/>
               </w:rPr>
               <w:t>9</w:t>
             </w:r>
@@ -3187,96 +2947,6 @@
               <w:rPr>
                 <w:noProof/>
                 <w:webHidden/>
-                <w:sz w:val="24"/>
-                <w:szCs w:val="24"/>
-              </w:rPr>
-              <w:fldChar w:fldCharType="end"/>
-            </w:r>
-          </w:hyperlink>
-        </w:p>
-        <w:p>
-          <w:pPr>
-            <w:pStyle w:val="TDC2"/>
-            <w:tabs>
-              <w:tab w:val="right" w:leader="dot" w:pos="8828"/>
-            </w:tabs>
-            <w:rPr>
-              <w:rFonts w:eastAsiaTheme="minorEastAsia"/>
-              <w:noProof/>
-              <w:sz w:val="24"/>
-              <w:szCs w:val="24"/>
-            </w:rPr>
-          </w:pPr>
-          <w:hyperlink w:anchor="_Toc90060806" w:history="1">
-            <w:r>
-              <w:rPr>
-                <w:rStyle w:val="Hipervnculo"/>
-                <w:noProof/>
-                <w:sz w:val="24"/>
-                <w:szCs w:val="24"/>
-                <w:lang w:val="es-ES"/>
-              </w:rPr>
-              <w:t>Proveedor – Cliente</w:t>
-            </w:r>
-            <w:r>
-              <w:rPr>
-                <w:noProof/>
-                <w:webHidden/>
-                <w:sz w:val="24"/>
-                <w:szCs w:val="24"/>
-              </w:rPr>
-              <w:tab/>
-            </w:r>
-            <w:r>
-              <w:rPr>
-                <w:noProof/>
-                <w:webHidden/>
-                <w:sz w:val="24"/>
-                <w:szCs w:val="24"/>
-              </w:rPr>
-              <w:fldChar w:fldCharType="begin"/>
-            </w:r>
-            <w:r>
-              <w:rPr>
-                <w:noProof/>
-                <w:webHidden/>
-                <w:sz w:val="24"/>
-                <w:szCs w:val="24"/>
-              </w:rPr>
-              <w:instrText xml:space="preserve"> PAGEREF _Toc90060806 \h </w:instrText>
-            </w:r>
-            <w:r>
-              <w:rPr>
-                <w:noProof/>
-                <w:webHidden/>
-                <w:sz w:val="24"/>
-                <w:szCs w:val="24"/>
-              </w:rPr>
-            </w:r>
-            <w:r>
-              <w:rPr>
-                <w:noProof/>
-                <w:webHidden/>
-                <w:sz w:val="24"/>
-                <w:szCs w:val="24"/>
-              </w:rPr>
-              <w:fldChar w:fldCharType="separate"/>
-            </w:r>
-            <w:r>
-              <w:rPr>
-                <w:noProof/>
-                <w:webHidden/>
-                <w:sz w:val="24"/>
-                <w:szCs w:val="24"/>
-              </w:rPr>
-              <w:t>9</w:t>
-            </w:r>
-            <w:r>
-              <w:rPr>
-                <w:noProof/>
-                <w:webHidden/>
-                <w:sz w:val="24"/>
-                <w:szCs w:val="24"/>
               </w:rPr>
               <w:fldChar w:fldCharType="end"/>
             </w:r>
@@ -3291,17 +2961,13 @@
             <w:rPr>
               <w:rFonts w:eastAsiaTheme="minorEastAsia"/>
               <w:noProof/>
-              <w:sz w:val="24"/>
-              <w:szCs w:val="24"/>
             </w:rPr>
           </w:pPr>
-          <w:hyperlink w:anchor="_Toc90060807" w:history="1">
+          <w:hyperlink w:anchor="_Toc90073809" w:history="1">
             <w:r>
               <w:rPr>
                 <w:rStyle w:val="Hipervnculo"/>
                 <w:noProof/>
-                <w:sz w:val="24"/>
-                <w:szCs w:val="24"/>
                 <w:lang w:val="es-ES"/>
               </w:rPr>
               <w:t>Módulo de usuarios</w:t>
@@ -3310,8 +2976,6 @@
               <w:rPr>
                 <w:noProof/>
                 <w:webHidden/>
-                <w:sz w:val="24"/>
-                <w:szCs w:val="24"/>
               </w:rPr>
               <w:tab/>
             </w:r>
@@ -3319,8 +2983,6 @@
               <w:rPr>
                 <w:noProof/>
                 <w:webHidden/>
-                <w:sz w:val="24"/>
-                <w:szCs w:val="24"/>
               </w:rPr>
               <w:fldChar w:fldCharType="begin"/>
             </w:r>
@@ -3328,25 +2990,19 @@
               <w:rPr>
                 <w:noProof/>
                 <w:webHidden/>
-                <w:sz w:val="24"/>
-                <w:szCs w:val="24"/>
-              </w:rPr>
-              <w:instrText xml:space="preserve"> PAGEREF _Toc90060807 \h </w:instrText>
-            </w:r>
-            <w:r>
-              <w:rPr>
-                <w:noProof/>
-                <w:webHidden/>
-                <w:sz w:val="24"/>
-                <w:szCs w:val="24"/>
-              </w:rPr>
-            </w:r>
-            <w:r>
-              <w:rPr>
-                <w:noProof/>
-                <w:webHidden/>
-                <w:sz w:val="24"/>
-                <w:szCs w:val="24"/>
+              </w:rPr>
+              <w:instrText xml:space="preserve"> PAGEREF _Toc90073809 \h </w:instrText>
+            </w:r>
+            <w:r>
+              <w:rPr>
+                <w:noProof/>
+                <w:webHidden/>
+              </w:rPr>
+            </w:r>
+            <w:r>
+              <w:rPr>
+                <w:noProof/>
+                <w:webHidden/>
               </w:rPr>
               <w:fldChar w:fldCharType="separate"/>
             </w:r>
@@ -3354,8 +3010,6 @@
               <w:rPr>
                 <w:noProof/>
                 <w:webHidden/>
-                <w:sz w:val="24"/>
-                <w:szCs w:val="24"/>
               </w:rPr>
               <w:t>9</w:t>
             </w:r>
@@ -3363,8 +3017,6 @@
               <w:rPr>
                 <w:noProof/>
                 <w:webHidden/>
-                <w:sz w:val="24"/>
-                <w:szCs w:val="24"/>
               </w:rPr>
               <w:fldChar w:fldCharType="end"/>
             </w:r>
@@ -3379,17 +3031,14 @@
             <w:rPr>
               <w:rFonts w:eastAsiaTheme="minorEastAsia"/>
               <w:noProof/>
-              <w:sz w:val="24"/>
-              <w:szCs w:val="24"/>
             </w:rPr>
           </w:pPr>
-          <w:hyperlink w:anchor="_Toc90060808" w:history="1">
+          <w:hyperlink w:anchor="_Toc90073810" w:history="1">
             <w:r>
               <w:rPr>
                 <w:rStyle w:val="Hipervnculo"/>
                 <w:noProof/>
-                <w:sz w:val="24"/>
-                <w:szCs w:val="24"/>
+                <w:lang w:val="es-ES"/>
               </w:rPr>
               <w:t>Registro de usuarios</w:t>
             </w:r>
@@ -3397,8 +3046,6 @@
               <w:rPr>
                 <w:noProof/>
                 <w:webHidden/>
-                <w:sz w:val="24"/>
-                <w:szCs w:val="24"/>
               </w:rPr>
               <w:tab/>
             </w:r>
@@ -3406,8 +3053,6 @@
               <w:rPr>
                 <w:noProof/>
                 <w:webHidden/>
-                <w:sz w:val="24"/>
-                <w:szCs w:val="24"/>
               </w:rPr>
               <w:fldChar w:fldCharType="begin"/>
             </w:r>
@@ -3415,25 +3060,19 @@
               <w:rPr>
                 <w:noProof/>
                 <w:webHidden/>
-                <w:sz w:val="24"/>
-                <w:szCs w:val="24"/>
-              </w:rPr>
-              <w:instrText xml:space="preserve"> PAGEREF _Toc90060808 \h </w:instrText>
-            </w:r>
-            <w:r>
-              <w:rPr>
-                <w:noProof/>
-                <w:webHidden/>
-                <w:sz w:val="24"/>
-                <w:szCs w:val="24"/>
-              </w:rPr>
-            </w:r>
-            <w:r>
-              <w:rPr>
-                <w:noProof/>
-                <w:webHidden/>
-                <w:sz w:val="24"/>
-                <w:szCs w:val="24"/>
+              </w:rPr>
+              <w:instrText xml:space="preserve"> PAGEREF _Toc90073810 \h </w:instrText>
+            </w:r>
+            <w:r>
+              <w:rPr>
+                <w:noProof/>
+                <w:webHidden/>
+              </w:rPr>
+            </w:r>
+            <w:r>
+              <w:rPr>
+                <w:noProof/>
+                <w:webHidden/>
               </w:rPr>
               <w:fldChar w:fldCharType="separate"/>
             </w:r>
@@ -3441,8 +3080,6 @@
               <w:rPr>
                 <w:noProof/>
                 <w:webHidden/>
-                <w:sz w:val="24"/>
-                <w:szCs w:val="24"/>
               </w:rPr>
               <w:t>9</w:t>
             </w:r>
@@ -3450,8 +3087,6 @@
               <w:rPr>
                 <w:noProof/>
                 <w:webHidden/>
-                <w:sz w:val="24"/>
-                <w:szCs w:val="24"/>
               </w:rPr>
               <w:fldChar w:fldCharType="end"/>
             </w:r>
@@ -3466,17 +3101,13 @@
             <w:rPr>
               <w:rFonts w:eastAsiaTheme="minorEastAsia"/>
               <w:noProof/>
-              <w:sz w:val="24"/>
-              <w:szCs w:val="24"/>
             </w:rPr>
           </w:pPr>
-          <w:hyperlink w:anchor="_Toc90060809" w:history="1">
+          <w:hyperlink w:anchor="_Toc90073811" w:history="1">
             <w:r>
               <w:rPr>
                 <w:rStyle w:val="Hipervnculo"/>
                 <w:noProof/>
-                <w:sz w:val="24"/>
-                <w:szCs w:val="24"/>
                 <w:lang w:val="es-ES"/>
               </w:rPr>
               <w:t>Consulta de usuarios</w:t>
@@ -3485,8 +3116,6 @@
               <w:rPr>
                 <w:noProof/>
                 <w:webHidden/>
-                <w:sz w:val="24"/>
-                <w:szCs w:val="24"/>
               </w:rPr>
               <w:tab/>
             </w:r>
@@ -3494,8 +3123,6 @@
               <w:rPr>
                 <w:noProof/>
                 <w:webHidden/>
-                <w:sz w:val="24"/>
-                <w:szCs w:val="24"/>
               </w:rPr>
               <w:fldChar w:fldCharType="begin"/>
             </w:r>
@@ -3503,25 +3130,19 @@
               <w:rPr>
                 <w:noProof/>
                 <w:webHidden/>
-                <w:sz w:val="24"/>
-                <w:szCs w:val="24"/>
-              </w:rPr>
-              <w:instrText xml:space="preserve"> PAGEREF _Toc90060809 \h </w:instrText>
-            </w:r>
-            <w:r>
-              <w:rPr>
-                <w:noProof/>
-                <w:webHidden/>
-                <w:sz w:val="24"/>
-                <w:szCs w:val="24"/>
-              </w:rPr>
-            </w:r>
-            <w:r>
-              <w:rPr>
-                <w:noProof/>
-                <w:webHidden/>
-                <w:sz w:val="24"/>
-                <w:szCs w:val="24"/>
+              </w:rPr>
+              <w:instrText xml:space="preserve"> PAGEREF _Toc90073811 \h </w:instrText>
+            </w:r>
+            <w:r>
+              <w:rPr>
+                <w:noProof/>
+                <w:webHidden/>
+              </w:rPr>
+            </w:r>
+            <w:r>
+              <w:rPr>
+                <w:noProof/>
+                <w:webHidden/>
               </w:rPr>
               <w:fldChar w:fldCharType="separate"/>
             </w:r>
@@ -3529,8 +3150,6 @@
               <w:rPr>
                 <w:noProof/>
                 <w:webHidden/>
-                <w:sz w:val="24"/>
-                <w:szCs w:val="24"/>
               </w:rPr>
               <w:t>10</w:t>
             </w:r>
@@ -3538,8 +3157,6 @@
               <w:rPr>
                 <w:noProof/>
                 <w:webHidden/>
-                <w:sz w:val="24"/>
-                <w:szCs w:val="24"/>
               </w:rPr>
               <w:fldChar w:fldCharType="end"/>
             </w:r>
@@ -3554,18 +3171,14 @@
             <w:rPr>
               <w:rFonts w:eastAsiaTheme="minorEastAsia"/>
               <w:noProof/>
-              <w:sz w:val="24"/>
-              <w:szCs w:val="24"/>
             </w:rPr>
           </w:pPr>
-          <w:hyperlink w:anchor="_Toc90060810" w:history="1">
+          <w:hyperlink w:anchor="_Toc90073812" w:history="1">
             <w:r>
               <w:rPr>
                 <w:rStyle w:val="Hipervnculo"/>
                 <w:rFonts w:cstheme="minorHAnsi"/>
                 <w:noProof/>
-                <w:sz w:val="24"/>
-                <w:szCs w:val="24"/>
                 <w:lang w:val="es-ES"/>
               </w:rPr>
               <w:t>Actualizar usuarios</w:t>
@@ -3574,8 +3187,6 @@
               <w:rPr>
                 <w:noProof/>
                 <w:webHidden/>
-                <w:sz w:val="24"/>
-                <w:szCs w:val="24"/>
               </w:rPr>
               <w:tab/>
             </w:r>
@@ -3583,8 +3194,6 @@
               <w:rPr>
                 <w:noProof/>
                 <w:webHidden/>
-                <w:sz w:val="24"/>
-                <w:szCs w:val="24"/>
               </w:rPr>
               <w:fldChar w:fldCharType="begin"/>
             </w:r>
@@ -3592,25 +3201,19 @@
               <w:rPr>
                 <w:noProof/>
                 <w:webHidden/>
-                <w:sz w:val="24"/>
-                <w:szCs w:val="24"/>
-              </w:rPr>
-              <w:instrText xml:space="preserve"> PAGEREF _Toc90060810 \h </w:instrText>
-            </w:r>
-            <w:r>
-              <w:rPr>
-                <w:noProof/>
-                <w:webHidden/>
-                <w:sz w:val="24"/>
-                <w:szCs w:val="24"/>
-              </w:rPr>
-            </w:r>
-            <w:r>
-              <w:rPr>
-                <w:noProof/>
-                <w:webHidden/>
-                <w:sz w:val="24"/>
-                <w:szCs w:val="24"/>
+              </w:rPr>
+              <w:instrText xml:space="preserve"> PAGEREF _Toc90073812 \h </w:instrText>
+            </w:r>
+            <w:r>
+              <w:rPr>
+                <w:noProof/>
+                <w:webHidden/>
+              </w:rPr>
+            </w:r>
+            <w:r>
+              <w:rPr>
+                <w:noProof/>
+                <w:webHidden/>
               </w:rPr>
               <w:fldChar w:fldCharType="separate"/>
             </w:r>
@@ -3618,8 +3221,6 @@
               <w:rPr>
                 <w:noProof/>
                 <w:webHidden/>
-                <w:sz w:val="24"/>
-                <w:szCs w:val="24"/>
               </w:rPr>
               <w:t>10</w:t>
             </w:r>
@@ -3627,8 +3228,6 @@
               <w:rPr>
                 <w:noProof/>
                 <w:webHidden/>
-                <w:sz w:val="24"/>
-                <w:szCs w:val="24"/>
               </w:rPr>
               <w:fldChar w:fldCharType="end"/>
             </w:r>
@@ -3643,17 +3242,13 @@
             <w:rPr>
               <w:rFonts w:eastAsiaTheme="minorEastAsia"/>
               <w:noProof/>
-              <w:sz w:val="24"/>
-              <w:szCs w:val="24"/>
             </w:rPr>
           </w:pPr>
-          <w:hyperlink w:anchor="_Toc90060811" w:history="1">
+          <w:hyperlink w:anchor="_Toc90073813" w:history="1">
             <w:r>
               <w:rPr>
                 <w:rStyle w:val="Hipervnculo"/>
                 <w:noProof/>
-                <w:sz w:val="24"/>
-                <w:szCs w:val="24"/>
                 <w:lang w:val="es-ES"/>
               </w:rPr>
               <w:t>Eliminar usuarios</w:t>
@@ -3662,8 +3257,6 @@
               <w:rPr>
                 <w:noProof/>
                 <w:webHidden/>
-                <w:sz w:val="24"/>
-                <w:szCs w:val="24"/>
               </w:rPr>
               <w:tab/>
             </w:r>
@@ -3671,8 +3264,6 @@
               <w:rPr>
                 <w:noProof/>
                 <w:webHidden/>
-                <w:sz w:val="24"/>
-                <w:szCs w:val="24"/>
               </w:rPr>
               <w:fldChar w:fldCharType="begin"/>
             </w:r>
@@ -3680,25 +3271,19 @@
               <w:rPr>
                 <w:noProof/>
                 <w:webHidden/>
-                <w:sz w:val="24"/>
-                <w:szCs w:val="24"/>
-              </w:rPr>
-              <w:instrText xml:space="preserve"> PAGEREF _Toc90060811 \h </w:instrText>
-            </w:r>
-            <w:r>
-              <w:rPr>
-                <w:noProof/>
-                <w:webHidden/>
-                <w:sz w:val="24"/>
-                <w:szCs w:val="24"/>
-              </w:rPr>
-            </w:r>
-            <w:r>
-              <w:rPr>
-                <w:noProof/>
-                <w:webHidden/>
-                <w:sz w:val="24"/>
-                <w:szCs w:val="24"/>
+              </w:rPr>
+              <w:instrText xml:space="preserve"> PAGEREF _Toc90073813 \h </w:instrText>
+            </w:r>
+            <w:r>
+              <w:rPr>
+                <w:noProof/>
+                <w:webHidden/>
+              </w:rPr>
+            </w:r>
+            <w:r>
+              <w:rPr>
+                <w:noProof/>
+                <w:webHidden/>
               </w:rPr>
               <w:fldChar w:fldCharType="separate"/>
             </w:r>
@@ -3706,8 +3291,6 @@
               <w:rPr>
                 <w:noProof/>
                 <w:webHidden/>
-                <w:sz w:val="24"/>
-                <w:szCs w:val="24"/>
               </w:rPr>
               <w:t>10</w:t>
             </w:r>
@@ -3715,8 +3298,6 @@
               <w:rPr>
                 <w:noProof/>
                 <w:webHidden/>
-                <w:sz w:val="24"/>
-                <w:szCs w:val="24"/>
               </w:rPr>
               <w:fldChar w:fldCharType="end"/>
             </w:r>
@@ -3731,17 +3312,13 @@
             <w:rPr>
               <w:rFonts w:eastAsiaTheme="minorEastAsia"/>
               <w:noProof/>
-              <w:sz w:val="24"/>
-              <w:szCs w:val="24"/>
             </w:rPr>
           </w:pPr>
-          <w:hyperlink w:anchor="_Toc90060812" w:history="1">
+          <w:hyperlink w:anchor="_Toc90073814" w:history="1">
             <w:r>
               <w:rPr>
                 <w:rStyle w:val="Hipervnculo"/>
                 <w:noProof/>
-                <w:sz w:val="24"/>
-                <w:szCs w:val="24"/>
                 <w:lang w:val="es-ES"/>
               </w:rPr>
               <w:t>Módulo gestión de compra</w:t>
@@ -3750,8 +3327,6 @@
               <w:rPr>
                 <w:noProof/>
                 <w:webHidden/>
-                <w:sz w:val="24"/>
-                <w:szCs w:val="24"/>
               </w:rPr>
               <w:tab/>
             </w:r>
@@ -3759,8 +3334,6 @@
               <w:rPr>
                 <w:noProof/>
                 <w:webHidden/>
-                <w:sz w:val="24"/>
-                <w:szCs w:val="24"/>
               </w:rPr>
               <w:fldChar w:fldCharType="begin"/>
             </w:r>
@@ -3768,25 +3341,19 @@
               <w:rPr>
                 <w:noProof/>
                 <w:webHidden/>
-                <w:sz w:val="24"/>
-                <w:szCs w:val="24"/>
-              </w:rPr>
-              <w:instrText xml:space="preserve"> PAGEREF _Toc90060812 \h </w:instrText>
-            </w:r>
-            <w:r>
-              <w:rPr>
-                <w:noProof/>
-                <w:webHidden/>
-                <w:sz w:val="24"/>
-                <w:szCs w:val="24"/>
-              </w:rPr>
-            </w:r>
-            <w:r>
-              <w:rPr>
-                <w:noProof/>
-                <w:webHidden/>
-                <w:sz w:val="24"/>
-                <w:szCs w:val="24"/>
+              </w:rPr>
+              <w:instrText xml:space="preserve"> PAGEREF _Toc90073814 \h </w:instrText>
+            </w:r>
+            <w:r>
+              <w:rPr>
+                <w:noProof/>
+                <w:webHidden/>
+              </w:rPr>
+            </w:r>
+            <w:r>
+              <w:rPr>
+                <w:noProof/>
+                <w:webHidden/>
               </w:rPr>
               <w:fldChar w:fldCharType="separate"/>
             </w:r>
@@ -3794,17 +3361,13 @@
               <w:rPr>
                 <w:noProof/>
                 <w:webHidden/>
-                <w:sz w:val="24"/>
-                <w:szCs w:val="24"/>
-              </w:rPr>
-              <w:t>11</w:t>
-            </w:r>
-            <w:r>
-              <w:rPr>
-                <w:noProof/>
-                <w:webHidden/>
-                <w:sz w:val="24"/>
-                <w:szCs w:val="24"/>
+              </w:rPr>
+              <w:t>10</w:t>
+            </w:r>
+            <w:r>
+              <w:rPr>
+                <w:noProof/>
+                <w:webHidden/>
               </w:rPr>
               <w:fldChar w:fldCharType="end"/>
             </w:r>
@@ -3819,17 +3382,13 @@
             <w:rPr>
               <w:rFonts w:eastAsiaTheme="minorEastAsia"/>
               <w:noProof/>
-              <w:sz w:val="24"/>
-              <w:szCs w:val="24"/>
             </w:rPr>
           </w:pPr>
-          <w:hyperlink w:anchor="_Toc90060813" w:history="1">
+          <w:hyperlink w:anchor="_Toc90073815" w:history="1">
             <w:r>
               <w:rPr>
                 <w:rStyle w:val="Hipervnculo"/>
                 <w:noProof/>
-                <w:sz w:val="24"/>
-                <w:szCs w:val="24"/>
                 <w:lang w:val="es-ES"/>
               </w:rPr>
               <w:t>Consultar producto</w:t>
@@ -3838,8 +3397,6 @@
               <w:rPr>
                 <w:noProof/>
                 <w:webHidden/>
-                <w:sz w:val="24"/>
-                <w:szCs w:val="24"/>
               </w:rPr>
               <w:tab/>
             </w:r>
@@ -3847,8 +3404,6 @@
               <w:rPr>
                 <w:noProof/>
                 <w:webHidden/>
-                <w:sz w:val="24"/>
-                <w:szCs w:val="24"/>
               </w:rPr>
               <w:fldChar w:fldCharType="begin"/>
             </w:r>
@@ -3856,25 +3411,19 @@
               <w:rPr>
                 <w:noProof/>
                 <w:webHidden/>
-                <w:sz w:val="24"/>
-                <w:szCs w:val="24"/>
-              </w:rPr>
-              <w:instrText xml:space="preserve"> PAGEREF _Toc90060813 \h </w:instrText>
-            </w:r>
-            <w:r>
-              <w:rPr>
-                <w:noProof/>
-                <w:webHidden/>
-                <w:sz w:val="24"/>
-                <w:szCs w:val="24"/>
-              </w:rPr>
-            </w:r>
-            <w:r>
-              <w:rPr>
-                <w:noProof/>
-                <w:webHidden/>
-                <w:sz w:val="24"/>
-                <w:szCs w:val="24"/>
+              </w:rPr>
+              <w:instrText xml:space="preserve"> PAGEREF _Toc90073815 \h </w:instrText>
+            </w:r>
+            <w:r>
+              <w:rPr>
+                <w:noProof/>
+                <w:webHidden/>
+              </w:rPr>
+            </w:r>
+            <w:r>
+              <w:rPr>
+                <w:noProof/>
+                <w:webHidden/>
               </w:rPr>
               <w:fldChar w:fldCharType="separate"/>
             </w:r>
@@ -3882,8 +3431,6 @@
               <w:rPr>
                 <w:noProof/>
                 <w:webHidden/>
-                <w:sz w:val="24"/>
-                <w:szCs w:val="24"/>
               </w:rPr>
               <w:t>11</w:t>
             </w:r>
@@ -3891,8 +3438,6 @@
               <w:rPr>
                 <w:noProof/>
                 <w:webHidden/>
-                <w:sz w:val="24"/>
-                <w:szCs w:val="24"/>
               </w:rPr>
               <w:fldChar w:fldCharType="end"/>
             </w:r>
@@ -3907,17 +3452,13 @@
             <w:rPr>
               <w:rFonts w:eastAsiaTheme="minorEastAsia"/>
               <w:noProof/>
-              <w:sz w:val="24"/>
-              <w:szCs w:val="24"/>
             </w:rPr>
           </w:pPr>
-          <w:hyperlink w:anchor="_Toc90060814" w:history="1">
+          <w:hyperlink w:anchor="_Toc90073816" w:history="1">
             <w:r>
               <w:rPr>
                 <w:rStyle w:val="Hipervnculo"/>
                 <w:noProof/>
-                <w:sz w:val="24"/>
-                <w:szCs w:val="24"/>
                 <w:lang w:val="es-ES"/>
               </w:rPr>
               <w:t>Solicitar pedido – registro de compra</w:t>
@@ -3926,8 +3467,6 @@
               <w:rPr>
                 <w:noProof/>
                 <w:webHidden/>
-                <w:sz w:val="24"/>
-                <w:szCs w:val="24"/>
               </w:rPr>
               <w:tab/>
             </w:r>
@@ -3935,8 +3474,6 @@
               <w:rPr>
                 <w:noProof/>
                 <w:webHidden/>
-                <w:sz w:val="24"/>
-                <w:szCs w:val="24"/>
               </w:rPr>
               <w:fldChar w:fldCharType="begin"/>
             </w:r>
@@ -3944,25 +3481,19 @@
               <w:rPr>
                 <w:noProof/>
                 <w:webHidden/>
-                <w:sz w:val="24"/>
-                <w:szCs w:val="24"/>
-              </w:rPr>
-              <w:instrText xml:space="preserve"> PAGEREF _Toc90060814 \h </w:instrText>
-            </w:r>
-            <w:r>
-              <w:rPr>
-                <w:noProof/>
-                <w:webHidden/>
-                <w:sz w:val="24"/>
-                <w:szCs w:val="24"/>
-              </w:rPr>
-            </w:r>
-            <w:r>
-              <w:rPr>
-                <w:noProof/>
-                <w:webHidden/>
-                <w:sz w:val="24"/>
-                <w:szCs w:val="24"/>
+              </w:rPr>
+              <w:instrText xml:space="preserve"> PAGEREF _Toc90073816 \h </w:instrText>
+            </w:r>
+            <w:r>
+              <w:rPr>
+                <w:noProof/>
+                <w:webHidden/>
+              </w:rPr>
+            </w:r>
+            <w:r>
+              <w:rPr>
+                <w:noProof/>
+                <w:webHidden/>
               </w:rPr>
               <w:fldChar w:fldCharType="separate"/>
             </w:r>
@@ -3970,8 +3501,6 @@
               <w:rPr>
                 <w:noProof/>
                 <w:webHidden/>
-                <w:sz w:val="24"/>
-                <w:szCs w:val="24"/>
               </w:rPr>
               <w:t>11</w:t>
             </w:r>
@@ -3979,8 +3508,6 @@
               <w:rPr>
                 <w:noProof/>
                 <w:webHidden/>
-                <w:sz w:val="24"/>
-                <w:szCs w:val="24"/>
               </w:rPr>
               <w:fldChar w:fldCharType="end"/>
             </w:r>
@@ -3995,17 +3522,13 @@
             <w:rPr>
               <w:rFonts w:eastAsiaTheme="minorEastAsia"/>
               <w:noProof/>
-              <w:sz w:val="24"/>
-              <w:szCs w:val="24"/>
             </w:rPr>
           </w:pPr>
-          <w:hyperlink w:anchor="_Toc90060815" w:history="1">
+          <w:hyperlink w:anchor="_Toc90073817" w:history="1">
             <w:r>
               <w:rPr>
                 <w:rStyle w:val="Hipervnculo"/>
                 <w:noProof/>
-                <w:sz w:val="24"/>
-                <w:szCs w:val="24"/>
                 <w:lang w:val="es-ES"/>
               </w:rPr>
               <w:t>Autorizar pedido</w:t>
@@ -4014,8 +3537,6 @@
               <w:rPr>
                 <w:noProof/>
                 <w:webHidden/>
-                <w:sz w:val="24"/>
-                <w:szCs w:val="24"/>
               </w:rPr>
               <w:tab/>
             </w:r>
@@ -4023,8 +3544,6 @@
               <w:rPr>
                 <w:noProof/>
                 <w:webHidden/>
-                <w:sz w:val="24"/>
-                <w:szCs w:val="24"/>
               </w:rPr>
               <w:fldChar w:fldCharType="begin"/>
             </w:r>
@@ -4032,25 +3551,19 @@
               <w:rPr>
                 <w:noProof/>
                 <w:webHidden/>
-                <w:sz w:val="24"/>
-                <w:szCs w:val="24"/>
-              </w:rPr>
-              <w:instrText xml:space="preserve"> PAGEREF _Toc90060815 \h </w:instrText>
-            </w:r>
-            <w:r>
-              <w:rPr>
-                <w:noProof/>
-                <w:webHidden/>
-                <w:sz w:val="24"/>
-                <w:szCs w:val="24"/>
-              </w:rPr>
-            </w:r>
-            <w:r>
-              <w:rPr>
-                <w:noProof/>
-                <w:webHidden/>
-                <w:sz w:val="24"/>
-                <w:szCs w:val="24"/>
+              </w:rPr>
+              <w:instrText xml:space="preserve"> PAGEREF _Toc90073817 \h </w:instrText>
+            </w:r>
+            <w:r>
+              <w:rPr>
+                <w:noProof/>
+                <w:webHidden/>
+              </w:rPr>
+            </w:r>
+            <w:r>
+              <w:rPr>
+                <w:noProof/>
+                <w:webHidden/>
               </w:rPr>
               <w:fldChar w:fldCharType="separate"/>
             </w:r>
@@ -4058,8 +3571,6 @@
               <w:rPr>
                 <w:noProof/>
                 <w:webHidden/>
-                <w:sz w:val="24"/>
-                <w:szCs w:val="24"/>
               </w:rPr>
               <w:t>11</w:t>
             </w:r>
@@ -4067,8 +3578,6 @@
               <w:rPr>
                 <w:noProof/>
                 <w:webHidden/>
-                <w:sz w:val="24"/>
-                <w:szCs w:val="24"/>
               </w:rPr>
               <w:fldChar w:fldCharType="end"/>
             </w:r>
@@ -4083,17 +3592,13 @@
             <w:rPr>
               <w:rFonts w:eastAsiaTheme="minorEastAsia"/>
               <w:noProof/>
-              <w:sz w:val="24"/>
-              <w:szCs w:val="24"/>
             </w:rPr>
           </w:pPr>
-          <w:hyperlink w:anchor="_Toc90060816" w:history="1">
+          <w:hyperlink w:anchor="_Toc90073818" w:history="1">
             <w:r>
               <w:rPr>
                 <w:rStyle w:val="Hipervnculo"/>
                 <w:noProof/>
-                <w:sz w:val="24"/>
-                <w:szCs w:val="24"/>
                 <w:lang w:val="es-ES"/>
               </w:rPr>
               <w:t>Nuevo producto</w:t>
@@ -4102,8 +3607,6 @@
               <w:rPr>
                 <w:noProof/>
                 <w:webHidden/>
-                <w:sz w:val="24"/>
-                <w:szCs w:val="24"/>
               </w:rPr>
               <w:tab/>
             </w:r>
@@ -4111,8 +3614,6 @@
               <w:rPr>
                 <w:noProof/>
                 <w:webHidden/>
-                <w:sz w:val="24"/>
-                <w:szCs w:val="24"/>
               </w:rPr>
               <w:fldChar w:fldCharType="begin"/>
             </w:r>
@@ -4120,25 +3621,19 @@
               <w:rPr>
                 <w:noProof/>
                 <w:webHidden/>
-                <w:sz w:val="24"/>
-                <w:szCs w:val="24"/>
-              </w:rPr>
-              <w:instrText xml:space="preserve"> PAGEREF _Toc90060816 \h </w:instrText>
-            </w:r>
-            <w:r>
-              <w:rPr>
-                <w:noProof/>
-                <w:webHidden/>
-                <w:sz w:val="24"/>
-                <w:szCs w:val="24"/>
-              </w:rPr>
-            </w:r>
-            <w:r>
-              <w:rPr>
-                <w:noProof/>
-                <w:webHidden/>
-                <w:sz w:val="24"/>
-                <w:szCs w:val="24"/>
+              </w:rPr>
+              <w:instrText xml:space="preserve"> PAGEREF _Toc90073818 \h </w:instrText>
+            </w:r>
+            <w:r>
+              <w:rPr>
+                <w:noProof/>
+                <w:webHidden/>
+              </w:rPr>
+            </w:r>
+            <w:r>
+              <w:rPr>
+                <w:noProof/>
+                <w:webHidden/>
               </w:rPr>
               <w:fldChar w:fldCharType="separate"/>
             </w:r>
@@ -4146,8 +3641,6 @@
               <w:rPr>
                 <w:noProof/>
                 <w:webHidden/>
-                <w:sz w:val="24"/>
-                <w:szCs w:val="24"/>
               </w:rPr>
               <w:t>12</w:t>
             </w:r>
@@ -4155,8 +3648,6 @@
               <w:rPr>
                 <w:noProof/>
                 <w:webHidden/>
-                <w:sz w:val="24"/>
-                <w:szCs w:val="24"/>
               </w:rPr>
               <w:fldChar w:fldCharType="end"/>
             </w:r>
@@ -4171,17 +3662,13 @@
             <w:rPr>
               <w:rFonts w:eastAsiaTheme="minorEastAsia"/>
               <w:noProof/>
-              <w:sz w:val="24"/>
-              <w:szCs w:val="24"/>
             </w:rPr>
           </w:pPr>
-          <w:hyperlink w:anchor="_Toc90060817" w:history="1">
+          <w:hyperlink w:anchor="_Toc90073819" w:history="1">
             <w:r>
               <w:rPr>
                 <w:rStyle w:val="Hipervnculo"/>
                 <w:noProof/>
-                <w:sz w:val="24"/>
-                <w:szCs w:val="24"/>
                 <w:lang w:val="es-ES"/>
               </w:rPr>
               <w:t>Módulo gestión ventas</w:t>
@@ -4190,8 +3677,6 @@
               <w:rPr>
                 <w:noProof/>
                 <w:webHidden/>
-                <w:sz w:val="24"/>
-                <w:szCs w:val="24"/>
               </w:rPr>
               <w:tab/>
             </w:r>
@@ -4199,8 +3684,6 @@
               <w:rPr>
                 <w:noProof/>
                 <w:webHidden/>
-                <w:sz w:val="24"/>
-                <w:szCs w:val="24"/>
               </w:rPr>
               <w:fldChar w:fldCharType="begin"/>
             </w:r>
@@ -4208,25 +3691,19 @@
               <w:rPr>
                 <w:noProof/>
                 <w:webHidden/>
-                <w:sz w:val="24"/>
-                <w:szCs w:val="24"/>
-              </w:rPr>
-              <w:instrText xml:space="preserve"> PAGEREF _Toc90060817 \h </w:instrText>
-            </w:r>
-            <w:r>
-              <w:rPr>
-                <w:noProof/>
-                <w:webHidden/>
-                <w:sz w:val="24"/>
-                <w:szCs w:val="24"/>
-              </w:rPr>
-            </w:r>
-            <w:r>
-              <w:rPr>
-                <w:noProof/>
-                <w:webHidden/>
-                <w:sz w:val="24"/>
-                <w:szCs w:val="24"/>
+              </w:rPr>
+              <w:instrText xml:space="preserve"> PAGEREF _Toc90073819 \h </w:instrText>
+            </w:r>
+            <w:r>
+              <w:rPr>
+                <w:noProof/>
+                <w:webHidden/>
+              </w:rPr>
+            </w:r>
+            <w:r>
+              <w:rPr>
+                <w:noProof/>
+                <w:webHidden/>
               </w:rPr>
               <w:fldChar w:fldCharType="separate"/>
             </w:r>
@@ -4234,8 +3711,6 @@
               <w:rPr>
                 <w:noProof/>
                 <w:webHidden/>
-                <w:sz w:val="24"/>
-                <w:szCs w:val="24"/>
               </w:rPr>
               <w:t>12</w:t>
             </w:r>
@@ -4243,8 +3718,6 @@
               <w:rPr>
                 <w:noProof/>
                 <w:webHidden/>
-                <w:sz w:val="24"/>
-                <w:szCs w:val="24"/>
               </w:rPr>
               <w:fldChar w:fldCharType="end"/>
             </w:r>
@@ -4259,17 +3732,13 @@
             <w:rPr>
               <w:rFonts w:eastAsiaTheme="minorEastAsia"/>
               <w:noProof/>
-              <w:sz w:val="24"/>
-              <w:szCs w:val="24"/>
             </w:rPr>
           </w:pPr>
-          <w:hyperlink w:anchor="_Toc90060818" w:history="1">
+          <w:hyperlink w:anchor="_Toc90073820" w:history="1">
             <w:r>
               <w:rPr>
                 <w:rStyle w:val="Hipervnculo"/>
                 <w:noProof/>
-                <w:sz w:val="24"/>
-                <w:szCs w:val="24"/>
                 <w:lang w:val="es-ES"/>
               </w:rPr>
               <w:t>Realizar ventas</w:t>
@@ -4278,8 +3747,6 @@
               <w:rPr>
                 <w:noProof/>
                 <w:webHidden/>
-                <w:sz w:val="24"/>
-                <w:szCs w:val="24"/>
               </w:rPr>
               <w:tab/>
             </w:r>
@@ -4287,8 +3754,6 @@
               <w:rPr>
                 <w:noProof/>
                 <w:webHidden/>
-                <w:sz w:val="24"/>
-                <w:szCs w:val="24"/>
               </w:rPr>
               <w:fldChar w:fldCharType="begin"/>
             </w:r>
@@ -4296,25 +3761,19 @@
               <w:rPr>
                 <w:noProof/>
                 <w:webHidden/>
-                <w:sz w:val="24"/>
-                <w:szCs w:val="24"/>
-              </w:rPr>
-              <w:instrText xml:space="preserve"> PAGEREF _Toc90060818 \h </w:instrText>
-            </w:r>
-            <w:r>
-              <w:rPr>
-                <w:noProof/>
-                <w:webHidden/>
-                <w:sz w:val="24"/>
-                <w:szCs w:val="24"/>
-              </w:rPr>
-            </w:r>
-            <w:r>
-              <w:rPr>
-                <w:noProof/>
-                <w:webHidden/>
-                <w:sz w:val="24"/>
-                <w:szCs w:val="24"/>
+              </w:rPr>
+              <w:instrText xml:space="preserve"> PAGEREF _Toc90073820 \h </w:instrText>
+            </w:r>
+            <w:r>
+              <w:rPr>
+                <w:noProof/>
+                <w:webHidden/>
+              </w:rPr>
+            </w:r>
+            <w:r>
+              <w:rPr>
+                <w:noProof/>
+                <w:webHidden/>
               </w:rPr>
               <w:fldChar w:fldCharType="separate"/>
             </w:r>
@@ -4322,8 +3781,6 @@
               <w:rPr>
                 <w:noProof/>
                 <w:webHidden/>
-                <w:sz w:val="24"/>
-                <w:szCs w:val="24"/>
               </w:rPr>
               <w:t>12</w:t>
             </w:r>
@@ -4331,8 +3788,6 @@
               <w:rPr>
                 <w:noProof/>
                 <w:webHidden/>
-                <w:sz w:val="24"/>
-                <w:szCs w:val="24"/>
               </w:rPr>
               <w:fldChar w:fldCharType="end"/>
             </w:r>
@@ -4347,17 +3802,13 @@
             <w:rPr>
               <w:rFonts w:eastAsiaTheme="minorEastAsia"/>
               <w:noProof/>
-              <w:sz w:val="24"/>
-              <w:szCs w:val="24"/>
             </w:rPr>
           </w:pPr>
-          <w:hyperlink w:anchor="_Toc90060819" w:history="1">
+          <w:hyperlink w:anchor="_Toc90073821" w:history="1">
             <w:r>
               <w:rPr>
                 <w:rStyle w:val="Hipervnculo"/>
                 <w:noProof/>
-                <w:sz w:val="24"/>
-                <w:szCs w:val="24"/>
                 <w:lang w:val="es-ES"/>
               </w:rPr>
               <w:t>Módulo facturación</w:t>
@@ -4366,8 +3817,6 @@
               <w:rPr>
                 <w:noProof/>
                 <w:webHidden/>
-                <w:sz w:val="24"/>
-                <w:szCs w:val="24"/>
               </w:rPr>
               <w:tab/>
             </w:r>
@@ -4375,8 +3824,6 @@
               <w:rPr>
                 <w:noProof/>
                 <w:webHidden/>
-                <w:sz w:val="24"/>
-                <w:szCs w:val="24"/>
               </w:rPr>
               <w:fldChar w:fldCharType="begin"/>
             </w:r>
@@ -4384,25 +3831,19 @@
               <w:rPr>
                 <w:noProof/>
                 <w:webHidden/>
-                <w:sz w:val="24"/>
-                <w:szCs w:val="24"/>
-              </w:rPr>
-              <w:instrText xml:space="preserve"> PAGEREF _Toc90060819 \h </w:instrText>
-            </w:r>
-            <w:r>
-              <w:rPr>
-                <w:noProof/>
-                <w:webHidden/>
-                <w:sz w:val="24"/>
-                <w:szCs w:val="24"/>
-              </w:rPr>
-            </w:r>
-            <w:r>
-              <w:rPr>
-                <w:noProof/>
-                <w:webHidden/>
-                <w:sz w:val="24"/>
-                <w:szCs w:val="24"/>
+              </w:rPr>
+              <w:instrText xml:space="preserve"> PAGEREF _Toc90073821 \h </w:instrText>
+            </w:r>
+            <w:r>
+              <w:rPr>
+                <w:noProof/>
+                <w:webHidden/>
+              </w:rPr>
+            </w:r>
+            <w:r>
+              <w:rPr>
+                <w:noProof/>
+                <w:webHidden/>
               </w:rPr>
               <w:fldChar w:fldCharType="separate"/>
             </w:r>
@@ -4410,8 +3851,6 @@
               <w:rPr>
                 <w:noProof/>
                 <w:webHidden/>
-                <w:sz w:val="24"/>
-                <w:szCs w:val="24"/>
               </w:rPr>
               <w:t>12</w:t>
             </w:r>
@@ -4419,8 +3858,6 @@
               <w:rPr>
                 <w:noProof/>
                 <w:webHidden/>
-                <w:sz w:val="24"/>
-                <w:szCs w:val="24"/>
               </w:rPr>
               <w:fldChar w:fldCharType="end"/>
             </w:r>
@@ -4435,17 +3872,13 @@
             <w:rPr>
               <w:rFonts w:eastAsiaTheme="minorEastAsia"/>
               <w:noProof/>
-              <w:sz w:val="24"/>
-              <w:szCs w:val="24"/>
             </w:rPr>
           </w:pPr>
-          <w:hyperlink w:anchor="_Toc90060820" w:history="1">
+          <w:hyperlink w:anchor="_Toc90073822" w:history="1">
             <w:r>
               <w:rPr>
                 <w:rStyle w:val="Hipervnculo"/>
                 <w:noProof/>
-                <w:sz w:val="24"/>
-                <w:szCs w:val="24"/>
                 <w:lang w:val="es-ES"/>
               </w:rPr>
               <w:t>Crear factura</w:t>
@@ -4454,8 +3887,6 @@
               <w:rPr>
                 <w:noProof/>
                 <w:webHidden/>
-                <w:sz w:val="24"/>
-                <w:szCs w:val="24"/>
               </w:rPr>
               <w:tab/>
             </w:r>
@@ -4463,8 +3894,6 @@
               <w:rPr>
                 <w:noProof/>
                 <w:webHidden/>
-                <w:sz w:val="24"/>
-                <w:szCs w:val="24"/>
               </w:rPr>
               <w:fldChar w:fldCharType="begin"/>
             </w:r>
@@ -4472,25 +3901,19 @@
               <w:rPr>
                 <w:noProof/>
                 <w:webHidden/>
-                <w:sz w:val="24"/>
-                <w:szCs w:val="24"/>
-              </w:rPr>
-              <w:instrText xml:space="preserve"> PAGEREF _Toc90060820 \h </w:instrText>
-            </w:r>
-            <w:r>
-              <w:rPr>
-                <w:noProof/>
-                <w:webHidden/>
-                <w:sz w:val="24"/>
-                <w:szCs w:val="24"/>
-              </w:rPr>
-            </w:r>
-            <w:r>
-              <w:rPr>
-                <w:noProof/>
-                <w:webHidden/>
-                <w:sz w:val="24"/>
-                <w:szCs w:val="24"/>
+              </w:rPr>
+              <w:instrText xml:space="preserve"> PAGEREF _Toc90073822 \h </w:instrText>
+            </w:r>
+            <w:r>
+              <w:rPr>
+                <w:noProof/>
+                <w:webHidden/>
+              </w:rPr>
+            </w:r>
+            <w:r>
+              <w:rPr>
+                <w:noProof/>
+                <w:webHidden/>
               </w:rPr>
               <w:fldChar w:fldCharType="separate"/>
             </w:r>
@@ -4498,8 +3921,6 @@
               <w:rPr>
                 <w:noProof/>
                 <w:webHidden/>
-                <w:sz w:val="24"/>
-                <w:szCs w:val="24"/>
               </w:rPr>
               <w:t>13</w:t>
             </w:r>
@@ -4507,8 +3928,6 @@
               <w:rPr>
                 <w:noProof/>
                 <w:webHidden/>
-                <w:sz w:val="24"/>
-                <w:szCs w:val="24"/>
               </w:rPr>
               <w:fldChar w:fldCharType="end"/>
             </w:r>
@@ -4523,17 +3942,13 @@
             <w:rPr>
               <w:rFonts w:eastAsiaTheme="minorEastAsia"/>
               <w:noProof/>
-              <w:sz w:val="24"/>
-              <w:szCs w:val="24"/>
             </w:rPr>
           </w:pPr>
-          <w:hyperlink w:anchor="_Toc90060821" w:history="1">
+          <w:hyperlink w:anchor="_Toc90073823" w:history="1">
             <w:r>
               <w:rPr>
                 <w:rStyle w:val="Hipervnculo"/>
                 <w:noProof/>
-                <w:sz w:val="24"/>
-                <w:szCs w:val="24"/>
                 <w:lang w:val="es-ES"/>
               </w:rPr>
               <w:t>Enviar factura o imprimir factura</w:t>
@@ -4542,8 +3957,6 @@
               <w:rPr>
                 <w:noProof/>
                 <w:webHidden/>
-                <w:sz w:val="24"/>
-                <w:szCs w:val="24"/>
               </w:rPr>
               <w:tab/>
             </w:r>
@@ -4551,8 +3964,6 @@
               <w:rPr>
                 <w:noProof/>
                 <w:webHidden/>
-                <w:sz w:val="24"/>
-                <w:szCs w:val="24"/>
               </w:rPr>
               <w:fldChar w:fldCharType="begin"/>
             </w:r>
@@ -4560,25 +3971,19 @@
               <w:rPr>
                 <w:noProof/>
                 <w:webHidden/>
-                <w:sz w:val="24"/>
-                <w:szCs w:val="24"/>
-              </w:rPr>
-              <w:instrText xml:space="preserve"> PAGEREF _Toc90060821 \h </w:instrText>
-            </w:r>
-            <w:r>
-              <w:rPr>
-                <w:noProof/>
-                <w:webHidden/>
-                <w:sz w:val="24"/>
-                <w:szCs w:val="24"/>
-              </w:rPr>
-            </w:r>
-            <w:r>
-              <w:rPr>
-                <w:noProof/>
-                <w:webHidden/>
-                <w:sz w:val="24"/>
-                <w:szCs w:val="24"/>
+              </w:rPr>
+              <w:instrText xml:space="preserve"> PAGEREF _Toc90073823 \h </w:instrText>
+            </w:r>
+            <w:r>
+              <w:rPr>
+                <w:noProof/>
+                <w:webHidden/>
+              </w:rPr>
+            </w:r>
+            <w:r>
+              <w:rPr>
+                <w:noProof/>
+                <w:webHidden/>
               </w:rPr>
               <w:fldChar w:fldCharType="separate"/>
             </w:r>
@@ -4586,8 +3991,6 @@
               <w:rPr>
                 <w:noProof/>
                 <w:webHidden/>
-                <w:sz w:val="24"/>
-                <w:szCs w:val="24"/>
               </w:rPr>
               <w:t>13</w:t>
             </w:r>
@@ -4595,8 +3998,6 @@
               <w:rPr>
                 <w:noProof/>
                 <w:webHidden/>
-                <w:sz w:val="24"/>
-                <w:szCs w:val="24"/>
               </w:rPr>
               <w:fldChar w:fldCharType="end"/>
             </w:r>
@@ -4611,17 +4012,13 @@
             <w:rPr>
               <w:rFonts w:eastAsiaTheme="minorEastAsia"/>
               <w:noProof/>
-              <w:sz w:val="24"/>
-              <w:szCs w:val="24"/>
             </w:rPr>
           </w:pPr>
-          <w:hyperlink w:anchor="_Toc90060822" w:history="1">
+          <w:hyperlink w:anchor="_Toc90073824" w:history="1">
             <w:r>
               <w:rPr>
                 <w:rStyle w:val="Hipervnculo"/>
                 <w:noProof/>
-                <w:sz w:val="24"/>
-                <w:szCs w:val="24"/>
                 <w:lang w:val="es-ES"/>
               </w:rPr>
               <w:t>Buscar facturas</w:t>
@@ -4630,8 +4027,6 @@
               <w:rPr>
                 <w:noProof/>
                 <w:webHidden/>
-                <w:sz w:val="24"/>
-                <w:szCs w:val="24"/>
               </w:rPr>
               <w:tab/>
             </w:r>
@@ -4639,8 +4034,6 @@
               <w:rPr>
                 <w:noProof/>
                 <w:webHidden/>
-                <w:sz w:val="24"/>
-                <w:szCs w:val="24"/>
               </w:rPr>
               <w:fldChar w:fldCharType="begin"/>
             </w:r>
@@ -4648,25 +4041,19 @@
               <w:rPr>
                 <w:noProof/>
                 <w:webHidden/>
-                <w:sz w:val="24"/>
-                <w:szCs w:val="24"/>
-              </w:rPr>
-              <w:instrText xml:space="preserve"> PAGEREF _Toc90060822 \h </w:instrText>
-            </w:r>
-            <w:r>
-              <w:rPr>
-                <w:noProof/>
-                <w:webHidden/>
-                <w:sz w:val="24"/>
-                <w:szCs w:val="24"/>
-              </w:rPr>
-            </w:r>
-            <w:r>
-              <w:rPr>
-                <w:noProof/>
-                <w:webHidden/>
-                <w:sz w:val="24"/>
-                <w:szCs w:val="24"/>
+              </w:rPr>
+              <w:instrText xml:space="preserve"> PAGEREF _Toc90073824 \h </w:instrText>
+            </w:r>
+            <w:r>
+              <w:rPr>
+                <w:noProof/>
+                <w:webHidden/>
+              </w:rPr>
+            </w:r>
+            <w:r>
+              <w:rPr>
+                <w:noProof/>
+                <w:webHidden/>
               </w:rPr>
               <w:fldChar w:fldCharType="separate"/>
             </w:r>
@@ -4674,8 +4061,6 @@
               <w:rPr>
                 <w:noProof/>
                 <w:webHidden/>
-                <w:sz w:val="24"/>
-                <w:szCs w:val="24"/>
               </w:rPr>
               <w:t>13</w:t>
             </w:r>
@@ -4683,8 +4068,6 @@
               <w:rPr>
                 <w:noProof/>
                 <w:webHidden/>
-                <w:sz w:val="24"/>
-                <w:szCs w:val="24"/>
               </w:rPr>
               <w:fldChar w:fldCharType="end"/>
             </w:r>
@@ -4699,18 +4082,14 @@
             <w:rPr>
               <w:rFonts w:eastAsiaTheme="minorEastAsia"/>
               <w:noProof/>
-              <w:sz w:val="24"/>
-              <w:szCs w:val="24"/>
             </w:rPr>
           </w:pPr>
-          <w:hyperlink w:anchor="_Toc90060823" w:history="1">
+          <w:hyperlink w:anchor="_Toc90073825" w:history="1">
             <w:r>
               <w:rPr>
                 <w:rStyle w:val="Hipervnculo"/>
                 <w:rFonts w:cstheme="minorHAnsi"/>
                 <w:noProof/>
-                <w:sz w:val="24"/>
-                <w:szCs w:val="24"/>
                 <w:lang w:val="es-ES"/>
               </w:rPr>
               <w:t>Módulo informes</w:t>
@@ -4719,8 +4098,6 @@
               <w:rPr>
                 <w:noProof/>
                 <w:webHidden/>
-                <w:sz w:val="24"/>
-                <w:szCs w:val="24"/>
               </w:rPr>
               <w:tab/>
             </w:r>
@@ -4728,8 +4105,6 @@
               <w:rPr>
                 <w:noProof/>
                 <w:webHidden/>
-                <w:sz w:val="24"/>
-                <w:szCs w:val="24"/>
               </w:rPr>
               <w:fldChar w:fldCharType="begin"/>
             </w:r>
@@ -4737,25 +4112,19 @@
               <w:rPr>
                 <w:noProof/>
                 <w:webHidden/>
-                <w:sz w:val="24"/>
-                <w:szCs w:val="24"/>
-              </w:rPr>
-              <w:instrText xml:space="preserve"> PAGEREF _Toc90060823 \h </w:instrText>
-            </w:r>
-            <w:r>
-              <w:rPr>
-                <w:noProof/>
-                <w:webHidden/>
-                <w:sz w:val="24"/>
-                <w:szCs w:val="24"/>
-              </w:rPr>
-            </w:r>
-            <w:r>
-              <w:rPr>
-                <w:noProof/>
-                <w:webHidden/>
-                <w:sz w:val="24"/>
-                <w:szCs w:val="24"/>
+              </w:rPr>
+              <w:instrText xml:space="preserve"> PAGEREF _Toc90073825 \h </w:instrText>
+            </w:r>
+            <w:r>
+              <w:rPr>
+                <w:noProof/>
+                <w:webHidden/>
+              </w:rPr>
+            </w:r>
+            <w:r>
+              <w:rPr>
+                <w:noProof/>
+                <w:webHidden/>
               </w:rPr>
               <w:fldChar w:fldCharType="separate"/>
             </w:r>
@@ -4763,8 +4132,6 @@
               <w:rPr>
                 <w:noProof/>
                 <w:webHidden/>
-                <w:sz w:val="24"/>
-                <w:szCs w:val="24"/>
               </w:rPr>
               <w:t>13</w:t>
             </w:r>
@@ -4772,8 +4139,6 @@
               <w:rPr>
                 <w:noProof/>
                 <w:webHidden/>
-                <w:sz w:val="24"/>
-                <w:szCs w:val="24"/>
               </w:rPr>
               <w:fldChar w:fldCharType="end"/>
             </w:r>
@@ -4788,17 +4153,13 @@
             <w:rPr>
               <w:rFonts w:eastAsiaTheme="minorEastAsia"/>
               <w:noProof/>
-              <w:sz w:val="24"/>
-              <w:szCs w:val="24"/>
             </w:rPr>
           </w:pPr>
-          <w:hyperlink w:anchor="_Toc90060824" w:history="1">
+          <w:hyperlink w:anchor="_Toc90073826" w:history="1">
             <w:r>
               <w:rPr>
                 <w:rStyle w:val="Hipervnculo"/>
                 <w:noProof/>
-                <w:sz w:val="24"/>
-                <w:szCs w:val="24"/>
                 <w:lang w:val="es-ES"/>
               </w:rPr>
               <w:t>Reporte de ventas</w:t>
@@ -4807,8 +4168,6 @@
               <w:rPr>
                 <w:noProof/>
                 <w:webHidden/>
-                <w:sz w:val="24"/>
-                <w:szCs w:val="24"/>
               </w:rPr>
               <w:tab/>
             </w:r>
@@ -4816,8 +4175,6 @@
               <w:rPr>
                 <w:noProof/>
                 <w:webHidden/>
-                <w:sz w:val="24"/>
-                <w:szCs w:val="24"/>
               </w:rPr>
               <w:fldChar w:fldCharType="begin"/>
             </w:r>
@@ -4825,25 +4182,19 @@
               <w:rPr>
                 <w:noProof/>
                 <w:webHidden/>
-                <w:sz w:val="24"/>
-                <w:szCs w:val="24"/>
-              </w:rPr>
-              <w:instrText xml:space="preserve"> PAGEREF _Toc90060824 \h </w:instrText>
-            </w:r>
-            <w:r>
-              <w:rPr>
-                <w:noProof/>
-                <w:webHidden/>
-                <w:sz w:val="24"/>
-                <w:szCs w:val="24"/>
-              </w:rPr>
-            </w:r>
-            <w:r>
-              <w:rPr>
-                <w:noProof/>
-                <w:webHidden/>
-                <w:sz w:val="24"/>
-                <w:szCs w:val="24"/>
+              </w:rPr>
+              <w:instrText xml:space="preserve"> PAGEREF _Toc90073826 \h </w:instrText>
+            </w:r>
+            <w:r>
+              <w:rPr>
+                <w:noProof/>
+                <w:webHidden/>
+              </w:rPr>
+            </w:r>
+            <w:r>
+              <w:rPr>
+                <w:noProof/>
+                <w:webHidden/>
               </w:rPr>
               <w:fldChar w:fldCharType="separate"/>
             </w:r>
@@ -4851,8 +4202,6 @@
               <w:rPr>
                 <w:noProof/>
                 <w:webHidden/>
-                <w:sz w:val="24"/>
-                <w:szCs w:val="24"/>
               </w:rPr>
               <w:t>14</w:t>
             </w:r>
@@ -4860,8 +4209,6 @@
               <w:rPr>
                 <w:noProof/>
                 <w:webHidden/>
-                <w:sz w:val="24"/>
-                <w:szCs w:val="24"/>
               </w:rPr>
               <w:fldChar w:fldCharType="end"/>
             </w:r>
@@ -4876,17 +4223,13 @@
             <w:rPr>
               <w:rFonts w:eastAsiaTheme="minorEastAsia"/>
               <w:noProof/>
-              <w:sz w:val="24"/>
-              <w:szCs w:val="24"/>
             </w:rPr>
           </w:pPr>
-          <w:hyperlink w:anchor="_Toc90060825" w:history="1">
+          <w:hyperlink w:anchor="_Toc90073827" w:history="1">
             <w:r>
               <w:rPr>
                 <w:rStyle w:val="Hipervnculo"/>
                 <w:noProof/>
-                <w:sz w:val="24"/>
-                <w:szCs w:val="24"/>
                 <w:lang w:val="es-ES"/>
               </w:rPr>
               <w:t>Reporte de proveedores</w:t>
@@ -4895,8 +4238,6 @@
               <w:rPr>
                 <w:noProof/>
                 <w:webHidden/>
-                <w:sz w:val="24"/>
-                <w:szCs w:val="24"/>
               </w:rPr>
               <w:tab/>
             </w:r>
@@ -4904,8 +4245,6 @@
               <w:rPr>
                 <w:noProof/>
                 <w:webHidden/>
-                <w:sz w:val="24"/>
-                <w:szCs w:val="24"/>
               </w:rPr>
               <w:fldChar w:fldCharType="begin"/>
             </w:r>
@@ -4913,25 +4252,19 @@
               <w:rPr>
                 <w:noProof/>
                 <w:webHidden/>
-                <w:sz w:val="24"/>
-                <w:szCs w:val="24"/>
-              </w:rPr>
-              <w:instrText xml:space="preserve"> PAGEREF _Toc90060825 \h </w:instrText>
-            </w:r>
-            <w:r>
-              <w:rPr>
-                <w:noProof/>
-                <w:webHidden/>
-                <w:sz w:val="24"/>
-                <w:szCs w:val="24"/>
-              </w:rPr>
-            </w:r>
-            <w:r>
-              <w:rPr>
-                <w:noProof/>
-                <w:webHidden/>
-                <w:sz w:val="24"/>
-                <w:szCs w:val="24"/>
+              </w:rPr>
+              <w:instrText xml:space="preserve"> PAGEREF _Toc90073827 \h </w:instrText>
+            </w:r>
+            <w:r>
+              <w:rPr>
+                <w:noProof/>
+                <w:webHidden/>
+              </w:rPr>
+            </w:r>
+            <w:r>
+              <w:rPr>
+                <w:noProof/>
+                <w:webHidden/>
               </w:rPr>
               <w:fldChar w:fldCharType="separate"/>
             </w:r>
@@ -4939,8 +4272,6 @@
               <w:rPr>
                 <w:noProof/>
                 <w:webHidden/>
-                <w:sz w:val="24"/>
-                <w:szCs w:val="24"/>
               </w:rPr>
               <w:t>14</w:t>
             </w:r>
@@ -4948,8 +4279,6 @@
               <w:rPr>
                 <w:noProof/>
                 <w:webHidden/>
-                <w:sz w:val="24"/>
-                <w:szCs w:val="24"/>
               </w:rPr>
               <w:fldChar w:fldCharType="end"/>
             </w:r>
@@ -4964,17 +4293,13 @@
             <w:rPr>
               <w:rFonts w:eastAsiaTheme="minorEastAsia"/>
               <w:noProof/>
-              <w:sz w:val="24"/>
-              <w:szCs w:val="24"/>
             </w:rPr>
           </w:pPr>
-          <w:hyperlink w:anchor="_Toc90060826" w:history="1">
+          <w:hyperlink w:anchor="_Toc90073828" w:history="1">
             <w:r>
               <w:rPr>
                 <w:rStyle w:val="Hipervnculo"/>
                 <w:noProof/>
-                <w:sz w:val="24"/>
-                <w:szCs w:val="24"/>
                 <w:lang w:val="es-ES"/>
               </w:rPr>
               <w:t>Generar reportes</w:t>
@@ -4983,8 +4308,6 @@
               <w:rPr>
                 <w:noProof/>
                 <w:webHidden/>
-                <w:sz w:val="24"/>
-                <w:szCs w:val="24"/>
               </w:rPr>
               <w:tab/>
             </w:r>
@@ -4992,8 +4315,6 @@
               <w:rPr>
                 <w:noProof/>
                 <w:webHidden/>
-                <w:sz w:val="24"/>
-                <w:szCs w:val="24"/>
               </w:rPr>
               <w:fldChar w:fldCharType="begin"/>
             </w:r>
@@ -5001,25 +4322,19 @@
               <w:rPr>
                 <w:noProof/>
                 <w:webHidden/>
-                <w:sz w:val="24"/>
-                <w:szCs w:val="24"/>
-              </w:rPr>
-              <w:instrText xml:space="preserve"> PAGEREF _Toc90060826 \h </w:instrText>
-            </w:r>
-            <w:r>
-              <w:rPr>
-                <w:noProof/>
-                <w:webHidden/>
-                <w:sz w:val="24"/>
-                <w:szCs w:val="24"/>
-              </w:rPr>
-            </w:r>
-            <w:r>
-              <w:rPr>
-                <w:noProof/>
-                <w:webHidden/>
-                <w:sz w:val="24"/>
-                <w:szCs w:val="24"/>
+              </w:rPr>
+              <w:instrText xml:space="preserve"> PAGEREF _Toc90073828 \h </w:instrText>
+            </w:r>
+            <w:r>
+              <w:rPr>
+                <w:noProof/>
+                <w:webHidden/>
+              </w:rPr>
+            </w:r>
+            <w:r>
+              <w:rPr>
+                <w:noProof/>
+                <w:webHidden/>
               </w:rPr>
               <w:fldChar w:fldCharType="separate"/>
             </w:r>
@@ -5027,8 +4342,6 @@
               <w:rPr>
                 <w:noProof/>
                 <w:webHidden/>
-                <w:sz w:val="24"/>
-                <w:szCs w:val="24"/>
               </w:rPr>
               <w:t>14</w:t>
             </w:r>
@@ -5036,8 +4349,6 @@
               <w:rPr>
                 <w:noProof/>
                 <w:webHidden/>
-                <w:sz w:val="24"/>
-                <w:szCs w:val="24"/>
               </w:rPr>
               <w:fldChar w:fldCharType="end"/>
             </w:r>
@@ -5052,18 +4363,14 @@
             <w:rPr>
               <w:rFonts w:eastAsiaTheme="minorEastAsia"/>
               <w:noProof/>
-              <w:sz w:val="24"/>
-              <w:szCs w:val="24"/>
             </w:rPr>
           </w:pPr>
-          <w:hyperlink w:anchor="_Toc90060827" w:history="1">
+          <w:hyperlink w:anchor="_Toc90073829" w:history="1">
             <w:r>
               <w:rPr>
                 <w:rStyle w:val="Hipervnculo"/>
                 <w:rFonts w:cstheme="minorHAnsi"/>
                 <w:noProof/>
-                <w:sz w:val="24"/>
-                <w:szCs w:val="24"/>
                 <w:lang w:val="es-ES"/>
               </w:rPr>
               <w:t>Consultar reportes</w:t>
@@ -5072,8 +4379,6 @@
               <w:rPr>
                 <w:noProof/>
                 <w:webHidden/>
-                <w:sz w:val="24"/>
-                <w:szCs w:val="24"/>
               </w:rPr>
               <w:tab/>
             </w:r>
@@ -5081,8 +4386,6 @@
               <w:rPr>
                 <w:noProof/>
                 <w:webHidden/>
-                <w:sz w:val="24"/>
-                <w:szCs w:val="24"/>
               </w:rPr>
               <w:fldChar w:fldCharType="begin"/>
             </w:r>
@@ -5090,25 +4393,19 @@
               <w:rPr>
                 <w:noProof/>
                 <w:webHidden/>
-                <w:sz w:val="24"/>
-                <w:szCs w:val="24"/>
-              </w:rPr>
-              <w:instrText xml:space="preserve"> PAGEREF _Toc90060827 \h </w:instrText>
-            </w:r>
-            <w:r>
-              <w:rPr>
-                <w:noProof/>
-                <w:webHidden/>
-                <w:sz w:val="24"/>
-                <w:szCs w:val="24"/>
-              </w:rPr>
-            </w:r>
-            <w:r>
-              <w:rPr>
-                <w:noProof/>
-                <w:webHidden/>
-                <w:sz w:val="24"/>
-                <w:szCs w:val="24"/>
+              </w:rPr>
+              <w:instrText xml:space="preserve"> PAGEREF _Toc90073829 \h </w:instrText>
+            </w:r>
+            <w:r>
+              <w:rPr>
+                <w:noProof/>
+                <w:webHidden/>
+              </w:rPr>
+            </w:r>
+            <w:r>
+              <w:rPr>
+                <w:noProof/>
+                <w:webHidden/>
               </w:rPr>
               <w:fldChar w:fldCharType="separate"/>
             </w:r>
@@ -5116,8 +4413,6 @@
               <w:rPr>
                 <w:noProof/>
                 <w:webHidden/>
-                <w:sz w:val="24"/>
-                <w:szCs w:val="24"/>
               </w:rPr>
               <w:t>14</w:t>
             </w:r>
@@ -5125,8 +4420,6 @@
               <w:rPr>
                 <w:noProof/>
                 <w:webHidden/>
-                <w:sz w:val="24"/>
-                <w:szCs w:val="24"/>
               </w:rPr>
               <w:fldChar w:fldCharType="end"/>
             </w:r>
@@ -5141,18 +4434,14 @@
             <w:rPr>
               <w:rFonts w:eastAsiaTheme="minorEastAsia"/>
               <w:noProof/>
-              <w:sz w:val="24"/>
-              <w:szCs w:val="24"/>
             </w:rPr>
           </w:pPr>
-          <w:hyperlink w:anchor="_Toc90060828" w:history="1">
+          <w:hyperlink w:anchor="_Toc90073830" w:history="1">
             <w:r>
               <w:rPr>
                 <w:rStyle w:val="Hipervnculo"/>
                 <w:rFonts w:cstheme="minorHAnsi"/>
                 <w:noProof/>
-                <w:sz w:val="24"/>
-                <w:szCs w:val="24"/>
                 <w:lang w:val="es-ES"/>
               </w:rPr>
               <w:t>Imprimir informe</w:t>
@@ -5161,8 +4450,6 @@
               <w:rPr>
                 <w:noProof/>
                 <w:webHidden/>
-                <w:sz w:val="24"/>
-                <w:szCs w:val="24"/>
               </w:rPr>
               <w:tab/>
             </w:r>
@@ -5170,8 +4457,6 @@
               <w:rPr>
                 <w:noProof/>
                 <w:webHidden/>
-                <w:sz w:val="24"/>
-                <w:szCs w:val="24"/>
               </w:rPr>
               <w:fldChar w:fldCharType="begin"/>
             </w:r>
@@ -5179,25 +4464,19 @@
               <w:rPr>
                 <w:noProof/>
                 <w:webHidden/>
-                <w:sz w:val="24"/>
-                <w:szCs w:val="24"/>
-              </w:rPr>
-              <w:instrText xml:space="preserve"> PAGEREF _Toc90060828 \h </w:instrText>
-            </w:r>
-            <w:r>
-              <w:rPr>
-                <w:noProof/>
-                <w:webHidden/>
-                <w:sz w:val="24"/>
-                <w:szCs w:val="24"/>
-              </w:rPr>
-            </w:r>
-            <w:r>
-              <w:rPr>
-                <w:noProof/>
-                <w:webHidden/>
-                <w:sz w:val="24"/>
-                <w:szCs w:val="24"/>
+              </w:rPr>
+              <w:instrText xml:space="preserve"> PAGEREF _Toc90073830 \h </w:instrText>
+            </w:r>
+            <w:r>
+              <w:rPr>
+                <w:noProof/>
+                <w:webHidden/>
+              </w:rPr>
+            </w:r>
+            <w:r>
+              <w:rPr>
+                <w:noProof/>
+                <w:webHidden/>
               </w:rPr>
               <w:fldChar w:fldCharType="separate"/>
             </w:r>
@@ -5205,8 +4484,6 @@
               <w:rPr>
                 <w:noProof/>
                 <w:webHidden/>
-                <w:sz w:val="24"/>
-                <w:szCs w:val="24"/>
               </w:rPr>
               <w:t>14</w:t>
             </w:r>
@@ -5214,8 +4491,6 @@
               <w:rPr>
                 <w:noProof/>
                 <w:webHidden/>
-                <w:sz w:val="24"/>
-                <w:szCs w:val="24"/>
               </w:rPr>
               <w:fldChar w:fldCharType="end"/>
             </w:r>
@@ -5230,17 +4505,13 @@
             <w:rPr>
               <w:rFonts w:eastAsiaTheme="minorEastAsia"/>
               <w:noProof/>
-              <w:sz w:val="24"/>
-              <w:szCs w:val="24"/>
             </w:rPr>
           </w:pPr>
-          <w:hyperlink w:anchor="_Toc90060829" w:history="1">
+          <w:hyperlink w:anchor="_Toc90073831" w:history="1">
             <w:r>
               <w:rPr>
                 <w:rStyle w:val="Hipervnculo"/>
                 <w:noProof/>
-                <w:sz w:val="24"/>
-                <w:szCs w:val="24"/>
                 <w:lang w:val="es-ES"/>
               </w:rPr>
               <w:t>Eliminar informe</w:t>
@@ -5249,8 +4520,6 @@
               <w:rPr>
                 <w:noProof/>
                 <w:webHidden/>
-                <w:sz w:val="24"/>
-                <w:szCs w:val="24"/>
               </w:rPr>
               <w:tab/>
             </w:r>
@@ -5258,8 +4527,6 @@
               <w:rPr>
                 <w:noProof/>
                 <w:webHidden/>
-                <w:sz w:val="24"/>
-                <w:szCs w:val="24"/>
               </w:rPr>
               <w:fldChar w:fldCharType="begin"/>
             </w:r>
@@ -5267,25 +4534,19 @@
               <w:rPr>
                 <w:noProof/>
                 <w:webHidden/>
-                <w:sz w:val="24"/>
-                <w:szCs w:val="24"/>
-              </w:rPr>
-              <w:instrText xml:space="preserve"> PAGEREF _Toc90060829 \h </w:instrText>
-            </w:r>
-            <w:r>
-              <w:rPr>
-                <w:noProof/>
-                <w:webHidden/>
-                <w:sz w:val="24"/>
-                <w:szCs w:val="24"/>
-              </w:rPr>
-            </w:r>
-            <w:r>
-              <w:rPr>
-                <w:noProof/>
-                <w:webHidden/>
-                <w:sz w:val="24"/>
-                <w:szCs w:val="24"/>
+              </w:rPr>
+              <w:instrText xml:space="preserve"> PAGEREF _Toc90073831 \h </w:instrText>
+            </w:r>
+            <w:r>
+              <w:rPr>
+                <w:noProof/>
+                <w:webHidden/>
+              </w:rPr>
+            </w:r>
+            <w:r>
+              <w:rPr>
+                <w:noProof/>
+                <w:webHidden/>
               </w:rPr>
               <w:fldChar w:fldCharType="separate"/>
             </w:r>
@@ -5293,8 +4554,6 @@
               <w:rPr>
                 <w:noProof/>
                 <w:webHidden/>
-                <w:sz w:val="24"/>
-                <w:szCs w:val="24"/>
               </w:rPr>
               <w:t>15</w:t>
             </w:r>
@@ -5302,8 +4561,6 @@
               <w:rPr>
                 <w:noProof/>
                 <w:webHidden/>
-                <w:sz w:val="24"/>
-                <w:szCs w:val="24"/>
               </w:rPr>
               <w:fldChar w:fldCharType="end"/>
             </w:r>
@@ -5318,17 +4575,13 @@
             <w:rPr>
               <w:rFonts w:eastAsiaTheme="minorEastAsia"/>
               <w:noProof/>
-              <w:sz w:val="24"/>
-              <w:szCs w:val="24"/>
             </w:rPr>
           </w:pPr>
-          <w:hyperlink w:anchor="_Toc90060830" w:history="1">
+          <w:hyperlink w:anchor="_Toc90073832" w:history="1">
             <w:r>
               <w:rPr>
                 <w:rStyle w:val="Hipervnculo"/>
                 <w:noProof/>
-                <w:sz w:val="24"/>
-                <w:szCs w:val="24"/>
                 <w:lang w:val="es-ES"/>
               </w:rPr>
               <w:t>FAQ</w:t>
@@ -5337,8 +4590,6 @@
               <w:rPr>
                 <w:noProof/>
                 <w:webHidden/>
-                <w:sz w:val="24"/>
-                <w:szCs w:val="24"/>
               </w:rPr>
               <w:tab/>
             </w:r>
@@ -5346,8 +4597,6 @@
               <w:rPr>
                 <w:noProof/>
                 <w:webHidden/>
-                <w:sz w:val="24"/>
-                <w:szCs w:val="24"/>
               </w:rPr>
               <w:fldChar w:fldCharType="begin"/>
             </w:r>
@@ -5355,25 +4604,19 @@
               <w:rPr>
                 <w:noProof/>
                 <w:webHidden/>
-                <w:sz w:val="24"/>
-                <w:szCs w:val="24"/>
-              </w:rPr>
-              <w:instrText xml:space="preserve"> PAGEREF _Toc90060830 \h </w:instrText>
-            </w:r>
-            <w:r>
-              <w:rPr>
-                <w:noProof/>
-                <w:webHidden/>
-                <w:sz w:val="24"/>
-                <w:szCs w:val="24"/>
-              </w:rPr>
-            </w:r>
-            <w:r>
-              <w:rPr>
-                <w:noProof/>
-                <w:webHidden/>
-                <w:sz w:val="24"/>
-                <w:szCs w:val="24"/>
+              </w:rPr>
+              <w:instrText xml:space="preserve"> PAGEREF _Toc90073832 \h </w:instrText>
+            </w:r>
+            <w:r>
+              <w:rPr>
+                <w:noProof/>
+                <w:webHidden/>
+              </w:rPr>
+            </w:r>
+            <w:r>
+              <w:rPr>
+                <w:noProof/>
+                <w:webHidden/>
               </w:rPr>
               <w:fldChar w:fldCharType="separate"/>
             </w:r>
@@ -5381,17 +4624,13 @@
               <w:rPr>
                 <w:noProof/>
                 <w:webHidden/>
-                <w:sz w:val="24"/>
-                <w:szCs w:val="24"/>
-              </w:rPr>
-              <w:t>16</w:t>
-            </w:r>
-            <w:r>
-              <w:rPr>
-                <w:noProof/>
-                <w:webHidden/>
-                <w:sz w:val="24"/>
-                <w:szCs w:val="24"/>
+              </w:rPr>
+              <w:t>15</w:t>
+            </w:r>
+            <w:r>
+              <w:rPr>
+                <w:noProof/>
+                <w:webHidden/>
               </w:rPr>
               <w:fldChar w:fldCharType="end"/>
             </w:r>
@@ -5406,17 +4645,13 @@
             <w:rPr>
               <w:rFonts w:eastAsiaTheme="minorEastAsia"/>
               <w:noProof/>
-              <w:sz w:val="24"/>
-              <w:szCs w:val="24"/>
             </w:rPr>
           </w:pPr>
-          <w:hyperlink w:anchor="_Toc90060831" w:history="1">
+          <w:hyperlink w:anchor="_Toc90073833" w:history="1">
             <w:r>
               <w:rPr>
                 <w:rStyle w:val="Hipervnculo"/>
                 <w:noProof/>
-                <w:sz w:val="24"/>
-                <w:szCs w:val="24"/>
                 <w:lang w:val="es-ES"/>
               </w:rPr>
               <w:t>GLOSARIO</w:t>
@@ -5425,8 +4660,6 @@
               <w:rPr>
                 <w:noProof/>
                 <w:webHidden/>
-                <w:sz w:val="24"/>
-                <w:szCs w:val="24"/>
               </w:rPr>
               <w:tab/>
             </w:r>
@@ -5434,8 +4667,6 @@
               <w:rPr>
                 <w:noProof/>
                 <w:webHidden/>
-                <w:sz w:val="24"/>
-                <w:szCs w:val="24"/>
               </w:rPr>
               <w:fldChar w:fldCharType="begin"/>
             </w:r>
@@ -5443,25 +4674,19 @@
               <w:rPr>
                 <w:noProof/>
                 <w:webHidden/>
-                <w:sz w:val="24"/>
-                <w:szCs w:val="24"/>
-              </w:rPr>
-              <w:instrText xml:space="preserve"> PAGEREF _Toc90060831 \h </w:instrText>
-            </w:r>
-            <w:r>
-              <w:rPr>
-                <w:noProof/>
-                <w:webHidden/>
-                <w:sz w:val="24"/>
-                <w:szCs w:val="24"/>
-              </w:rPr>
-            </w:r>
-            <w:r>
-              <w:rPr>
-                <w:noProof/>
-                <w:webHidden/>
-                <w:sz w:val="24"/>
-                <w:szCs w:val="24"/>
+              </w:rPr>
+              <w:instrText xml:space="preserve"> PAGEREF _Toc90073833 \h </w:instrText>
+            </w:r>
+            <w:r>
+              <w:rPr>
+                <w:noProof/>
+                <w:webHidden/>
+              </w:rPr>
+            </w:r>
+            <w:r>
+              <w:rPr>
+                <w:noProof/>
+                <w:webHidden/>
               </w:rPr>
               <w:fldChar w:fldCharType="separate"/>
             </w:r>
@@ -5469,17 +4694,13 @@
               <w:rPr>
                 <w:noProof/>
                 <w:webHidden/>
-                <w:sz w:val="24"/>
-                <w:szCs w:val="24"/>
-              </w:rPr>
-              <w:t>17</w:t>
-            </w:r>
-            <w:r>
-              <w:rPr>
-                <w:noProof/>
-                <w:webHidden/>
-                <w:sz w:val="24"/>
-                <w:szCs w:val="24"/>
+              </w:rPr>
+              <w:t>16</w:t>
+            </w:r>
+            <w:r>
+              <w:rPr>
+                <w:noProof/>
+                <w:webHidden/>
               </w:rPr>
               <w:fldChar w:fldCharType="end"/>
             </w:r>
@@ -5635,7 +4856,7 @@
           <w:lang w:val="es-ES"/>
         </w:rPr>
       </w:pPr>
-      <w:bookmarkStart w:id="1" w:name="_Toc90060793"/>
+      <w:bookmarkStart w:id="1" w:name="_Toc90073796"/>
       <w:r>
         <w:rPr>
           <w:rFonts w:cs="Arial"/>
@@ -5643,6 +4864,7 @@
           <w:szCs w:val="40"/>
           <w:lang w:val="es-ES"/>
         </w:rPr>
+        <w:lastRenderedPageBreak/>
         <w:t>Presentación</w:t>
       </w:r>
       <w:bookmarkEnd w:id="1"/>
@@ -5709,7 +4931,7 @@
           <w:lang w:val="es-ES"/>
         </w:rPr>
       </w:pPr>
-      <w:bookmarkStart w:id="2" w:name="_Toc90060794"/>
+      <w:bookmarkStart w:id="2" w:name="_Toc90073797"/>
       <w:r>
         <w:rPr>
           <w:color w:val="auto"/>
@@ -5937,7 +5159,7 @@
           <w:lang w:val="es-ES"/>
         </w:rPr>
       </w:pPr>
-      <w:bookmarkStart w:id="3" w:name="_Toc90060795"/>
+      <w:bookmarkStart w:id="3" w:name="_Toc90073798"/>
       <w:r>
         <w:rPr>
           <w:color w:val="auto"/>
@@ -6017,7 +5239,7 @@
           <w:lang w:val="es-ES"/>
         </w:rPr>
       </w:pPr>
-      <w:bookmarkStart w:id="4" w:name="_Toc90060796"/>
+      <w:bookmarkStart w:id="4" w:name="_Toc90073799"/>
       <w:r>
         <w:rPr>
           <w:color w:val="auto"/>
@@ -6127,15 +5349,16 @@
           <w:lang w:val="es-ES"/>
         </w:rPr>
       </w:pPr>
-      <w:bookmarkStart w:id="5" w:name="_Toc90060797"/>
+      <w:bookmarkStart w:id="5" w:name="_Toc90073800"/>
       <w:r>
         <w:rPr>
           <w:noProof/>
           <w:color w:val="auto"/>
           <w:szCs w:val="40"/>
         </w:rPr>
+        <w:lastRenderedPageBreak/>
         <w:drawing>
-          <wp:anchor distT="0" distB="0" distL="114300" distR="114300" simplePos="0" relativeHeight="251659264" behindDoc="1" locked="0" layoutInCell="1" allowOverlap="1" wp14:anchorId="636B2C31" wp14:editId="218B42D9">
+          <wp:anchor distT="0" distB="0" distL="114300" distR="114300" simplePos="0" relativeHeight="251659264" behindDoc="1" locked="0" layoutInCell="1" allowOverlap="1" wp14:anchorId="15F5B8F9" wp14:editId="0EC5F8B5">
             <wp:simplePos x="0" y="0"/>
             <wp:positionH relativeFrom="margin">
               <wp:align>left</wp:align>
@@ -6234,7 +5457,7 @@
           <w:lang w:val="es-ES"/>
         </w:rPr>
       </w:pPr>
-      <w:bookmarkStart w:id="6" w:name="_Toc90060798"/>
+      <w:bookmarkStart w:id="6" w:name="_Toc90073801"/>
       <w:r>
         <w:rPr>
           <w:color w:val="auto"/>
@@ -6272,7 +5495,7 @@
           <w:szCs w:val="32"/>
         </w:rPr>
       </w:pPr>
-      <w:bookmarkStart w:id="8" w:name="_Toc90060799"/>
+      <w:bookmarkStart w:id="8" w:name="_Toc90073802"/>
       <w:r>
         <w:rPr>
           <w:color w:val="auto"/>
@@ -6364,7 +5587,7 @@
         </w:rPr>
       </w:pPr>
       <w:bookmarkStart w:id="9" w:name="_Toc86609610"/>
-      <w:bookmarkStart w:id="10" w:name="_Toc90060800"/>
+      <w:bookmarkStart w:id="10" w:name="_Toc90073803"/>
       <w:r>
         <w:rPr>
           <w:color w:val="auto"/>
@@ -6461,7 +5684,7 @@
           <w:lang w:val="es-ES"/>
         </w:rPr>
       </w:pPr>
-      <w:bookmarkStart w:id="11" w:name="_Toc90060801"/>
+      <w:bookmarkStart w:id="11" w:name="_Toc90073804"/>
       <w:r>
         <w:rPr>
           <w:color w:val="auto"/>
@@ -6488,7 +5711,7 @@
           <w:lang w:val="es-ES"/>
         </w:rPr>
       </w:pPr>
-      <w:bookmarkStart w:id="12" w:name="_Toc90060802"/>
+      <w:bookmarkStart w:id="12" w:name="_Toc90073805"/>
       <w:r>
         <w:rPr>
           <w:color w:val="auto"/>
@@ -6516,7 +5739,7 @@
           <w:lang w:val="es-ES"/>
         </w:rPr>
       </w:pPr>
-      <w:bookmarkStart w:id="13" w:name="_Toc90060803"/>
+      <w:bookmarkStart w:id="13" w:name="_Toc90073806"/>
       <w:r>
         <w:rPr>
           <w:color w:val="auto"/>
@@ -6600,7 +5823,7 @@
           <w:szCs w:val="44"/>
         </w:rPr>
         <w:drawing>
-          <wp:inline distT="0" distB="0" distL="0" distR="0">
+          <wp:inline distT="0" distB="0" distL="0" distR="0" wp14:anchorId="5BE2FFD5" wp14:editId="2E7D848B">
             <wp:extent cx="5615305" cy="2732405"/>
             <wp:effectExtent l="0" t="0" r="4445" b="0"/>
             <wp:docPr id="7" name="Imagen 7"/>
@@ -6725,7 +5948,7 @@
         </w:rPr>
         <w:lastRenderedPageBreak/>
         <w:drawing>
-          <wp:inline distT="0" distB="0" distL="0" distR="0">
+          <wp:inline distT="0" distB="0" distL="0" distR="0" wp14:anchorId="20528D22" wp14:editId="19FD1384">
             <wp:extent cx="5604510" cy="2571115"/>
             <wp:effectExtent l="0" t="0" r="0" b="635"/>
             <wp:docPr id="9" name="Imagen 9"/>
@@ -6915,8 +6138,6 @@
           <w:lang w:val="es-ES"/>
         </w:rPr>
       </w:pPr>
-      <w:bookmarkStart w:id="14" w:name="_GoBack"/>
-      <w:bookmarkEnd w:id="14"/>
       <w:r>
         <w:rPr>
           <w:rFonts w:ascii="Arial" w:hAnsi="Arial" w:cs="Arial"/>
@@ -6925,7 +6146,7 @@
           <w:szCs w:val="24"/>
         </w:rPr>
         <w:drawing>
-          <wp:inline distT="0" distB="0" distL="0" distR="0">
+          <wp:inline distT="0" distB="0" distL="0" distR="0" wp14:anchorId="1CE27158" wp14:editId="3622EDE6">
             <wp:extent cx="5604510" cy="2700020"/>
             <wp:effectExtent l="0" t="0" r="0" b="5080"/>
             <wp:docPr id="12" name="Imagen 12"/>
@@ -7034,7 +6255,7 @@
           <w:lang w:val="es-ES"/>
         </w:rPr>
       </w:pPr>
-      <w:bookmarkStart w:id="15" w:name="_Toc90060804"/>
+      <w:bookmarkStart w:id="14" w:name="_Toc90073807"/>
       <w:r>
         <w:rPr>
           <w:color w:val="auto"/>
@@ -7044,6 +6265,80 @@
         <w:lastRenderedPageBreak/>
         <w:t>Administrador</w:t>
       </w:r>
+      <w:bookmarkEnd w:id="14"/>
+    </w:p>
+    <w:p>
+      <w:pPr>
+        <w:rPr>
+          <w:lang w:val="es-ES"/>
+        </w:rPr>
+      </w:pPr>
+    </w:p>
+    <w:p>
+      <w:pPr>
+        <w:rPr>
+          <w:rFonts w:ascii="Arial" w:hAnsi="Arial" w:cs="Arial"/>
+          <w:b/>
+          <w:sz w:val="24"/>
+          <w:szCs w:val="24"/>
+          <w:lang w:val="es-ES"/>
+        </w:rPr>
+      </w:pPr>
+      <w:r>
+        <w:rPr>
+          <w:rFonts w:ascii="Arial" w:hAnsi="Arial" w:cs="Arial"/>
+          <w:sz w:val="24"/>
+          <w:szCs w:val="24"/>
+          <w:lang w:val="es-ES"/>
+        </w:rPr>
+        <w:t xml:space="preserve">El administrador tiene acceso a cada módulo y al registro de los usuarios en el cual cada vez que el registro sea exitoso una notificación se hará presente </w:t>
+      </w:r>
+      <w:r>
+        <w:rPr>
+          <w:rFonts w:ascii="Arial" w:hAnsi="Arial" w:cs="Arial"/>
+          <w:b/>
+          <w:sz w:val="24"/>
+          <w:szCs w:val="24"/>
+          <w:lang w:val="es-ES"/>
+        </w:rPr>
+        <w:t>Usuario</w:t>
+      </w:r>
+      <w:r>
+        <w:rPr>
+          <w:rFonts w:ascii="Arial" w:hAnsi="Arial" w:cs="Arial"/>
+          <w:b/>
+          <w:sz w:val="24"/>
+          <w:szCs w:val="24"/>
+          <w:lang w:val="es-ES"/>
+        </w:rPr>
+        <w:t xml:space="preserve"> nuevo registrado.</w:t>
+      </w:r>
+    </w:p>
+    <w:p>
+      <w:pPr>
+        <w:rPr>
+          <w:rFonts w:ascii="Arial" w:hAnsi="Arial" w:cs="Arial"/>
+          <w:b/>
+          <w:sz w:val="24"/>
+          <w:szCs w:val="24"/>
+          <w:lang w:val="es-ES"/>
+        </w:rPr>
+      </w:pPr>
+    </w:p>
+    <w:p>
+      <w:pPr>
+        <w:pStyle w:val="Ttulo2"/>
+        <w:rPr>
+          <w:lang w:val="es-ES"/>
+        </w:rPr>
+      </w:pPr>
+      <w:bookmarkStart w:id="15" w:name="_Toc90073808"/>
+      <w:r>
+        <w:rPr>
+          <w:lang w:val="es-ES"/>
+        </w:rPr>
+        <w:t>Usuarios</w:t>
+      </w:r>
       <w:bookmarkEnd w:id="15"/>
     </w:p>
     <w:p>
@@ -7057,80 +6352,6 @@
       <w:pPr>
         <w:rPr>
           <w:rFonts w:ascii="Arial" w:hAnsi="Arial" w:cs="Arial"/>
-          <w:b/>
-          <w:sz w:val="24"/>
-          <w:szCs w:val="24"/>
-          <w:lang w:val="es-ES"/>
-        </w:rPr>
-      </w:pPr>
-      <w:r>
-        <w:rPr>
-          <w:rFonts w:ascii="Arial" w:hAnsi="Arial" w:cs="Arial"/>
-          <w:sz w:val="24"/>
-          <w:szCs w:val="24"/>
-          <w:lang w:val="es-ES"/>
-        </w:rPr>
-        <w:t xml:space="preserve">El administrador tiene acceso a cada módulo y al registro de los usuarios en el cual cada vez que el registro sea exitoso una notificación se hará presente </w:t>
-      </w:r>
-      <w:r>
-        <w:rPr>
-          <w:rFonts w:ascii="Arial" w:hAnsi="Arial" w:cs="Arial"/>
-          <w:b/>
-          <w:sz w:val="24"/>
-          <w:szCs w:val="24"/>
-          <w:lang w:val="es-ES"/>
-        </w:rPr>
-        <w:t>Usuario</w:t>
-      </w:r>
-      <w:r>
-        <w:rPr>
-          <w:rFonts w:ascii="Arial" w:hAnsi="Arial" w:cs="Arial"/>
-          <w:b/>
-          <w:sz w:val="24"/>
-          <w:szCs w:val="24"/>
-          <w:lang w:val="es-ES"/>
-        </w:rPr>
-        <w:t xml:space="preserve"> nuevo registrado.</w:t>
-      </w:r>
-    </w:p>
-    <w:p>
-      <w:pPr>
-        <w:rPr>
-          <w:rFonts w:ascii="Arial" w:hAnsi="Arial" w:cs="Arial"/>
-          <w:b/>
-          <w:sz w:val="24"/>
-          <w:szCs w:val="24"/>
-          <w:lang w:val="es-ES"/>
-        </w:rPr>
-      </w:pPr>
-    </w:p>
-    <w:p>
-      <w:pPr>
-        <w:pStyle w:val="Ttulo2"/>
-        <w:rPr>
-          <w:lang w:val="es-ES"/>
-        </w:rPr>
-      </w:pPr>
-      <w:bookmarkStart w:id="16" w:name="_Toc90060805"/>
-      <w:r>
-        <w:rPr>
-          <w:lang w:val="es-ES"/>
-        </w:rPr>
-        <w:t>Usuarios</w:t>
-      </w:r>
-      <w:bookmarkEnd w:id="16"/>
-    </w:p>
-    <w:p>
-      <w:pPr>
-        <w:rPr>
-          <w:lang w:val="es-ES"/>
-        </w:rPr>
-      </w:pPr>
-    </w:p>
-    <w:p>
-      <w:pPr>
-        <w:rPr>
-          <w:rFonts w:ascii="Arial" w:hAnsi="Arial" w:cs="Arial"/>
           <w:sz w:val="24"/>
           <w:szCs w:val="24"/>
           <w:lang w:val="es-ES"/>
@@ -7144,58 +6365,6 @@
           <w:lang w:val="es-ES"/>
         </w:rPr>
         <w:t>Los usuarios como vendedor y cajero tienen acceso a los módulos de compra, venta, informes y facturas. También pueden actualizar sus datos en caso de que sea necesario.</w:t>
-      </w:r>
-    </w:p>
-    <w:p>
-      <w:pPr>
-        <w:rPr>
-          <w:rFonts w:ascii="Arial" w:hAnsi="Arial" w:cs="Arial"/>
-          <w:sz w:val="24"/>
-          <w:szCs w:val="24"/>
-          <w:lang w:val="es-ES"/>
-        </w:rPr>
-      </w:pPr>
-    </w:p>
-    <w:p>
-      <w:pPr>
-        <w:pStyle w:val="Ttulo2"/>
-        <w:rPr>
-          <w:lang w:val="es-ES"/>
-        </w:rPr>
-      </w:pPr>
-      <w:bookmarkStart w:id="17" w:name="_Toc90060806"/>
-      <w:r>
-        <w:rPr>
-          <w:lang w:val="es-ES"/>
-        </w:rPr>
-        <w:t>Proveedor – Cliente</w:t>
-      </w:r>
-      <w:bookmarkEnd w:id="17"/>
-    </w:p>
-    <w:p>
-      <w:pPr>
-        <w:rPr>
-          <w:lang w:val="es-ES"/>
-        </w:rPr>
-      </w:pPr>
-    </w:p>
-    <w:p>
-      <w:pPr>
-        <w:rPr>
-          <w:rFonts w:ascii="Arial" w:hAnsi="Arial" w:cs="Arial"/>
-          <w:sz w:val="24"/>
-          <w:szCs w:val="24"/>
-          <w:lang w:val="es-ES"/>
-        </w:rPr>
-      </w:pPr>
-      <w:r>
-        <w:rPr>
-          <w:rFonts w:ascii="Arial" w:hAnsi="Arial" w:cs="Arial"/>
-          <w:sz w:val="24"/>
-          <w:szCs w:val="24"/>
-          <w:lang w:val="es-ES"/>
-        </w:rPr>
-        <w:t>Tienen acceso a toda la información; a cerca de, el lugar en donde está ubicado, productos que se manejan y ofertas.</w:t>
       </w:r>
     </w:p>
     <w:p>
@@ -7216,14 +6385,14 @@
           <w:lang w:val="es-ES"/>
         </w:rPr>
       </w:pPr>
-      <w:bookmarkStart w:id="18" w:name="_Toc90060807"/>
+      <w:bookmarkStart w:id="16" w:name="_Toc90073809"/>
       <w:r>
         <w:rPr>
           <w:lang w:val="es-ES"/>
         </w:rPr>
         <w:t>Módulo de usuarios</w:t>
       </w:r>
-      <w:bookmarkEnd w:id="18"/>
+      <w:bookmarkEnd w:id="16"/>
     </w:p>
     <w:p>
       <w:pPr>
@@ -7268,14 +6437,14 @@
           <w:lang w:val="es-ES"/>
         </w:rPr>
       </w:pPr>
-      <w:bookmarkStart w:id="19" w:name="_Toc90060808"/>
+      <w:bookmarkStart w:id="17" w:name="_Toc90073810"/>
       <w:r>
         <w:rPr>
           <w:lang w:val="es-ES"/>
         </w:rPr>
         <w:t>Registro de usuarios</w:t>
       </w:r>
-      <w:bookmarkEnd w:id="19"/>
+      <w:bookmarkEnd w:id="17"/>
     </w:p>
     <w:p>
       <w:pPr>
@@ -7438,8 +6607,9 @@
           <w:sz w:val="24"/>
           <w:szCs w:val="24"/>
         </w:rPr>
+        <w:lastRenderedPageBreak/>
         <w:drawing>
-          <wp:anchor distT="0" distB="0" distL="114300" distR="114300" simplePos="0" relativeHeight="251660288" behindDoc="1" locked="0" layoutInCell="1" allowOverlap="1">
+          <wp:anchor distT="0" distB="0" distL="114300" distR="114300" simplePos="0" relativeHeight="251660288" behindDoc="1" locked="0" layoutInCell="1" allowOverlap="1" wp14:anchorId="750D5B7B" wp14:editId="1C7B701A">
             <wp:simplePos x="0" y="0"/>
             <wp:positionH relativeFrom="column">
               <wp:posOffset>1405441</wp:posOffset>
@@ -7550,14 +6720,14 @@
           <w:lang w:val="es-ES"/>
         </w:rPr>
       </w:pPr>
-      <w:bookmarkStart w:id="20" w:name="_Toc90060809"/>
+      <w:bookmarkStart w:id="18" w:name="_Toc90073811"/>
       <w:r>
         <w:rPr>
           <w:lang w:val="es-ES"/>
         </w:rPr>
         <w:t>Consulta de usuarios</w:t>
       </w:r>
-      <w:bookmarkEnd w:id="20"/>
+      <w:bookmarkEnd w:id="18"/>
     </w:p>
     <w:p>
       <w:pPr>
@@ -7611,7 +6781,7 @@
           <w:lang w:val="es-ES"/>
         </w:rPr>
       </w:pPr>
-      <w:bookmarkStart w:id="21" w:name="_Toc90060810"/>
+      <w:bookmarkStart w:id="19" w:name="_Toc90073812"/>
       <w:r>
         <w:rPr>
           <w:rFonts w:cstheme="minorHAnsi"/>
@@ -7620,7 +6790,7 @@
         </w:rPr>
         <w:t>Actualizar usuarios</w:t>
       </w:r>
-      <w:bookmarkEnd w:id="21"/>
+      <w:bookmarkEnd w:id="19"/>
     </w:p>
     <w:p>
       <w:pPr>
@@ -7665,14 +6835,14 @@
           <w:lang w:val="es-ES"/>
         </w:rPr>
       </w:pPr>
-      <w:bookmarkStart w:id="22" w:name="_Toc90060811"/>
+      <w:bookmarkStart w:id="20" w:name="_Toc90073813"/>
       <w:r>
         <w:rPr>
           <w:lang w:val="es-ES"/>
         </w:rPr>
         <w:t>Eliminar usuarios</w:t>
       </w:r>
-      <w:bookmarkEnd w:id="22"/>
+      <w:bookmarkEnd w:id="20"/>
       <w:r>
         <w:rPr>
           <w:lang w:val="es-ES"/>
@@ -7741,7 +6911,7 @@
           <w:szCs w:val="24"/>
         </w:rPr>
         <w:drawing>
-          <wp:anchor distT="0" distB="0" distL="114300" distR="114300" simplePos="0" relativeHeight="251661312" behindDoc="1" locked="0" layoutInCell="1" allowOverlap="1">
+          <wp:anchor distT="0" distB="0" distL="114300" distR="114300" simplePos="0" relativeHeight="251661312" behindDoc="1" locked="0" layoutInCell="1" allowOverlap="1" wp14:anchorId="46885702" wp14:editId="777EBF17">
             <wp:simplePos x="0" y="0"/>
             <wp:positionH relativeFrom="margin">
               <wp:align>center</wp:align>
@@ -7838,115 +7008,115 @@
           <w:lang w:val="es-ES"/>
         </w:rPr>
       </w:pPr>
-      <w:bookmarkStart w:id="23" w:name="_Toc90060812"/>
-      <w:r>
-        <w:rPr>
+      <w:bookmarkStart w:id="21" w:name="_Toc90073814"/>
+      <w:r>
+        <w:rPr>
+          <w:lang w:val="es-ES"/>
+        </w:rPr>
+        <w:t>Módulo</w:t>
+      </w:r>
+      <w:r>
+        <w:rPr>
+          <w:lang w:val="es-ES"/>
+        </w:rPr>
+        <w:t xml:space="preserve"> </w:t>
+      </w:r>
+      <w:r>
+        <w:rPr>
+          <w:lang w:val="es-ES"/>
+        </w:rPr>
+        <w:t>g</w:t>
+      </w:r>
+      <w:r>
+        <w:rPr>
+          <w:lang w:val="es-ES"/>
+        </w:rPr>
+        <w:t>esti</w:t>
+      </w:r>
+      <w:r>
+        <w:rPr>
+          <w:lang w:val="es-ES"/>
+        </w:rPr>
+        <w:t>ón</w:t>
+      </w:r>
+      <w:r>
+        <w:rPr>
+          <w:lang w:val="es-ES"/>
+        </w:rPr>
+        <w:t xml:space="preserve"> de</w:t>
+      </w:r>
+      <w:r>
+        <w:rPr>
+          <w:lang w:val="es-ES"/>
+        </w:rPr>
+        <w:t xml:space="preserve"> compra</w:t>
+      </w:r>
+      <w:bookmarkEnd w:id="21"/>
+    </w:p>
+    <w:p>
+      <w:pPr>
+        <w:rPr>
+          <w:lang w:val="es-ES"/>
+        </w:rPr>
+      </w:pPr>
+    </w:p>
+    <w:p>
+      <w:pPr>
+        <w:rPr>
+          <w:rFonts w:ascii="Arial" w:hAnsi="Arial" w:cs="Arial"/>
+          <w:sz w:val="24"/>
+          <w:szCs w:val="24"/>
+          <w:lang w:val="es-ES"/>
+        </w:rPr>
+      </w:pPr>
+      <w:r>
+        <w:rPr>
+          <w:rFonts w:ascii="Arial" w:hAnsi="Arial" w:cs="Arial"/>
+          <w:sz w:val="24"/>
+          <w:szCs w:val="24"/>
           <w:lang w:val="es-ES"/>
         </w:rPr>
         <w:lastRenderedPageBreak/>
-        <w:t>Módulo</w:t>
-      </w:r>
-      <w:r>
-        <w:rPr>
+        <w:t>El administrador y vendedor tienen acceso a la información</w:t>
+      </w:r>
+      <w:r>
+        <w:rPr>
+          <w:rFonts w:ascii="Arial" w:hAnsi="Arial" w:cs="Arial"/>
+          <w:sz w:val="24"/>
+          <w:szCs w:val="24"/>
+          <w:lang w:val="es-ES"/>
+        </w:rPr>
+        <w:t xml:space="preserve"> de los productos en un listado sobre todas las compras y fecha en que se realizó, además de poder eliminar o </w:t>
+      </w:r>
+      <w:r>
+        <w:rPr>
+          <w:rFonts w:ascii="Arial" w:hAnsi="Arial" w:cs="Arial"/>
+          <w:sz w:val="24"/>
+          <w:szCs w:val="24"/>
+          <w:lang w:val="es-ES"/>
+        </w:rPr>
+        <w:t>actualizar</w:t>
+      </w:r>
+      <w:r>
+        <w:rPr>
+          <w:rFonts w:ascii="Arial" w:hAnsi="Arial" w:cs="Arial"/>
+          <w:sz w:val="24"/>
+          <w:szCs w:val="24"/>
+          <w:lang w:val="es-ES"/>
+        </w:rPr>
+        <w:t xml:space="preserve"> el registro</w:t>
+      </w:r>
+      <w:r>
+        <w:rPr>
+          <w:rFonts w:ascii="Arial" w:hAnsi="Arial" w:cs="Arial"/>
+          <w:sz w:val="24"/>
+          <w:szCs w:val="24"/>
           <w:lang w:val="es-ES"/>
         </w:rPr>
         <w:t xml:space="preserve"> </w:t>
       </w:r>
       <w:r>
         <w:rPr>
-          <w:lang w:val="es-ES"/>
-        </w:rPr>
-        <w:t>g</w:t>
-      </w:r>
-      <w:r>
-        <w:rPr>
-          <w:lang w:val="es-ES"/>
-        </w:rPr>
-        <w:t>esti</w:t>
-      </w:r>
-      <w:r>
-        <w:rPr>
-          <w:lang w:val="es-ES"/>
-        </w:rPr>
-        <w:t>ón</w:t>
-      </w:r>
-      <w:r>
-        <w:rPr>
-          <w:lang w:val="es-ES"/>
-        </w:rPr>
-        <w:t xml:space="preserve"> de</w:t>
-      </w:r>
-      <w:r>
-        <w:rPr>
-          <w:lang w:val="es-ES"/>
-        </w:rPr>
-        <w:t xml:space="preserve"> compra</w:t>
-      </w:r>
-      <w:bookmarkEnd w:id="23"/>
-    </w:p>
-    <w:p>
-      <w:pPr>
-        <w:rPr>
-          <w:lang w:val="es-ES"/>
-        </w:rPr>
-      </w:pPr>
-    </w:p>
-    <w:p>
-      <w:pPr>
-        <w:rPr>
-          <w:rFonts w:ascii="Arial" w:hAnsi="Arial" w:cs="Arial"/>
-          <w:sz w:val="24"/>
-          <w:szCs w:val="24"/>
-          <w:lang w:val="es-ES"/>
-        </w:rPr>
-      </w:pPr>
-      <w:r>
-        <w:rPr>
-          <w:rFonts w:ascii="Arial" w:hAnsi="Arial" w:cs="Arial"/>
-          <w:sz w:val="24"/>
-          <w:szCs w:val="24"/>
-          <w:lang w:val="es-ES"/>
-        </w:rPr>
-        <w:t>El administrador y vendedor tienen acceso a la información</w:t>
-      </w:r>
-      <w:r>
-        <w:rPr>
-          <w:rFonts w:ascii="Arial" w:hAnsi="Arial" w:cs="Arial"/>
-          <w:sz w:val="24"/>
-          <w:szCs w:val="24"/>
-          <w:lang w:val="es-ES"/>
-        </w:rPr>
-        <w:t xml:space="preserve"> de los productos en un listado sobre todas las compras y fecha en que se realizó, además de poder eliminar o </w:t>
-      </w:r>
-      <w:r>
-        <w:rPr>
-          <w:rFonts w:ascii="Arial" w:hAnsi="Arial" w:cs="Arial"/>
-          <w:sz w:val="24"/>
-          <w:szCs w:val="24"/>
-          <w:lang w:val="es-ES"/>
-        </w:rPr>
-        <w:t>actualizar</w:t>
-      </w:r>
-      <w:r>
-        <w:rPr>
-          <w:rFonts w:ascii="Arial" w:hAnsi="Arial" w:cs="Arial"/>
-          <w:sz w:val="24"/>
-          <w:szCs w:val="24"/>
-          <w:lang w:val="es-ES"/>
-        </w:rPr>
-        <w:t xml:space="preserve"> el registro</w:t>
-      </w:r>
-      <w:r>
-        <w:rPr>
-          <w:rFonts w:ascii="Arial" w:hAnsi="Arial" w:cs="Arial"/>
-          <w:sz w:val="24"/>
-          <w:szCs w:val="24"/>
-          <w:lang w:val="es-ES"/>
-        </w:rPr>
-        <w:t xml:space="preserve"> </w:t>
-      </w:r>
-      <w:r>
-        <w:rPr>
           <w:rFonts w:ascii="Arial" w:hAnsi="Arial" w:cs="Arial"/>
           <w:sz w:val="24"/>
           <w:szCs w:val="24"/>
@@ -7972,14 +7142,14 @@
           <w:lang w:val="es-ES"/>
         </w:rPr>
       </w:pPr>
-      <w:bookmarkStart w:id="24" w:name="_Toc90060813"/>
+      <w:bookmarkStart w:id="22" w:name="_Toc90073815"/>
       <w:r>
         <w:rPr>
           <w:lang w:val="es-ES"/>
         </w:rPr>
         <w:t>Consultar producto</w:t>
       </w:r>
-      <w:bookmarkEnd w:id="24"/>
+      <w:bookmarkEnd w:id="22"/>
     </w:p>
     <w:p>
       <w:pPr>
@@ -8070,14 +7240,14 @@
           <w:lang w:val="es-ES"/>
         </w:rPr>
       </w:pPr>
-      <w:bookmarkStart w:id="25" w:name="_Toc90060814"/>
+      <w:bookmarkStart w:id="23" w:name="_Toc90073816"/>
       <w:r>
         <w:rPr>
           <w:lang w:val="es-ES"/>
         </w:rPr>
         <w:t>Solicitar pedido – registro de compra</w:t>
       </w:r>
-      <w:bookmarkEnd w:id="25"/>
+      <w:bookmarkEnd w:id="23"/>
       <w:r>
         <w:rPr>
           <w:lang w:val="es-ES"/>
@@ -8221,14 +7391,14 @@
           <w:lang w:val="es-ES"/>
         </w:rPr>
       </w:pPr>
-      <w:bookmarkStart w:id="26" w:name="_Toc90060815"/>
+      <w:bookmarkStart w:id="24" w:name="_Toc90073817"/>
       <w:r>
         <w:rPr>
           <w:lang w:val="es-ES"/>
         </w:rPr>
         <w:t>Autorizar pedido</w:t>
       </w:r>
-      <w:bookmarkEnd w:id="26"/>
+      <w:bookmarkEnd w:id="24"/>
       <w:r>
         <w:rPr>
           <w:lang w:val="es-ES"/>
@@ -8275,12 +7445,23 @@
     </w:p>
     <w:p>
       <w:pPr>
+        <w:rPr>
+          <w:rFonts w:ascii="Arial" w:hAnsi="Arial" w:cs="Arial"/>
+          <w:b/>
+          <w:sz w:val="24"/>
+          <w:szCs w:val="24"/>
+          <w:lang w:val="es-ES"/>
+        </w:rPr>
+      </w:pPr>
+    </w:p>
+    <w:p>
+      <w:pPr>
         <w:pStyle w:val="Ttulo3"/>
         <w:rPr>
           <w:lang w:val="es-ES"/>
         </w:rPr>
       </w:pPr>
-      <w:bookmarkStart w:id="27" w:name="_Toc90060816"/>
+      <w:bookmarkStart w:id="25" w:name="_Toc90073818"/>
       <w:r>
         <w:rPr>
           <w:lang w:val="es-ES"/>
@@ -8294,14 +7475,16 @@
         </w:rPr>
         <w:t>producto</w:t>
       </w:r>
-      <w:bookmarkEnd w:id="27"/>
-    </w:p>
-    <w:p>
-      <w:pPr>
-        <w:rPr>
-          <w:lang w:val="es-ES"/>
-        </w:rPr>
-      </w:pPr>
+      <w:bookmarkEnd w:id="25"/>
+    </w:p>
+    <w:p>
+      <w:pPr>
+        <w:rPr>
+          <w:lang w:val="es-ES"/>
+        </w:rPr>
+      </w:pPr>
+      <w:bookmarkStart w:id="26" w:name="_GoBack"/>
+      <w:bookmarkEnd w:id="26"/>
     </w:p>
     <w:p>
       <w:pPr>
@@ -8395,93 +7578,93 @@
           <w:lang w:val="es-ES"/>
         </w:rPr>
       </w:pPr>
-      <w:bookmarkStart w:id="28" w:name="_Toc90060817"/>
+      <w:bookmarkStart w:id="27" w:name="_Toc90073819"/>
       <w:r>
         <w:rPr>
           <w:lang w:val="es-ES"/>
         </w:rPr>
         <w:t>Módulo gestión ventas</w:t>
       </w:r>
+      <w:bookmarkEnd w:id="27"/>
+    </w:p>
+    <w:p>
+      <w:pPr>
+        <w:rPr>
+          <w:lang w:val="es-ES"/>
+        </w:rPr>
+      </w:pPr>
+    </w:p>
+    <w:p>
+      <w:pPr>
+        <w:rPr>
+          <w:rFonts w:ascii="Arial" w:hAnsi="Arial" w:cs="Arial"/>
+          <w:sz w:val="24"/>
+          <w:szCs w:val="24"/>
+          <w:lang w:val="es-ES"/>
+        </w:rPr>
+      </w:pPr>
+      <w:r>
+        <w:rPr>
+          <w:rFonts w:ascii="Arial" w:hAnsi="Arial" w:cs="Arial"/>
+          <w:sz w:val="24"/>
+          <w:szCs w:val="24"/>
+          <w:lang w:val="es-ES"/>
+        </w:rPr>
+        <w:t>En este módulo administrador y vendedor tienen acceso a</w:t>
+      </w:r>
+      <w:r>
+        <w:rPr>
+          <w:rFonts w:ascii="Arial" w:hAnsi="Arial" w:cs="Arial"/>
+          <w:sz w:val="24"/>
+          <w:szCs w:val="24"/>
+          <w:lang w:val="es-ES"/>
+        </w:rPr>
+        <w:t xml:space="preserve"> la información de las ventas,</w:t>
+      </w:r>
+      <w:r>
+        <w:rPr>
+          <w:rFonts w:ascii="Arial" w:hAnsi="Arial" w:cs="Arial"/>
+          <w:sz w:val="24"/>
+          <w:szCs w:val="24"/>
+          <w:lang w:val="es-ES"/>
+        </w:rPr>
+        <w:t xml:space="preserve"> registrar ventas, consultar productos más vendidos o menos</w:t>
+      </w:r>
+      <w:r>
+        <w:rPr>
+          <w:rFonts w:ascii="Arial" w:hAnsi="Arial" w:cs="Arial"/>
+          <w:sz w:val="24"/>
+          <w:szCs w:val="24"/>
+          <w:lang w:val="es-ES"/>
+        </w:rPr>
+        <w:t xml:space="preserve"> y totales.</w:t>
+      </w:r>
+    </w:p>
+    <w:p>
+      <w:pPr>
+        <w:rPr>
+          <w:rFonts w:ascii="Arial" w:hAnsi="Arial" w:cs="Arial"/>
+          <w:sz w:val="24"/>
+          <w:szCs w:val="24"/>
+          <w:lang w:val="es-ES"/>
+        </w:rPr>
+      </w:pPr>
+    </w:p>
+    <w:p>
+      <w:pPr>
+        <w:pStyle w:val="Ttulo3"/>
+        <w:rPr>
+          <w:lang w:val="es-ES"/>
+        </w:rPr>
+      </w:pPr>
+      <w:bookmarkStart w:id="28" w:name="_Toc90073820"/>
+      <w:r>
+        <w:rPr>
+          <w:lang w:val="es-ES"/>
+        </w:rPr>
+        <w:t>Realizar ventas</w:t>
+      </w:r>
       <w:bookmarkEnd w:id="28"/>
-    </w:p>
-    <w:p>
-      <w:pPr>
-        <w:rPr>
-          <w:lang w:val="es-ES"/>
-        </w:rPr>
-      </w:pPr>
-    </w:p>
-    <w:p>
-      <w:pPr>
-        <w:rPr>
-          <w:rFonts w:ascii="Arial" w:hAnsi="Arial" w:cs="Arial"/>
-          <w:sz w:val="24"/>
-          <w:szCs w:val="24"/>
-          <w:lang w:val="es-ES"/>
-        </w:rPr>
-      </w:pPr>
-      <w:r>
-        <w:rPr>
-          <w:rFonts w:ascii="Arial" w:hAnsi="Arial" w:cs="Arial"/>
-          <w:sz w:val="24"/>
-          <w:szCs w:val="24"/>
-          <w:lang w:val="es-ES"/>
-        </w:rPr>
-        <w:t>En este módulo administrador y vendedor tienen acceso a</w:t>
-      </w:r>
-      <w:r>
-        <w:rPr>
-          <w:rFonts w:ascii="Arial" w:hAnsi="Arial" w:cs="Arial"/>
-          <w:sz w:val="24"/>
-          <w:szCs w:val="24"/>
-          <w:lang w:val="es-ES"/>
-        </w:rPr>
-        <w:t xml:space="preserve"> la información de las ventas,</w:t>
-      </w:r>
-      <w:r>
-        <w:rPr>
-          <w:rFonts w:ascii="Arial" w:hAnsi="Arial" w:cs="Arial"/>
-          <w:sz w:val="24"/>
-          <w:szCs w:val="24"/>
-          <w:lang w:val="es-ES"/>
-        </w:rPr>
-        <w:t xml:space="preserve"> registrar ventas, consultar productos más vendidos o menos</w:t>
-      </w:r>
-      <w:r>
-        <w:rPr>
-          <w:rFonts w:ascii="Arial" w:hAnsi="Arial" w:cs="Arial"/>
-          <w:sz w:val="24"/>
-          <w:szCs w:val="24"/>
-          <w:lang w:val="es-ES"/>
-        </w:rPr>
-        <w:t xml:space="preserve"> y totales.</w:t>
-      </w:r>
-    </w:p>
-    <w:p>
-      <w:pPr>
-        <w:rPr>
-          <w:rFonts w:ascii="Arial" w:hAnsi="Arial" w:cs="Arial"/>
-          <w:sz w:val="24"/>
-          <w:szCs w:val="24"/>
-          <w:lang w:val="es-ES"/>
-        </w:rPr>
-      </w:pPr>
-    </w:p>
-    <w:p>
-      <w:pPr>
-        <w:pStyle w:val="Ttulo3"/>
-        <w:rPr>
-          <w:lang w:val="es-ES"/>
-        </w:rPr>
-      </w:pPr>
-      <w:bookmarkStart w:id="29" w:name="_Toc90060818"/>
-      <w:r>
-        <w:rPr>
-          <w:lang w:val="es-ES"/>
-        </w:rPr>
-        <w:t>Realizar ventas</w:t>
-      </w:r>
-      <w:bookmarkEnd w:id="29"/>
     </w:p>
     <w:p>
       <w:pPr>
@@ -8582,7 +7765,7 @@
           <w:lang w:val="es-ES"/>
         </w:rPr>
       </w:pPr>
-      <w:bookmarkStart w:id="30" w:name="_Toc90060819"/>
+      <w:bookmarkStart w:id="29" w:name="_Toc90073821"/>
       <w:r>
         <w:rPr>
           <w:lang w:val="es-ES"/>
@@ -8595,7 +7778,7 @@
         </w:rPr>
         <w:t>facturación</w:t>
       </w:r>
-      <w:bookmarkEnd w:id="30"/>
+      <w:bookmarkEnd w:id="29"/>
     </w:p>
     <w:p>
       <w:pPr>
@@ -8652,7 +7835,7 @@
           <w:lang w:val="es-ES"/>
         </w:rPr>
       </w:pPr>
-      <w:bookmarkStart w:id="31" w:name="_Toc90060820"/>
+      <w:bookmarkStart w:id="30" w:name="_Toc90073822"/>
       <w:r>
         <w:rPr>
           <w:lang w:val="es-ES"/>
@@ -8672,7 +7855,7 @@
         </w:rPr>
         <w:t>actura</w:t>
       </w:r>
-      <w:bookmarkEnd w:id="31"/>
+      <w:bookmarkEnd w:id="30"/>
       <w:r>
         <w:rPr>
           <w:rFonts w:ascii="Cambria" w:hAnsi="Cambria"/>
@@ -8802,107 +7985,107 @@
           <w:lang w:val="es-ES"/>
         </w:rPr>
       </w:pPr>
-      <w:bookmarkStart w:id="32" w:name="_Toc90060821"/>
+      <w:bookmarkStart w:id="31" w:name="_Toc90073823"/>
       <w:r>
         <w:rPr>
           <w:lang w:val="es-ES"/>
         </w:rPr>
         <w:t>Enviar factura o imprimir factura</w:t>
       </w:r>
+      <w:bookmarkEnd w:id="31"/>
+    </w:p>
+    <w:p>
+      <w:pPr>
+        <w:rPr>
+          <w:lang w:val="es-ES"/>
+        </w:rPr>
+      </w:pPr>
+    </w:p>
+    <w:p>
+      <w:pPr>
+        <w:rPr>
+          <w:rFonts w:ascii="Arial" w:hAnsi="Arial" w:cs="Arial"/>
+          <w:b/>
+          <w:sz w:val="24"/>
+          <w:szCs w:val="24"/>
+          <w:lang w:val="es-ES"/>
+        </w:rPr>
+      </w:pPr>
+      <w:r>
+        <w:rPr>
+          <w:rFonts w:ascii="Arial" w:hAnsi="Arial" w:cs="Arial"/>
+          <w:sz w:val="24"/>
+          <w:szCs w:val="24"/>
+          <w:lang w:val="es-ES"/>
+        </w:rPr>
+        <w:t xml:space="preserve">Al generar la factura el sistema nos confirma si el proceso fue exitoso, una vez está creada aparece la opción de enviar o imprimir. Si el cliente registro su correo fácilmente accedemos a esa información y damos clic en </w:t>
+      </w:r>
+      <w:r>
+        <w:rPr>
+          <w:rFonts w:ascii="Arial" w:hAnsi="Arial" w:cs="Arial"/>
+          <w:b/>
+          <w:sz w:val="24"/>
+          <w:szCs w:val="24"/>
+          <w:lang w:val="es-ES"/>
+        </w:rPr>
+        <w:t>enviar factura.</w:t>
+      </w:r>
+    </w:p>
+    <w:p>
+      <w:pPr>
+        <w:rPr>
+          <w:rFonts w:ascii="Arial" w:hAnsi="Arial" w:cs="Arial"/>
+          <w:b/>
+          <w:sz w:val="24"/>
+          <w:szCs w:val="24"/>
+          <w:lang w:val="es-ES"/>
+        </w:rPr>
+      </w:pPr>
+      <w:r>
+        <w:rPr>
+          <w:rFonts w:ascii="Arial" w:hAnsi="Arial" w:cs="Arial"/>
+          <w:sz w:val="24"/>
+          <w:szCs w:val="24"/>
+          <w:lang w:val="es-ES"/>
+        </w:rPr>
+        <w:t xml:space="preserve">En caso de que el cliente no cuente con correo o necesite la factura en papel damos clic en </w:t>
+      </w:r>
+      <w:r>
+        <w:rPr>
+          <w:rFonts w:ascii="Arial" w:hAnsi="Arial" w:cs="Arial"/>
+          <w:b/>
+          <w:sz w:val="24"/>
+          <w:szCs w:val="24"/>
+          <w:lang w:val="es-ES"/>
+        </w:rPr>
+        <w:t>imprimir factura.</w:t>
+      </w:r>
+    </w:p>
+    <w:p>
+      <w:pPr>
+        <w:rPr>
+          <w:rFonts w:ascii="Arial" w:hAnsi="Arial" w:cs="Arial"/>
+          <w:sz w:val="24"/>
+          <w:szCs w:val="24"/>
+          <w:lang w:val="es-ES"/>
+        </w:rPr>
+      </w:pPr>
+    </w:p>
+    <w:p>
+      <w:pPr>
+        <w:pStyle w:val="Ttulo3"/>
+        <w:rPr>
+          <w:lang w:val="es-ES"/>
+        </w:rPr>
+      </w:pPr>
+      <w:bookmarkStart w:id="32" w:name="_Toc90073824"/>
+      <w:r>
+        <w:rPr>
+          <w:lang w:val="es-ES"/>
+        </w:rPr>
+        <w:t>Buscar facturas</w:t>
+      </w:r>
       <w:bookmarkEnd w:id="32"/>
-    </w:p>
-    <w:p>
-      <w:pPr>
-        <w:rPr>
-          <w:lang w:val="es-ES"/>
-        </w:rPr>
-      </w:pPr>
-    </w:p>
-    <w:p>
-      <w:pPr>
-        <w:rPr>
-          <w:rFonts w:ascii="Arial" w:hAnsi="Arial" w:cs="Arial"/>
-          <w:b/>
-          <w:sz w:val="24"/>
-          <w:szCs w:val="24"/>
-          <w:lang w:val="es-ES"/>
-        </w:rPr>
-      </w:pPr>
-      <w:r>
-        <w:rPr>
-          <w:rFonts w:ascii="Arial" w:hAnsi="Arial" w:cs="Arial"/>
-          <w:sz w:val="24"/>
-          <w:szCs w:val="24"/>
-          <w:lang w:val="es-ES"/>
-        </w:rPr>
-        <w:t xml:space="preserve">Al generar la factura el sistema nos confirma si el proceso fue exitoso, una vez está creada aparece la opción de enviar o imprimir. Si el cliente registro su correo fácilmente accedemos a esa información y damos clic en </w:t>
-      </w:r>
-      <w:r>
-        <w:rPr>
-          <w:rFonts w:ascii="Arial" w:hAnsi="Arial" w:cs="Arial"/>
-          <w:b/>
-          <w:sz w:val="24"/>
-          <w:szCs w:val="24"/>
-          <w:lang w:val="es-ES"/>
-        </w:rPr>
-        <w:t>enviar factura.</w:t>
-      </w:r>
-    </w:p>
-    <w:p>
-      <w:pPr>
-        <w:rPr>
-          <w:rFonts w:ascii="Arial" w:hAnsi="Arial" w:cs="Arial"/>
-          <w:b/>
-          <w:sz w:val="24"/>
-          <w:szCs w:val="24"/>
-          <w:lang w:val="es-ES"/>
-        </w:rPr>
-      </w:pPr>
-      <w:r>
-        <w:rPr>
-          <w:rFonts w:ascii="Arial" w:hAnsi="Arial" w:cs="Arial"/>
-          <w:sz w:val="24"/>
-          <w:szCs w:val="24"/>
-          <w:lang w:val="es-ES"/>
-        </w:rPr>
-        <w:t xml:space="preserve">En caso de que el cliente no cuente con correo o necesite la factura en papel damos clic en </w:t>
-      </w:r>
-      <w:r>
-        <w:rPr>
-          <w:rFonts w:ascii="Arial" w:hAnsi="Arial" w:cs="Arial"/>
-          <w:b/>
-          <w:sz w:val="24"/>
-          <w:szCs w:val="24"/>
-          <w:lang w:val="es-ES"/>
-        </w:rPr>
-        <w:t>imprimir factura.</w:t>
-      </w:r>
-    </w:p>
-    <w:p>
-      <w:pPr>
-        <w:rPr>
-          <w:rFonts w:ascii="Arial" w:hAnsi="Arial" w:cs="Arial"/>
-          <w:sz w:val="24"/>
-          <w:szCs w:val="24"/>
-          <w:lang w:val="es-ES"/>
-        </w:rPr>
-      </w:pPr>
-    </w:p>
-    <w:p>
-      <w:pPr>
-        <w:pStyle w:val="Ttulo3"/>
-        <w:rPr>
-          <w:lang w:val="es-ES"/>
-        </w:rPr>
-      </w:pPr>
-      <w:bookmarkStart w:id="33" w:name="_Toc90060822"/>
-      <w:r>
-        <w:rPr>
-          <w:lang w:val="es-ES"/>
-        </w:rPr>
-        <w:t>Buscar facturas</w:t>
-      </w:r>
-      <w:bookmarkEnd w:id="33"/>
     </w:p>
     <w:p>
       <w:pPr>
@@ -8950,7 +8133,7 @@
           <w:lang w:val="es-ES"/>
         </w:rPr>
       </w:pPr>
-      <w:bookmarkStart w:id="34" w:name="_Toc90060823"/>
+      <w:bookmarkStart w:id="33" w:name="_Toc90073825"/>
       <w:r>
         <w:rPr>
           <w:rFonts w:cstheme="minorHAnsi"/>
@@ -8959,7 +8142,7 @@
         </w:rPr>
         <w:t>Módulo informes</w:t>
       </w:r>
-      <w:bookmarkEnd w:id="34"/>
+      <w:bookmarkEnd w:id="33"/>
     </w:p>
     <w:p>
       <w:pPr>
@@ -9076,7 +8259,7 @@
           <w:lang w:val="es-ES"/>
         </w:rPr>
       </w:pPr>
-      <w:bookmarkStart w:id="35" w:name="_Toc90060824"/>
+      <w:bookmarkStart w:id="34" w:name="_Toc90073826"/>
       <w:r>
         <w:rPr>
           <w:lang w:val="es-ES"/>
@@ -9084,6 +8267,82 @@
         <w:lastRenderedPageBreak/>
         <w:t>Reporte de ventas</w:t>
       </w:r>
+      <w:bookmarkEnd w:id="34"/>
+      <w:r>
+        <w:rPr>
+          <w:lang w:val="es-ES"/>
+        </w:rPr>
+        <w:t xml:space="preserve"> </w:t>
+      </w:r>
+    </w:p>
+    <w:p>
+      <w:pPr>
+        <w:rPr>
+          <w:lang w:val="es-ES"/>
+        </w:rPr>
+      </w:pPr>
+    </w:p>
+    <w:p>
+      <w:pPr>
+        <w:rPr>
+          <w:rFonts w:ascii="Arial" w:hAnsi="Arial" w:cs="Arial"/>
+          <w:sz w:val="24"/>
+          <w:szCs w:val="24"/>
+          <w:lang w:val="es-ES"/>
+        </w:rPr>
+      </w:pPr>
+      <w:r>
+        <w:rPr>
+          <w:rFonts w:ascii="Arial" w:hAnsi="Arial" w:cs="Arial"/>
+          <w:sz w:val="24"/>
+          <w:szCs w:val="24"/>
+          <w:lang w:val="es-ES"/>
+        </w:rPr>
+        <w:t>En el reporte de ventas se podrá visualizar el registro de producto</w:t>
+      </w:r>
+      <w:r>
+        <w:rPr>
+          <w:rFonts w:ascii="Arial" w:hAnsi="Arial" w:cs="Arial"/>
+          <w:sz w:val="24"/>
+          <w:szCs w:val="24"/>
+          <w:lang w:val="es-ES"/>
+        </w:rPr>
+        <w:t>s</w:t>
+      </w:r>
+      <w:r>
+        <w:rPr>
+          <w:rFonts w:ascii="Arial" w:hAnsi="Arial" w:cs="Arial"/>
+          <w:sz w:val="24"/>
+          <w:szCs w:val="24"/>
+          <w:lang w:val="es-ES"/>
+        </w:rPr>
+        <w:t xml:space="preserve"> vendidos, con su fecha, precio, cantidad y factura.</w:t>
+      </w:r>
+    </w:p>
+    <w:p>
+      <w:pPr>
+        <w:rPr>
+          <w:rFonts w:ascii="Arial" w:hAnsi="Arial" w:cs="Arial"/>
+          <w:sz w:val="24"/>
+          <w:szCs w:val="24"/>
+          <w:lang w:val="es-ES"/>
+        </w:rPr>
+      </w:pPr>
+    </w:p>
+    <w:p>
+      <w:pPr>
+        <w:pStyle w:val="Ttulo3"/>
+        <w:rPr>
+          <w:lang w:val="es-ES"/>
+        </w:rPr>
+      </w:pPr>
+      <w:bookmarkStart w:id="35" w:name="_Toc90073827"/>
+      <w:r>
+        <w:rPr>
+          <w:lang w:val="es-ES"/>
+        </w:rPr>
+        <w:t>Reporte de proveedores</w:t>
+      </w:r>
       <w:bookmarkEnd w:id="35"/>
       <w:r>
         <w:rPr>
@@ -9115,25 +8374,44 @@
           <w:szCs w:val="24"/>
           <w:lang w:val="es-ES"/>
         </w:rPr>
-        <w:t>En el reporte de ventas se podrá visualizar el registro de producto</w:t>
-      </w:r>
-      <w:r>
-        <w:rPr>
-          <w:rFonts w:ascii="Arial" w:hAnsi="Arial" w:cs="Arial"/>
-          <w:sz w:val="24"/>
-          <w:szCs w:val="24"/>
-          <w:lang w:val="es-ES"/>
-        </w:rPr>
-        <w:t>s</w:t>
-      </w:r>
-      <w:r>
-        <w:rPr>
-          <w:rFonts w:ascii="Arial" w:hAnsi="Arial" w:cs="Arial"/>
-          <w:sz w:val="24"/>
-          <w:szCs w:val="24"/>
-          <w:lang w:val="es-ES"/>
-        </w:rPr>
-        <w:t xml:space="preserve"> vendidos, con su fecha, precio, cantidad y factura.</w:t>
+        <w:t xml:space="preserve">Se guarda el registro de la cantidad y fechas en la que se realiza las compras a los proveedores, si fueron entregas a tiempo, cuanto fue el pago o si es un proveedor que ya no se le solicitan </w:t>
+      </w:r>
+      <w:r>
+        <w:rPr>
+          <w:rFonts w:ascii="Arial" w:hAnsi="Arial" w:cs="Arial"/>
+          <w:sz w:val="24"/>
+          <w:szCs w:val="24"/>
+          <w:lang w:val="es-ES"/>
+        </w:rPr>
+        <w:t>producto tan constante</w:t>
+      </w:r>
+      <w:r>
+        <w:rPr>
+          <w:rFonts w:ascii="Arial" w:hAnsi="Arial" w:cs="Arial"/>
+          <w:sz w:val="24"/>
+          <w:szCs w:val="24"/>
+          <w:lang w:val="es-ES"/>
+        </w:rPr>
+        <w:t>.</w:t>
+      </w:r>
+    </w:p>
+    <w:p>
+      <w:pPr>
+        <w:rPr>
+          <w:rFonts w:ascii="Arial" w:hAnsi="Arial" w:cs="Arial"/>
+          <w:sz w:val="24"/>
+          <w:szCs w:val="24"/>
+          <w:lang w:val="es-ES"/>
+        </w:rPr>
+      </w:pPr>
+      <w:r>
+        <w:rPr>
+          <w:rFonts w:ascii="Arial" w:hAnsi="Arial" w:cs="Arial"/>
+          <w:sz w:val="24"/>
+          <w:szCs w:val="24"/>
+          <w:lang w:val="es-ES"/>
+        </w:rPr>
+        <w:t>Se puede realizar una búsqueda de año y mes inicial y generar el reporte.</w:t>
       </w:r>
     </w:p>
     <w:p>
@@ -9153,109 +8431,14 @@
           <w:lang w:val="es-ES"/>
         </w:rPr>
       </w:pPr>
-      <w:bookmarkStart w:id="36" w:name="_Toc90060825"/>
-      <w:r>
-        <w:rPr>
-          <w:lang w:val="es-ES"/>
-        </w:rPr>
-        <w:t>Reporte de proveedores</w:t>
+      <w:bookmarkStart w:id="36" w:name="_Toc90073828"/>
+      <w:r>
+        <w:rPr>
+          <w:lang w:val="es-ES"/>
+        </w:rPr>
+        <w:t>Generar reportes</w:t>
       </w:r>
       <w:bookmarkEnd w:id="36"/>
-      <w:r>
-        <w:rPr>
-          <w:lang w:val="es-ES"/>
-        </w:rPr>
-        <w:t xml:space="preserve"> </w:t>
-      </w:r>
-    </w:p>
-    <w:p>
-      <w:pPr>
-        <w:rPr>
-          <w:lang w:val="es-ES"/>
-        </w:rPr>
-      </w:pPr>
-    </w:p>
-    <w:p>
-      <w:pPr>
-        <w:rPr>
-          <w:rFonts w:ascii="Arial" w:hAnsi="Arial" w:cs="Arial"/>
-          <w:sz w:val="24"/>
-          <w:szCs w:val="24"/>
-          <w:lang w:val="es-ES"/>
-        </w:rPr>
-      </w:pPr>
-      <w:r>
-        <w:rPr>
-          <w:rFonts w:ascii="Arial" w:hAnsi="Arial" w:cs="Arial"/>
-          <w:sz w:val="24"/>
-          <w:szCs w:val="24"/>
-          <w:lang w:val="es-ES"/>
-        </w:rPr>
-        <w:t xml:space="preserve">Se guarda el registro de la cantidad y fechas en la que se realiza las compras a los proveedores, si fueron entregas a tiempo, cuanto fue el pago o si es un proveedor que ya no se le solicitan </w:t>
-      </w:r>
-      <w:r>
-        <w:rPr>
-          <w:rFonts w:ascii="Arial" w:hAnsi="Arial" w:cs="Arial"/>
-          <w:sz w:val="24"/>
-          <w:szCs w:val="24"/>
-          <w:lang w:val="es-ES"/>
-        </w:rPr>
-        <w:t>producto tan constante</w:t>
-      </w:r>
-      <w:r>
-        <w:rPr>
-          <w:rFonts w:ascii="Arial" w:hAnsi="Arial" w:cs="Arial"/>
-          <w:sz w:val="24"/>
-          <w:szCs w:val="24"/>
-          <w:lang w:val="es-ES"/>
-        </w:rPr>
-        <w:t>.</w:t>
-      </w:r>
-    </w:p>
-    <w:p>
-      <w:pPr>
-        <w:rPr>
-          <w:rFonts w:ascii="Arial" w:hAnsi="Arial" w:cs="Arial"/>
-          <w:sz w:val="24"/>
-          <w:szCs w:val="24"/>
-          <w:lang w:val="es-ES"/>
-        </w:rPr>
-      </w:pPr>
-      <w:r>
-        <w:rPr>
-          <w:rFonts w:ascii="Arial" w:hAnsi="Arial" w:cs="Arial"/>
-          <w:sz w:val="24"/>
-          <w:szCs w:val="24"/>
-          <w:lang w:val="es-ES"/>
-        </w:rPr>
-        <w:t>Se puede realizar una búsqueda de año y mes inicial y generar el reporte.</w:t>
-      </w:r>
-    </w:p>
-    <w:p>
-      <w:pPr>
-        <w:rPr>
-          <w:rFonts w:ascii="Arial" w:hAnsi="Arial" w:cs="Arial"/>
-          <w:sz w:val="24"/>
-          <w:szCs w:val="24"/>
-          <w:lang w:val="es-ES"/>
-        </w:rPr>
-      </w:pPr>
-    </w:p>
-    <w:p>
-      <w:pPr>
-        <w:pStyle w:val="Ttulo3"/>
-        <w:rPr>
-          <w:lang w:val="es-ES"/>
-        </w:rPr>
-      </w:pPr>
-      <w:bookmarkStart w:id="37" w:name="_Toc90060826"/>
-      <w:r>
-        <w:rPr>
-          <w:lang w:val="es-ES"/>
-        </w:rPr>
-        <w:t>Generar reportes</w:t>
-      </w:r>
-      <w:bookmarkEnd w:id="37"/>
       <w:r>
         <w:rPr>
           <w:lang w:val="es-ES"/>
@@ -9355,7 +8538,7 @@
           <w:lang w:val="es-ES"/>
         </w:rPr>
       </w:pPr>
-      <w:bookmarkStart w:id="38" w:name="_Toc90060827"/>
+      <w:bookmarkStart w:id="37" w:name="_Toc90073829"/>
       <w:r>
         <w:rPr>
           <w:rFonts w:cstheme="minorHAnsi"/>
@@ -9364,7 +8547,7 @@
         </w:rPr>
         <w:t>Consultar reportes</w:t>
       </w:r>
-      <w:bookmarkEnd w:id="38"/>
+      <w:bookmarkEnd w:id="37"/>
     </w:p>
     <w:p>
       <w:pPr>
@@ -9418,7 +8601,7 @@
           <w:lang w:val="es-ES"/>
         </w:rPr>
       </w:pPr>
-      <w:bookmarkStart w:id="39" w:name="_Toc90060828"/>
+      <w:bookmarkStart w:id="38" w:name="_Toc90073830"/>
       <w:r>
         <w:rPr>
           <w:rFonts w:cstheme="minorHAnsi"/>
@@ -9427,7 +8610,7 @@
         </w:rPr>
         <w:t>Imprimir informe</w:t>
       </w:r>
-      <w:bookmarkEnd w:id="39"/>
+      <w:bookmarkEnd w:id="38"/>
       <w:r>
         <w:rPr>
           <w:rFonts w:cstheme="minorHAnsi"/>
@@ -9470,7 +8653,7 @@
           <w:lang w:val="es-ES"/>
         </w:rPr>
       </w:pPr>
-      <w:bookmarkStart w:id="40" w:name="_Toc90060829"/>
+      <w:bookmarkStart w:id="39" w:name="_Toc90073831"/>
       <w:r>
         <w:rPr>
           <w:lang w:val="es-ES"/>
@@ -9478,7 +8661,7 @@
         <w:lastRenderedPageBreak/>
         <w:t>Eliminar informe</w:t>
       </w:r>
-      <w:bookmarkEnd w:id="40"/>
+      <w:bookmarkEnd w:id="39"/>
     </w:p>
     <w:p>
       <w:pPr>
@@ -9514,216 +8697,6 @@
         </w:rPr>
         <w:t xml:space="preserve"> </w:t>
       </w:r>
-    </w:p>
-    <w:p>
-      <w:pPr>
-        <w:rPr>
-          <w:rFonts w:ascii="Arial" w:hAnsi="Arial" w:cs="Arial"/>
-          <w:sz w:val="24"/>
-          <w:szCs w:val="24"/>
-          <w:lang w:val="es-ES"/>
-        </w:rPr>
-      </w:pPr>
-    </w:p>
-    <w:p>
-      <w:pPr>
-        <w:rPr>
-          <w:rFonts w:ascii="Arial" w:hAnsi="Arial" w:cs="Arial"/>
-          <w:sz w:val="24"/>
-          <w:szCs w:val="24"/>
-          <w:lang w:val="es-ES"/>
-        </w:rPr>
-      </w:pPr>
-    </w:p>
-    <w:p>
-      <w:pPr>
-        <w:rPr>
-          <w:rFonts w:ascii="Arial" w:hAnsi="Arial" w:cs="Arial"/>
-          <w:sz w:val="24"/>
-          <w:szCs w:val="24"/>
-          <w:lang w:val="es-ES"/>
-        </w:rPr>
-      </w:pPr>
-    </w:p>
-    <w:p>
-      <w:pPr>
-        <w:rPr>
-          <w:rFonts w:ascii="Arial" w:hAnsi="Arial" w:cs="Arial"/>
-          <w:sz w:val="24"/>
-          <w:szCs w:val="24"/>
-          <w:lang w:val="es-ES"/>
-        </w:rPr>
-      </w:pPr>
-    </w:p>
-    <w:p>
-      <w:pPr>
-        <w:rPr>
-          <w:rFonts w:ascii="Arial" w:hAnsi="Arial" w:cs="Arial"/>
-          <w:sz w:val="24"/>
-          <w:szCs w:val="24"/>
-          <w:lang w:val="es-ES"/>
-        </w:rPr>
-      </w:pPr>
-    </w:p>
-    <w:p>
-      <w:pPr>
-        <w:rPr>
-          <w:rFonts w:ascii="Arial" w:hAnsi="Arial" w:cs="Arial"/>
-          <w:sz w:val="24"/>
-          <w:szCs w:val="24"/>
-          <w:lang w:val="es-ES"/>
-        </w:rPr>
-      </w:pPr>
-    </w:p>
-    <w:p>
-      <w:pPr>
-        <w:rPr>
-          <w:rFonts w:ascii="Arial" w:hAnsi="Arial" w:cs="Arial"/>
-          <w:sz w:val="24"/>
-          <w:szCs w:val="24"/>
-          <w:lang w:val="es-ES"/>
-        </w:rPr>
-      </w:pPr>
-    </w:p>
-    <w:p>
-      <w:pPr>
-        <w:rPr>
-          <w:rFonts w:ascii="Arial" w:hAnsi="Arial" w:cs="Arial"/>
-          <w:sz w:val="24"/>
-          <w:szCs w:val="24"/>
-          <w:lang w:val="es-ES"/>
-        </w:rPr>
-      </w:pPr>
-    </w:p>
-    <w:p>
-      <w:pPr>
-        <w:rPr>
-          <w:rFonts w:ascii="Arial" w:hAnsi="Arial" w:cs="Arial"/>
-          <w:sz w:val="24"/>
-          <w:szCs w:val="24"/>
-          <w:lang w:val="es-ES"/>
-        </w:rPr>
-      </w:pPr>
-    </w:p>
-    <w:p>
-      <w:pPr>
-        <w:rPr>
-          <w:rFonts w:ascii="Arial" w:hAnsi="Arial" w:cs="Arial"/>
-          <w:sz w:val="24"/>
-          <w:szCs w:val="24"/>
-          <w:lang w:val="es-ES"/>
-        </w:rPr>
-      </w:pPr>
-    </w:p>
-    <w:p>
-      <w:pPr>
-        <w:rPr>
-          <w:rFonts w:ascii="Arial" w:hAnsi="Arial" w:cs="Arial"/>
-          <w:sz w:val="24"/>
-          <w:szCs w:val="24"/>
-          <w:lang w:val="es-ES"/>
-        </w:rPr>
-      </w:pPr>
-    </w:p>
-    <w:p>
-      <w:pPr>
-        <w:rPr>
-          <w:rFonts w:ascii="Arial" w:hAnsi="Arial" w:cs="Arial"/>
-          <w:sz w:val="24"/>
-          <w:szCs w:val="24"/>
-          <w:lang w:val="es-ES"/>
-        </w:rPr>
-      </w:pPr>
-    </w:p>
-    <w:p>
-      <w:pPr>
-        <w:rPr>
-          <w:rFonts w:ascii="Arial" w:hAnsi="Arial" w:cs="Arial"/>
-          <w:sz w:val="24"/>
-          <w:szCs w:val="24"/>
-          <w:lang w:val="es-ES"/>
-        </w:rPr>
-      </w:pPr>
-    </w:p>
-    <w:p>
-      <w:pPr>
-        <w:rPr>
-          <w:rFonts w:ascii="Arial" w:hAnsi="Arial" w:cs="Arial"/>
-          <w:sz w:val="24"/>
-          <w:szCs w:val="24"/>
-          <w:lang w:val="es-ES"/>
-        </w:rPr>
-      </w:pPr>
-    </w:p>
-    <w:p>
-      <w:pPr>
-        <w:rPr>
-          <w:rFonts w:ascii="Arial" w:hAnsi="Arial" w:cs="Arial"/>
-          <w:sz w:val="24"/>
-          <w:szCs w:val="24"/>
-          <w:lang w:val="es-ES"/>
-        </w:rPr>
-      </w:pPr>
-    </w:p>
-    <w:p>
-      <w:pPr>
-        <w:rPr>
-          <w:rFonts w:ascii="Arial" w:hAnsi="Arial" w:cs="Arial"/>
-          <w:sz w:val="24"/>
-          <w:szCs w:val="24"/>
-          <w:lang w:val="es-ES"/>
-        </w:rPr>
-      </w:pPr>
-    </w:p>
-    <w:p>
-      <w:pPr>
-        <w:rPr>
-          <w:rFonts w:ascii="Arial" w:hAnsi="Arial" w:cs="Arial"/>
-          <w:sz w:val="24"/>
-          <w:szCs w:val="24"/>
-          <w:lang w:val="es-ES"/>
-        </w:rPr>
-      </w:pPr>
-    </w:p>
-    <w:p>
-      <w:pPr>
-        <w:rPr>
-          <w:rFonts w:ascii="Arial" w:hAnsi="Arial" w:cs="Arial"/>
-          <w:sz w:val="24"/>
-          <w:szCs w:val="24"/>
-          <w:lang w:val="es-ES"/>
-        </w:rPr>
-      </w:pPr>
-    </w:p>
-    <w:p>
-      <w:pPr>
-        <w:rPr>
-          <w:rFonts w:ascii="Arial" w:hAnsi="Arial" w:cs="Arial"/>
-          <w:sz w:val="24"/>
-          <w:szCs w:val="24"/>
-          <w:lang w:val="es-ES"/>
-        </w:rPr>
-      </w:pPr>
-    </w:p>
-    <w:p>
-      <w:pPr>
-        <w:rPr>
-          <w:rFonts w:ascii="Arial" w:hAnsi="Arial" w:cs="Arial"/>
-          <w:sz w:val="24"/>
-          <w:szCs w:val="24"/>
-          <w:lang w:val="es-ES"/>
-        </w:rPr>
-      </w:pPr>
-    </w:p>
-    <w:p>
-      <w:pPr>
-        <w:rPr>
-          <w:rFonts w:ascii="Arial" w:hAnsi="Arial" w:cs="Arial"/>
-          <w:sz w:val="24"/>
-          <w:szCs w:val="24"/>
-          <w:lang w:val="es-ES"/>
-        </w:rPr>
-      </w:pPr>
     </w:p>
     <w:p>
       <w:pPr>
@@ -9733,15 +8706,14 @@
           <w:lang w:val="es-ES"/>
         </w:rPr>
       </w:pPr>
-      <w:bookmarkStart w:id="41" w:name="_Toc90060830"/>
-      <w:r>
-        <w:rPr>
-          <w:lang w:val="es-ES"/>
-        </w:rPr>
-        <w:lastRenderedPageBreak/>
+      <w:bookmarkStart w:id="40" w:name="_Toc90073832"/>
+      <w:r>
+        <w:rPr>
+          <w:lang w:val="es-ES"/>
+        </w:rPr>
         <w:t>FAQ</w:t>
       </w:r>
-      <w:bookmarkEnd w:id="41"/>
+      <w:bookmarkEnd w:id="40"/>
     </w:p>
     <w:p>
       <w:pPr>
@@ -9961,63 +8933,13 @@
     </w:p>
     <w:p>
       <w:pPr>
-        <w:rPr>
-          <w:rFonts w:ascii="Arial" w:hAnsi="Arial" w:cs="Arial"/>
-          <w:sz w:val="24"/>
-          <w:szCs w:val="24"/>
-          <w:lang w:val="es-ES"/>
-        </w:rPr>
-      </w:pPr>
-    </w:p>
-    <w:p>
-      <w:pPr>
-        <w:rPr>
-          <w:rFonts w:ascii="Arial" w:hAnsi="Arial" w:cs="Arial"/>
-          <w:sz w:val="24"/>
-          <w:szCs w:val="24"/>
-          <w:lang w:val="es-ES"/>
-        </w:rPr>
-      </w:pPr>
-    </w:p>
-    <w:p>
-      <w:pPr>
-        <w:rPr>
-          <w:rFonts w:ascii="Arial" w:hAnsi="Arial" w:cs="Arial"/>
-          <w:sz w:val="24"/>
-          <w:szCs w:val="24"/>
-          <w:lang w:val="es-ES"/>
-        </w:rPr>
-      </w:pPr>
-    </w:p>
-    <w:p>
-      <w:pPr>
-        <w:rPr>
-          <w:rFonts w:ascii="Arial" w:hAnsi="Arial" w:cs="Arial"/>
-          <w:sz w:val="24"/>
-          <w:szCs w:val="24"/>
-          <w:lang w:val="es-ES"/>
-        </w:rPr>
-      </w:pPr>
-    </w:p>
-    <w:p>
-      <w:pPr>
-        <w:rPr>
-          <w:rFonts w:ascii="Arial" w:hAnsi="Arial" w:cs="Arial"/>
-          <w:sz w:val="24"/>
-          <w:szCs w:val="24"/>
-          <w:lang w:val="es-ES"/>
-        </w:rPr>
-      </w:pPr>
-    </w:p>
-    <w:p>
-      <w:pPr>
         <w:pStyle w:val="Ttulo1"/>
         <w:jc w:val="center"/>
         <w:rPr>
           <w:lang w:val="es-ES"/>
         </w:rPr>
       </w:pPr>
-      <w:bookmarkStart w:id="42" w:name="_Toc90060831"/>
+      <w:bookmarkStart w:id="41" w:name="_Toc90073833"/>
       <w:r>
         <w:rPr>
           <w:lang w:val="es-ES"/>
@@ -10025,7 +8947,7 @@
         <w:lastRenderedPageBreak/>
         <w:t>GLOSARIO</w:t>
       </w:r>
-      <w:bookmarkEnd w:id="42"/>
+      <w:bookmarkEnd w:id="41"/>
     </w:p>
     <w:p>
       <w:pPr>
@@ -10800,7 +9722,7 @@
         <w:szCs w:val="24"/>
         <w:lang w:val="es-ES"/>
       </w:rPr>
-      <w:t>6</w:t>
+      <w:t>12</w:t>
     </w:r>
     <w:r>
       <w:rPr>
@@ -10857,7 +9779,7 @@
         <w:szCs w:val="24"/>
         <w:lang w:val="es-ES"/>
       </w:rPr>
-      <w:t>18</w:t>
+      <w:t>17</w:t>
     </w:r>
     <w:r>
       <w:rPr>
@@ -10924,7 +9846,7 @@
     </w:tblGrid>
     <w:tr>
       <w:trPr>
-        <w:trHeight w:val="1077"/>
+        <w:trHeight w:val="813"/>
       </w:trPr>
       <w:tc>
         <w:tcPr>
@@ -10950,6 +9872,61 @@
             <w:ind w:right="57"/>
             <w:jc w:val="center"/>
             <w:rPr>
+              <w:rFonts w:ascii="Eras Bk BT" w:hAnsi="Eras Bk BT"/>
+              <w:b/>
+              <w:bCs/>
+              <w:szCs w:val="20"/>
+            </w:rPr>
+          </w:pPr>
+          <w:r>
+            <w:rPr>
+              <w:rFonts w:ascii="Eras Bk BT" w:hAnsi="Eras Bk BT"/>
+              <w:b/>
+              <w:bCs/>
+              <w:szCs w:val="20"/>
+            </w:rPr>
+            <w:t xml:space="preserve"> </w:t>
+          </w:r>
+        </w:p>
+        <w:p>
+          <w:pPr>
+            <w:pStyle w:val="TableContents"/>
+            <w:spacing w:after="113"/>
+            <w:ind w:right="57"/>
+            <w:jc w:val="center"/>
+            <w:rPr>
+              <w:rFonts w:ascii="Eras Bk BT" w:hAnsi="Eras Bk BT"/>
+              <w:b/>
+              <w:bCs/>
+              <w:szCs w:val="20"/>
+            </w:rPr>
+          </w:pPr>
+          <w:r>
+            <w:rPr>
+              <w:rFonts w:ascii="Eras Bk BT" w:hAnsi="Eras Bk BT"/>
+              <w:b/>
+              <w:bCs/>
+              <w:szCs w:val="20"/>
+            </w:rPr>
+            <w:t xml:space="preserve"> </w:t>
+          </w:r>
+          <w:r>
+            <w:rPr>
+              <w:rFonts w:ascii="Eras Bk BT" w:hAnsi="Eras Bk BT"/>
+              <w:b/>
+              <w:bCs/>
+              <w:szCs w:val="20"/>
+            </w:rPr>
+            <w:t>INVENTORY MANAGEMENT</w:t>
+          </w:r>
+        </w:p>
+        <w:p>
+          <w:pPr>
+            <w:pStyle w:val="TableContents"/>
+            <w:spacing w:after="113"/>
+            <w:ind w:right="57"/>
+            <w:jc w:val="center"/>
+            <w:rPr>
               <w:rFonts w:ascii="Eras Bk BT" w:hAnsi="Eras Bk BT" w:hint="eastAsia"/>
               <w:b/>
               <w:bCs/>
@@ -10963,7 +9940,7 @@
               <w:bCs/>
               <w:szCs w:val="20"/>
             </w:rPr>
-            <w:t>INVENTORY MANAGEMENT</w:t>
+            <w:t>Manual de usuario</w:t>
           </w:r>
         </w:p>
         <w:p>
@@ -10995,24 +9972,6 @@
               <w:szCs w:val="20"/>
             </w:rPr>
             <w:instrText xml:space="preserve"> TITLE </w:instrText>
-          </w:r>
-          <w:r>
-            <w:rPr>
-              <w:rFonts w:ascii="Eras Bk BT" w:hAnsi="Eras Bk BT"/>
-              <w:b/>
-              <w:bCs/>
-              <w:szCs w:val="20"/>
-            </w:rPr>
-            <w:fldChar w:fldCharType="separate"/>
-          </w:r>
-          <w:r>
-            <w:rPr>
-              <w:rFonts w:ascii="Eras Bk BT" w:hAnsi="Eras Bk BT" w:hint="eastAsia"/>
-              <w:b/>
-              <w:bCs/>
-              <w:szCs w:val="20"/>
-            </w:rPr>
-            <w:t>Manual de Usuario</w:t>
           </w:r>
           <w:r>
             <w:rPr>
@@ -12584,7 +11543,7 @@
 </file>
 
 <file path=customXml/itemProps1.xml><?xml version="1.0" encoding="utf-8"?>
-<ds:datastoreItem xmlns:ds="http://schemas.openxmlformats.org/officeDocument/2006/customXml" ds:itemID="{A112F87A-F801-4097-BEB6-01D11F838405}">
+<ds:datastoreItem xmlns:ds="http://schemas.openxmlformats.org/officeDocument/2006/customXml" ds:itemID="{400928DC-FA68-4EE5-964E-9EA15C1C9B1D}">
   <ds:schemaRefs>
     <ds:schemaRef ds:uri="http://schemas.openxmlformats.org/officeDocument/2006/bibliography"/>
   </ds:schemaRefs>
